--- a/Base Datos/U3.3/U3.3 Ejercicios (evaluable).docx
+++ b/Base Datos/U3.3/U3.3 Ejercicios (evaluable).docx
@@ -379,7 +379,6 @@
                 <w:b/>
               </w:rPr>
             </w:pPr>
-            <w:proofErr w:type="spellStart"/>
             <w:r>
               <w:rPr>
                 <w:rFonts w:ascii="Arial"/>
@@ -388,7 +387,6 @@
               </w:rPr>
               <w:t>idSocio</w:t>
             </w:r>
-            <w:proofErr w:type="spellEnd"/>
           </w:p>
         </w:tc>
         <w:tc>
@@ -406,7 +404,6 @@
                 <w:b/>
               </w:rPr>
             </w:pPr>
-            <w:proofErr w:type="spellStart"/>
             <w:r>
               <w:rPr>
                 <w:rFonts w:ascii="Arial"/>
@@ -415,7 +412,6 @@
               </w:rPr>
               <w:t>nombreSocio</w:t>
             </w:r>
-            <w:proofErr w:type="spellEnd"/>
           </w:p>
         </w:tc>
       </w:tr>
@@ -620,7 +616,6 @@
                 <w:b/>
               </w:rPr>
             </w:pPr>
-            <w:proofErr w:type="spellStart"/>
             <w:r>
               <w:rPr>
                 <w:rFonts w:ascii="Arial"/>
@@ -630,7 +625,6 @@
               </w:rPr>
               <w:t>idLibro</w:t>
             </w:r>
-            <w:proofErr w:type="spellEnd"/>
           </w:p>
         </w:tc>
         <w:tc>
@@ -1120,7 +1114,6 @@
                 <w:spacing w:val="-2"/>
               </w:rPr>
             </w:pPr>
-            <w:proofErr w:type="spellStart"/>
             <w:r>
               <w:rPr>
                 <w:rFonts w:ascii="Arial"/>
@@ -1129,7 +1122,6 @@
               </w:rPr>
               <w:t>idSocio</w:t>
             </w:r>
-            <w:proofErr w:type="spellEnd"/>
           </w:p>
         </w:tc>
         <w:tc>
@@ -1148,7 +1140,6 @@
                 <w:spacing w:val="-2"/>
               </w:rPr>
             </w:pPr>
-            <w:proofErr w:type="spellStart"/>
             <w:r>
               <w:rPr>
                 <w:rFonts w:ascii="Arial"/>
@@ -1157,7 +1148,6 @@
               </w:rPr>
               <w:t>idLibro</w:t>
             </w:r>
-            <w:proofErr w:type="spellEnd"/>
           </w:p>
         </w:tc>
         <w:tc>
@@ -1175,7 +1165,6 @@
                 <w:b/>
               </w:rPr>
             </w:pPr>
-            <w:proofErr w:type="spellStart"/>
             <w:r>
               <w:rPr>
                 <w:rFonts w:ascii="Arial"/>
@@ -1184,7 +1173,6 @@
               </w:rPr>
               <w:t>fechaDevol</w:t>
             </w:r>
-            <w:proofErr w:type="spellEnd"/>
           </w:p>
         </w:tc>
       </w:tr>
@@ -1248,13 +1236,7 @@
               <w:rPr>
                 <w:spacing w:val="-2"/>
               </w:rPr>
-              <w:t>2</w:t>
-            </w:r>
-            <w:r>
-              <w:rPr>
-                <w:spacing w:val="-2"/>
-              </w:rPr>
-              <w:t>3/11/2020</w:t>
+              <w:t>23/11/2020</w:t>
             </w:r>
           </w:p>
         </w:tc>
@@ -1451,15 +1433,7 @@
       </w:pPr>
       <w:r>
         <w:tab/>
-        <w:t>Libro (</w:t>
-      </w:r>
-      <w:proofErr w:type="spellStart"/>
-      <w:r>
-        <w:t>idLibro</w:t>
-      </w:r>
-      <w:proofErr w:type="spellEnd"/>
-      <w:r>
-        <w:t>, titulo, autor, editorial)</w:t>
+        <w:t>Libro (idLibro, titulo, autor, editorial)</w:t>
       </w:r>
     </w:p>
     <w:p>
@@ -1468,13 +1442,8 @@
       </w:pPr>
       <w:r>
         <w:tab/>
-        <w:t xml:space="preserve">PK: </w:t>
-      </w:r>
-      <w:proofErr w:type="spellStart"/>
-      <w:r>
-        <w:t>idLibro</w:t>
-      </w:r>
-      <w:proofErr w:type="spellEnd"/>
+        <w:t>PK: idLibro</w:t>
+      </w:r>
     </w:p>
     <w:p>
       <w:pPr>
@@ -1490,23 +1459,7 @@
       </w:pPr>
       <w:r>
         <w:tab/>
-        <w:t>Socio (</w:t>
-      </w:r>
-      <w:proofErr w:type="spellStart"/>
-      <w:r>
-        <w:t>idSocio</w:t>
-      </w:r>
-      <w:proofErr w:type="spellEnd"/>
-      <w:r>
-        <w:t xml:space="preserve">, </w:t>
-      </w:r>
-      <w:proofErr w:type="spellStart"/>
-      <w:r>
-        <w:t>nombreSocio</w:t>
-      </w:r>
-      <w:proofErr w:type="spellEnd"/>
-      <w:r>
-        <w:t>)</w:t>
+        <w:t>Socio (idSocio, nombreSocio)</w:t>
       </w:r>
     </w:p>
     <w:p>
@@ -1515,13 +1468,8 @@
       </w:pPr>
       <w:r>
         <w:tab/>
-        <w:t xml:space="preserve">PK: </w:t>
-      </w:r>
-      <w:proofErr w:type="spellStart"/>
-      <w:r>
-        <w:t>idSocio</w:t>
-      </w:r>
-      <w:proofErr w:type="spellEnd"/>
+        <w:t>PK: idSocio</w:t>
+      </w:r>
     </w:p>
     <w:p>
       <w:pPr>
@@ -1534,36 +1482,11 @@
       </w:pPr>
       <w:r>
         <w:tab/>
-      </w:r>
-      <w:proofErr w:type="spellStart"/>
-      <w:r>
-        <w:t>Prestamo</w:t>
-      </w:r>
-      <w:proofErr w:type="spellEnd"/>
-      <w:r>
-        <w:t xml:space="preserve"> (</w:t>
-      </w:r>
-      <w:proofErr w:type="spellStart"/>
-      <w:r>
-        <w:t>idSocio</w:t>
-      </w:r>
-      <w:proofErr w:type="spellEnd"/>
-      <w:r>
-        <w:t xml:space="preserve">, </w:t>
-      </w:r>
-      <w:proofErr w:type="spellStart"/>
-      <w:r>
-        <w:t>Idlibro</w:t>
-      </w:r>
-      <w:proofErr w:type="spellEnd"/>
-      <w:r>
-        <w:t xml:space="preserve">, </w:t>
-      </w:r>
-      <w:proofErr w:type="spellStart"/>
-      <w:r>
-        <w:t>fechaDevol</w:t>
-      </w:r>
-      <w:proofErr w:type="spellEnd"/>
+        <w:t>Prestamo (</w:t>
+      </w:r>
+      <w:r>
+        <w:t>idSocio, Idlibro, fechaDevol</w:t>
+      </w:r>
       <w:r>
         <w:t>)</w:t>
       </w:r>
@@ -1574,21 +1497,8 @@
       </w:pPr>
       <w:r>
         <w:tab/>
-        <w:t xml:space="preserve">PK: </w:t>
-      </w:r>
-      <w:proofErr w:type="spellStart"/>
-      <w:r>
-        <w:t>idSocio</w:t>
-      </w:r>
-      <w:proofErr w:type="spellEnd"/>
-      <w:r>
-        <w:t xml:space="preserve">, </w:t>
-      </w:r>
-      <w:proofErr w:type="spellStart"/>
-      <w:r>
-        <w:t>idLibro</w:t>
-      </w:r>
-      <w:proofErr w:type="spellEnd"/>
+        <w:t>PK: idSocio, idLibro</w:t>
+      </w:r>
     </w:p>
     <w:p>
       <w:pPr>
@@ -1596,15 +1506,7 @@
       </w:pPr>
       <w:r>
         <w:tab/>
-        <w:t xml:space="preserve">FK: </w:t>
-      </w:r>
-      <w:proofErr w:type="spellStart"/>
-      <w:r>
-        <w:t>idSocio</w:t>
-      </w:r>
-      <w:proofErr w:type="spellEnd"/>
-      <w:r>
-        <w:t xml:space="preserve"> </w:t>
+        <w:t xml:space="preserve">FK: idSocio </w:t>
       </w:r>
       <w:r>
         <w:sym w:font="Wingdings" w:char="F0E0"/>
@@ -1619,15 +1521,7 @@
       </w:pPr>
       <w:r>
         <w:tab/>
-        <w:t xml:space="preserve">FK: </w:t>
-      </w:r>
-      <w:proofErr w:type="spellStart"/>
-      <w:r>
-        <w:t>idLibro</w:t>
-      </w:r>
-      <w:proofErr w:type="spellEnd"/>
-      <w:r>
-        <w:t xml:space="preserve"> </w:t>
+        <w:t xml:space="preserve">FK: idLibro </w:t>
       </w:r>
       <w:r>
         <w:sym w:font="Wingdings" w:char="F0E0"/>
@@ -2111,6 +2005,553 @@
         <w:gridCol w:w="1711"/>
         <w:gridCol w:w="1857"/>
         <w:gridCol w:w="1149"/>
+      </w:tblGrid>
+      <w:tr>
+        <w:trPr>
+          <w:trHeight w:val="386"/>
+        </w:trPr>
+        <w:tc>
+          <w:tcPr>
+            <w:tcW w:w="1418" w:type="dxa"/>
+            <w:shd w:val="clear" w:color="auto" w:fill="D9D9D9"/>
+          </w:tcPr>
+          <w:p>
+            <w:pPr>
+              <w:pStyle w:val="TableParagraph"/>
+              <w:spacing w:before="55"/>
+              <w:ind w:left="460"/>
+              <w:rPr>
+                <w:rFonts w:ascii="Arial"/>
+                <w:b/>
+                <w:sz w:val="24"/>
+              </w:rPr>
+            </w:pPr>
+            <w:r>
+              <w:rPr>
+                <w:rFonts w:ascii="Arial"/>
+                <w:b/>
+                <w:spacing w:val="-5"/>
+                <w:sz w:val="24"/>
+                <w:u w:val="single"/>
+              </w:rPr>
+              <w:t>NSS</w:t>
+            </w:r>
+          </w:p>
+        </w:tc>
+        <w:tc>
+          <w:tcPr>
+            <w:tcW w:w="1711" w:type="dxa"/>
+            <w:shd w:val="clear" w:color="auto" w:fill="D9D9D9"/>
+          </w:tcPr>
+          <w:p>
+            <w:pPr>
+              <w:pStyle w:val="TableParagraph"/>
+              <w:spacing w:before="55"/>
+              <w:ind w:left="400"/>
+              <w:rPr>
+                <w:rFonts w:ascii="Arial"/>
+                <w:b/>
+                <w:sz w:val="24"/>
+              </w:rPr>
+            </w:pPr>
+            <w:r>
+              <w:rPr>
+                <w:rFonts w:ascii="Arial"/>
+                <w:b/>
+                <w:spacing w:val="-2"/>
+                <w:sz w:val="24"/>
+              </w:rPr>
+              <w:t>Nombre</w:t>
+            </w:r>
+          </w:p>
+        </w:tc>
+        <w:tc>
+          <w:tcPr>
+            <w:tcW w:w="1857" w:type="dxa"/>
+            <w:shd w:val="clear" w:color="auto" w:fill="D9D9D9"/>
+          </w:tcPr>
+          <w:p>
+            <w:pPr>
+              <w:pStyle w:val="TableParagraph"/>
+              <w:spacing w:before="55"/>
+              <w:ind w:left="528"/>
+              <w:rPr>
+                <w:rFonts w:ascii="Arial"/>
+                <w:b/>
+                <w:sz w:val="24"/>
+              </w:rPr>
+            </w:pPr>
+            <w:r>
+              <w:rPr>
+                <w:rFonts w:ascii="Arial"/>
+                <w:b/>
+                <w:spacing w:val="-2"/>
+                <w:sz w:val="24"/>
+              </w:rPr>
+              <w:t>Puesto</w:t>
+            </w:r>
+          </w:p>
+        </w:tc>
+        <w:tc>
+          <w:tcPr>
+            <w:tcW w:w="1149" w:type="dxa"/>
+            <w:shd w:val="clear" w:color="auto" w:fill="D9D9D9"/>
+          </w:tcPr>
+          <w:p>
+            <w:pPr>
+              <w:pStyle w:val="TableParagraph"/>
+              <w:spacing w:before="55"/>
+              <w:ind w:left="174"/>
+              <w:rPr>
+                <w:rFonts w:ascii="Arial"/>
+                <w:b/>
+                <w:sz w:val="24"/>
+              </w:rPr>
+            </w:pPr>
+            <w:r>
+              <w:rPr>
+                <w:rFonts w:ascii="Arial"/>
+                <w:b/>
+                <w:spacing w:val="-2"/>
+                <w:sz w:val="24"/>
+              </w:rPr>
+              <w:t>Salario</w:t>
+            </w:r>
+          </w:p>
+        </w:tc>
+      </w:tr>
+      <w:tr>
+        <w:trPr>
+          <w:trHeight w:val="552"/>
+        </w:trPr>
+        <w:tc>
+          <w:tcPr>
+            <w:tcW w:w="1418" w:type="dxa"/>
+          </w:tcPr>
+          <w:p>
+            <w:pPr>
+              <w:pStyle w:val="TableParagraph"/>
+              <w:spacing w:before="140"/>
+              <w:ind w:left="107"/>
+              <w:rPr>
+                <w:sz w:val="24"/>
+              </w:rPr>
+            </w:pPr>
+            <w:r>
+              <w:rPr>
+                <w:spacing w:val="-2"/>
+                <w:sz w:val="24"/>
+              </w:rPr>
+              <w:t>11111111</w:t>
+            </w:r>
+          </w:p>
+        </w:tc>
+        <w:tc>
+          <w:tcPr>
+            <w:tcW w:w="1711" w:type="dxa"/>
+          </w:tcPr>
+          <w:p>
+            <w:pPr>
+              <w:pStyle w:val="TableParagraph"/>
+              <w:spacing w:before="140"/>
+              <w:ind w:left="108"/>
+              <w:rPr>
+                <w:sz w:val="24"/>
+              </w:rPr>
+            </w:pPr>
+            <w:r>
+              <w:rPr>
+                <w:sz w:val="24"/>
+              </w:rPr>
+              <w:t>Trabajador</w:t>
+            </w:r>
+            <w:r>
+              <w:rPr>
+                <w:spacing w:val="-4"/>
+                <w:sz w:val="24"/>
+              </w:rPr>
+              <w:t xml:space="preserve"> </w:t>
+            </w:r>
+            <w:r>
+              <w:rPr>
+                <w:spacing w:val="-10"/>
+                <w:sz w:val="24"/>
+              </w:rPr>
+              <w:t>1</w:t>
+            </w:r>
+          </w:p>
+        </w:tc>
+        <w:tc>
+          <w:tcPr>
+            <w:tcW w:w="1857" w:type="dxa"/>
+          </w:tcPr>
+          <w:p>
+            <w:pPr>
+              <w:pStyle w:val="TableParagraph"/>
+              <w:spacing w:before="140"/>
+              <w:ind w:left="108"/>
+              <w:rPr>
+                <w:sz w:val="24"/>
+              </w:rPr>
+            </w:pPr>
+            <w:r>
+              <w:rPr>
+                <w:sz w:val="24"/>
+              </w:rPr>
+              <w:t>Jefe</w:t>
+            </w:r>
+            <w:r>
+              <w:rPr>
+                <w:spacing w:val="-4"/>
+                <w:sz w:val="24"/>
+              </w:rPr>
+              <w:t xml:space="preserve"> </w:t>
+            </w:r>
+            <w:r>
+              <w:rPr>
+                <w:sz w:val="24"/>
+              </w:rPr>
+              <w:t>de</w:t>
+            </w:r>
+            <w:r>
+              <w:rPr>
+                <w:spacing w:val="-1"/>
+                <w:sz w:val="24"/>
+              </w:rPr>
+              <w:t xml:space="preserve"> </w:t>
+            </w:r>
+            <w:r>
+              <w:rPr>
+                <w:spacing w:val="-4"/>
+                <w:sz w:val="24"/>
+              </w:rPr>
+              <w:t>Área</w:t>
+            </w:r>
+          </w:p>
+        </w:tc>
+        <w:tc>
+          <w:tcPr>
+            <w:tcW w:w="1149" w:type="dxa"/>
+          </w:tcPr>
+          <w:p>
+            <w:pPr>
+              <w:pStyle w:val="TableParagraph"/>
+              <w:spacing w:before="140"/>
+              <w:ind w:left="109"/>
+              <w:rPr>
+                <w:sz w:val="24"/>
+              </w:rPr>
+            </w:pPr>
+            <w:r>
+              <w:rPr>
+                <w:spacing w:val="-4"/>
+                <w:sz w:val="24"/>
+              </w:rPr>
+              <w:t>3000</w:t>
+            </w:r>
+          </w:p>
+        </w:tc>
+      </w:tr>
+      <w:tr>
+        <w:trPr>
+          <w:trHeight w:val="551"/>
+        </w:trPr>
+        <w:tc>
+          <w:tcPr>
+            <w:tcW w:w="1418" w:type="dxa"/>
+          </w:tcPr>
+          <w:p>
+            <w:pPr>
+              <w:pStyle w:val="TableParagraph"/>
+              <w:spacing w:before="139"/>
+              <w:ind w:left="107"/>
+              <w:rPr>
+                <w:sz w:val="24"/>
+              </w:rPr>
+            </w:pPr>
+            <w:r>
+              <w:rPr>
+                <w:spacing w:val="-2"/>
+                <w:sz w:val="24"/>
+              </w:rPr>
+              <w:t>22222222</w:t>
+            </w:r>
+          </w:p>
+        </w:tc>
+        <w:tc>
+          <w:tcPr>
+            <w:tcW w:w="1711" w:type="dxa"/>
+          </w:tcPr>
+          <w:p>
+            <w:pPr>
+              <w:pStyle w:val="TableParagraph"/>
+              <w:spacing w:before="139"/>
+              <w:ind w:left="108"/>
+              <w:rPr>
+                <w:sz w:val="24"/>
+              </w:rPr>
+            </w:pPr>
+            <w:r>
+              <w:rPr>
+                <w:sz w:val="24"/>
+              </w:rPr>
+              <w:t>Trabajador</w:t>
+            </w:r>
+            <w:r>
+              <w:rPr>
+                <w:spacing w:val="-4"/>
+                <w:sz w:val="24"/>
+              </w:rPr>
+              <w:t xml:space="preserve"> </w:t>
+            </w:r>
+            <w:r>
+              <w:rPr>
+                <w:spacing w:val="-10"/>
+                <w:sz w:val="24"/>
+              </w:rPr>
+              <w:t>2</w:t>
+            </w:r>
+          </w:p>
+        </w:tc>
+        <w:tc>
+          <w:tcPr>
+            <w:tcW w:w="1857" w:type="dxa"/>
+          </w:tcPr>
+          <w:p>
+            <w:pPr>
+              <w:pStyle w:val="TableParagraph"/>
+              <w:spacing w:before="139"/>
+              <w:ind w:left="108"/>
+              <w:rPr>
+                <w:sz w:val="24"/>
+              </w:rPr>
+            </w:pPr>
+            <w:r>
+              <w:rPr>
+                <w:spacing w:val="-2"/>
+                <w:sz w:val="24"/>
+              </w:rPr>
+              <w:t>Administrativo</w:t>
+            </w:r>
+          </w:p>
+        </w:tc>
+        <w:tc>
+          <w:tcPr>
+            <w:tcW w:w="1149" w:type="dxa"/>
+          </w:tcPr>
+          <w:p>
+            <w:pPr>
+              <w:pStyle w:val="TableParagraph"/>
+              <w:spacing w:before="139"/>
+              <w:ind w:left="109"/>
+              <w:rPr>
+                <w:sz w:val="24"/>
+              </w:rPr>
+            </w:pPr>
+            <w:r>
+              <w:rPr>
+                <w:spacing w:val="-4"/>
+                <w:sz w:val="24"/>
+              </w:rPr>
+              <w:t>1500</w:t>
+            </w:r>
+          </w:p>
+        </w:tc>
+      </w:tr>
+      <w:tr>
+        <w:trPr>
+          <w:trHeight w:val="554"/>
+        </w:trPr>
+        <w:tc>
+          <w:tcPr>
+            <w:tcW w:w="1418" w:type="dxa"/>
+          </w:tcPr>
+          <w:p>
+            <w:pPr>
+              <w:pStyle w:val="TableParagraph"/>
+              <w:spacing w:before="139"/>
+              <w:ind w:left="107"/>
+              <w:rPr>
+                <w:sz w:val="24"/>
+              </w:rPr>
+            </w:pPr>
+            <w:r>
+              <w:rPr>
+                <w:spacing w:val="-2"/>
+                <w:sz w:val="24"/>
+              </w:rPr>
+              <w:t>33333333</w:t>
+            </w:r>
+          </w:p>
+        </w:tc>
+        <w:tc>
+          <w:tcPr>
+            <w:tcW w:w="1711" w:type="dxa"/>
+          </w:tcPr>
+          <w:p>
+            <w:pPr>
+              <w:pStyle w:val="TableParagraph"/>
+              <w:spacing w:before="139"/>
+              <w:ind w:left="108"/>
+              <w:rPr>
+                <w:sz w:val="24"/>
+              </w:rPr>
+            </w:pPr>
+            <w:r>
+              <w:rPr>
+                <w:sz w:val="24"/>
+              </w:rPr>
+              <w:t>Trabajador</w:t>
+            </w:r>
+            <w:r>
+              <w:rPr>
+                <w:spacing w:val="-4"/>
+                <w:sz w:val="24"/>
+              </w:rPr>
+              <w:t xml:space="preserve"> </w:t>
+            </w:r>
+            <w:r>
+              <w:rPr>
+                <w:spacing w:val="-10"/>
+                <w:sz w:val="24"/>
+              </w:rPr>
+              <w:t>3</w:t>
+            </w:r>
+          </w:p>
+        </w:tc>
+        <w:tc>
+          <w:tcPr>
+            <w:tcW w:w="1857" w:type="dxa"/>
+          </w:tcPr>
+          <w:p>
+            <w:pPr>
+              <w:pStyle w:val="TableParagraph"/>
+              <w:spacing w:before="139"/>
+              <w:ind w:left="108"/>
+              <w:rPr>
+                <w:sz w:val="24"/>
+              </w:rPr>
+            </w:pPr>
+            <w:r>
+              <w:rPr>
+                <w:spacing w:val="-2"/>
+                <w:sz w:val="24"/>
+              </w:rPr>
+              <w:t>Informático</w:t>
+            </w:r>
+          </w:p>
+        </w:tc>
+        <w:tc>
+          <w:tcPr>
+            <w:tcW w:w="1149" w:type="dxa"/>
+          </w:tcPr>
+          <w:p>
+            <w:pPr>
+              <w:pStyle w:val="TableParagraph"/>
+              <w:spacing w:before="139"/>
+              <w:ind w:left="109"/>
+              <w:rPr>
+                <w:sz w:val="24"/>
+              </w:rPr>
+            </w:pPr>
+            <w:r>
+              <w:rPr>
+                <w:spacing w:val="-4"/>
+                <w:sz w:val="24"/>
+              </w:rPr>
+              <w:t>1800</w:t>
+            </w:r>
+          </w:p>
+        </w:tc>
+      </w:tr>
+      <w:tr>
+        <w:trPr>
+          <w:trHeight w:val="275"/>
+        </w:trPr>
+        <w:tc>
+          <w:tcPr>
+            <w:tcW w:w="1418" w:type="dxa"/>
+          </w:tcPr>
+          <w:p>
+            <w:pPr>
+              <w:pStyle w:val="TableParagraph"/>
+              <w:spacing w:line="255" w:lineRule="exact"/>
+              <w:ind w:left="107"/>
+              <w:rPr>
+                <w:sz w:val="24"/>
+              </w:rPr>
+            </w:pPr>
+            <w:r>
+              <w:rPr>
+                <w:spacing w:val="-5"/>
+                <w:sz w:val="24"/>
+              </w:rPr>
+              <w:t>….</w:t>
+            </w:r>
+          </w:p>
+        </w:tc>
+        <w:tc>
+          <w:tcPr>
+            <w:tcW w:w="1711" w:type="dxa"/>
+          </w:tcPr>
+          <w:p>
+            <w:pPr>
+              <w:pStyle w:val="TableParagraph"/>
+              <w:rPr>
+                <w:rFonts w:ascii="Times New Roman"/>
+                <w:sz w:val="20"/>
+              </w:rPr>
+            </w:pPr>
+          </w:p>
+        </w:tc>
+        <w:tc>
+          <w:tcPr>
+            <w:tcW w:w="1857" w:type="dxa"/>
+          </w:tcPr>
+          <w:p>
+            <w:pPr>
+              <w:pStyle w:val="TableParagraph"/>
+              <w:rPr>
+                <w:rFonts w:ascii="Times New Roman"/>
+                <w:sz w:val="20"/>
+              </w:rPr>
+            </w:pPr>
+          </w:p>
+        </w:tc>
+        <w:tc>
+          <w:tcPr>
+            <w:tcW w:w="1149" w:type="dxa"/>
+          </w:tcPr>
+          <w:p>
+            <w:pPr>
+              <w:pStyle w:val="TableParagraph"/>
+              <w:rPr>
+                <w:rFonts w:ascii="Times New Roman"/>
+                <w:sz w:val="20"/>
+              </w:rPr>
+            </w:pPr>
+          </w:p>
+        </w:tc>
+      </w:tr>
+    </w:tbl>
+    <w:tbl>
+      <w:tblPr>
+        <w:tblStyle w:val="TableNormal"/>
+        <w:tblpPr w:leftFromText="141" w:rightFromText="141" w:vertAnchor="text" w:horzAnchor="page" w:tblpX="1617" w:tblpY="126"/>
+        <w:tblW w:w="0" w:type="auto"/>
+        <w:tblBorders>
+          <w:top w:val="single" w:sz="4" w:space="0" w:color="000000"/>
+          <w:left w:val="single" w:sz="4" w:space="0" w:color="000000"/>
+          <w:bottom w:val="single" w:sz="4" w:space="0" w:color="000000"/>
+          <w:right w:val="single" w:sz="4" w:space="0" w:color="000000"/>
+          <w:insideH w:val="single" w:sz="4" w:space="0" w:color="000000"/>
+          <w:insideV w:val="single" w:sz="4" w:space="0" w:color="000000"/>
+        </w:tblBorders>
+        <w:tblLayout w:type="fixed"/>
+        <w:tblLook w:val="01E0" w:firstRow="1" w:lastRow="1" w:firstColumn="1" w:lastColumn="1" w:noHBand="0" w:noVBand="0"/>
+      </w:tblPr>
+      <w:tblGrid>
+        <w:gridCol w:w="2527"/>
         <w:gridCol w:w="2527"/>
       </w:tblGrid>
       <w:tr>
@@ -2119,17 +2560,19 @@
         </w:trPr>
         <w:tc>
           <w:tcPr>
-            <w:tcW w:w="1418" w:type="dxa"/>
+            <w:tcW w:w="2527" w:type="dxa"/>
             <w:shd w:val="clear" w:color="auto" w:fill="D9D9D9"/>
           </w:tcPr>
           <w:p>
             <w:pPr>
               <w:pStyle w:val="TableParagraph"/>
               <w:spacing w:before="55"/>
-              <w:ind w:left="460"/>
+              <w:ind w:left="13"/>
+              <w:jc w:val="center"/>
               <w:rPr>
                 <w:rFonts w:ascii="Arial"/>
                 <w:b/>
+                <w:spacing w:val="-2"/>
                 <w:sz w:val="24"/>
               </w:rPr>
             </w:pPr>
@@ -2137,92 +2580,10 @@
               <w:rPr>
                 <w:rFonts w:ascii="Arial"/>
                 <w:b/>
-                <w:spacing w:val="-5"/>
-                <w:sz w:val="24"/>
-                <w:u w:val="single"/>
+                <w:spacing w:val="-2"/>
+                <w:sz w:val="24"/>
               </w:rPr>
               <w:t>NSS</w:t>
-            </w:r>
-          </w:p>
-        </w:tc>
-        <w:tc>
-          <w:tcPr>
-            <w:tcW w:w="1711" w:type="dxa"/>
-            <w:shd w:val="clear" w:color="auto" w:fill="D9D9D9"/>
-          </w:tcPr>
-          <w:p>
-            <w:pPr>
-              <w:pStyle w:val="TableParagraph"/>
-              <w:spacing w:before="55"/>
-              <w:ind w:left="400"/>
-              <w:rPr>
-                <w:rFonts w:ascii="Arial"/>
-                <w:b/>
-                <w:sz w:val="24"/>
-              </w:rPr>
-            </w:pPr>
-            <w:r>
-              <w:rPr>
-                <w:rFonts w:ascii="Arial"/>
-                <w:b/>
-                <w:spacing w:val="-2"/>
-                <w:sz w:val="24"/>
-              </w:rPr>
-              <w:t>Nombre</w:t>
-            </w:r>
-          </w:p>
-        </w:tc>
-        <w:tc>
-          <w:tcPr>
-            <w:tcW w:w="1857" w:type="dxa"/>
-            <w:shd w:val="clear" w:color="auto" w:fill="D9D9D9"/>
-          </w:tcPr>
-          <w:p>
-            <w:pPr>
-              <w:pStyle w:val="TableParagraph"/>
-              <w:spacing w:before="55"/>
-              <w:ind w:left="528"/>
-              <w:rPr>
-                <w:rFonts w:ascii="Arial"/>
-                <w:b/>
-                <w:sz w:val="24"/>
-              </w:rPr>
-            </w:pPr>
-            <w:r>
-              <w:rPr>
-                <w:rFonts w:ascii="Arial"/>
-                <w:b/>
-                <w:spacing w:val="-2"/>
-                <w:sz w:val="24"/>
-              </w:rPr>
-              <w:t>Puesto</w:t>
-            </w:r>
-          </w:p>
-        </w:tc>
-        <w:tc>
-          <w:tcPr>
-            <w:tcW w:w="1149" w:type="dxa"/>
-            <w:shd w:val="clear" w:color="auto" w:fill="D9D9D9"/>
-          </w:tcPr>
-          <w:p>
-            <w:pPr>
-              <w:pStyle w:val="TableParagraph"/>
-              <w:spacing w:before="55"/>
-              <w:ind w:left="174"/>
-              <w:rPr>
-                <w:rFonts w:ascii="Arial"/>
-                <w:b/>
-                <w:sz w:val="24"/>
-              </w:rPr>
-            </w:pPr>
-            <w:r>
-              <w:rPr>
-                <w:rFonts w:ascii="Arial"/>
-                <w:b/>
-                <w:spacing w:val="-2"/>
-                <w:sz w:val="24"/>
-              </w:rPr>
-              <w:t>Salario</w:t>
             </w:r>
           </w:p>
         </w:tc>
@@ -2261,133 +2622,6 @@
         </w:trPr>
         <w:tc>
           <w:tcPr>
-            <w:tcW w:w="1418" w:type="dxa"/>
-          </w:tcPr>
-          <w:p>
-            <w:pPr>
-              <w:pStyle w:val="TableParagraph"/>
-              <w:spacing w:before="140"/>
-              <w:ind w:left="107"/>
-              <w:rPr>
-                <w:sz w:val="24"/>
-              </w:rPr>
-            </w:pPr>
-            <w:r>
-              <w:rPr>
-                <w:spacing w:val="-2"/>
-                <w:sz w:val="24"/>
-              </w:rPr>
-              <w:t>11111111</w:t>
-            </w:r>
-          </w:p>
-        </w:tc>
-        <w:tc>
-          <w:tcPr>
-            <w:tcW w:w="1711" w:type="dxa"/>
-          </w:tcPr>
-          <w:p>
-            <w:pPr>
-              <w:pStyle w:val="TableParagraph"/>
-              <w:spacing w:before="140"/>
-              <w:ind w:left="108"/>
-              <w:rPr>
-                <w:sz w:val="24"/>
-              </w:rPr>
-            </w:pPr>
-            <w:r>
-              <w:rPr>
-                <w:sz w:val="24"/>
-              </w:rPr>
-              <w:t>Trabajador</w:t>
-            </w:r>
-            <w:r>
-              <w:rPr>
-                <w:spacing w:val="-4"/>
-                <w:sz w:val="24"/>
-              </w:rPr>
-              <w:t xml:space="preserve"> </w:t>
-            </w:r>
-            <w:r>
-              <w:rPr>
-                <w:spacing w:val="-10"/>
-                <w:sz w:val="24"/>
-              </w:rPr>
-              <w:t>1</w:t>
-            </w:r>
-          </w:p>
-        </w:tc>
-        <w:tc>
-          <w:tcPr>
-            <w:tcW w:w="1857" w:type="dxa"/>
-          </w:tcPr>
-          <w:p>
-            <w:pPr>
-              <w:pStyle w:val="TableParagraph"/>
-              <w:spacing w:before="140"/>
-              <w:ind w:left="108"/>
-              <w:rPr>
-                <w:sz w:val="24"/>
-              </w:rPr>
-            </w:pPr>
-            <w:r>
-              <w:rPr>
-                <w:sz w:val="24"/>
-              </w:rPr>
-              <w:t>Jefe</w:t>
-            </w:r>
-            <w:r>
-              <w:rPr>
-                <w:spacing w:val="-4"/>
-                <w:sz w:val="24"/>
-              </w:rPr>
-              <w:t xml:space="preserve"> </w:t>
-            </w:r>
-            <w:r>
-              <w:rPr>
-                <w:sz w:val="24"/>
-              </w:rPr>
-              <w:t>de</w:t>
-            </w:r>
-            <w:r>
-              <w:rPr>
-                <w:spacing w:val="-1"/>
-                <w:sz w:val="24"/>
-              </w:rPr>
-              <w:t xml:space="preserve"> </w:t>
-            </w:r>
-            <w:r>
-              <w:rPr>
-                <w:spacing w:val="-4"/>
-                <w:sz w:val="24"/>
-              </w:rPr>
-              <w:t>Área</w:t>
-            </w:r>
-          </w:p>
-        </w:tc>
-        <w:tc>
-          <w:tcPr>
-            <w:tcW w:w="1149" w:type="dxa"/>
-          </w:tcPr>
-          <w:p>
-            <w:pPr>
-              <w:pStyle w:val="TableParagraph"/>
-              <w:spacing w:before="140"/>
-              <w:ind w:left="109"/>
-              <w:rPr>
-                <w:sz w:val="24"/>
-              </w:rPr>
-            </w:pPr>
-            <w:r>
-              <w:rPr>
-                <w:spacing w:val="-4"/>
-                <w:sz w:val="24"/>
-              </w:rPr>
-              <w:t>3000</w:t>
-            </w:r>
-          </w:p>
-        </w:tc>
-        <w:tc>
-          <w:tcPr>
             <w:tcW w:w="2527" w:type="dxa"/>
           </w:tcPr>
           <w:p>
@@ -2395,11 +2629,27 @@
               <w:pStyle w:val="TableParagraph"/>
               <w:spacing w:line="270" w:lineRule="atLeast"/>
               <w:ind w:left="110"/>
-              <w:rPr>
-                <w:sz w:val="24"/>
-              </w:rPr>
-            </w:pPr>
-            <w:hyperlink r:id="rId7">
+              <w:jc w:val="center"/>
+            </w:pPr>
+            <w:r>
+              <w:t>1111111</w:t>
+            </w:r>
+          </w:p>
+        </w:tc>
+        <w:tc>
+          <w:tcPr>
+            <w:tcW w:w="2527" w:type="dxa"/>
+          </w:tcPr>
+          <w:p>
+            <w:pPr>
+              <w:pStyle w:val="TableParagraph"/>
+              <w:spacing w:line="270" w:lineRule="atLeast"/>
+              <w:ind w:left="110"/>
+              <w:rPr>
+                <w:sz w:val="24"/>
+              </w:rPr>
+            </w:pPr>
+            <w:hyperlink r:id="rId8">
               <w:r>
                 <w:rPr>
                   <w:color w:val="0462C1"/>
@@ -2410,15 +2660,43 @@
                 <w:t>Trabaj1@empresa.es</w:t>
               </w:r>
             </w:hyperlink>
-            <w:r>
-              <w:rPr>
-                <w:color w:val="0462C1"/>
-                <w:spacing w:val="-2"/>
-                <w:sz w:val="24"/>
-              </w:rPr>
-              <w:t xml:space="preserve"> </w:t>
-            </w:r>
-            <w:hyperlink r:id="rId8">
+          </w:p>
+        </w:tc>
+      </w:tr>
+      <w:tr>
+        <w:trPr>
+          <w:trHeight w:val="551"/>
+        </w:trPr>
+        <w:tc>
+          <w:tcPr>
+            <w:tcW w:w="2527" w:type="dxa"/>
+          </w:tcPr>
+          <w:p>
+            <w:pPr>
+              <w:pStyle w:val="TableParagraph"/>
+              <w:spacing w:line="270" w:lineRule="atLeast"/>
+              <w:ind w:left="110"/>
+              <w:jc w:val="center"/>
+            </w:pPr>
+            <w:r>
+              <w:t>1111111</w:t>
+            </w:r>
+          </w:p>
+        </w:tc>
+        <w:tc>
+          <w:tcPr>
+            <w:tcW w:w="2527" w:type="dxa"/>
+          </w:tcPr>
+          <w:p>
+            <w:pPr>
+              <w:pStyle w:val="TableParagraph"/>
+              <w:spacing w:line="270" w:lineRule="atLeast"/>
+              <w:ind w:left="110"/>
+              <w:rPr>
+                <w:sz w:val="24"/>
+              </w:rPr>
+            </w:pPr>
+            <w:hyperlink r:id="rId9">
               <w:r>
                 <w:rPr>
                   <w:color w:val="0462C1"/>
@@ -2432,391 +2710,6 @@
           </w:p>
         </w:tc>
       </w:tr>
-      <w:tr>
-        <w:trPr>
-          <w:trHeight w:val="551"/>
-        </w:trPr>
-        <w:tc>
-          <w:tcPr>
-            <w:tcW w:w="1418" w:type="dxa"/>
-          </w:tcPr>
-          <w:p>
-            <w:pPr>
-              <w:pStyle w:val="TableParagraph"/>
-              <w:spacing w:before="139"/>
-              <w:ind w:left="107"/>
-              <w:rPr>
-                <w:sz w:val="24"/>
-              </w:rPr>
-            </w:pPr>
-            <w:r>
-              <w:rPr>
-                <w:spacing w:val="-2"/>
-                <w:sz w:val="24"/>
-              </w:rPr>
-              <w:t>22222222</w:t>
-            </w:r>
-          </w:p>
-        </w:tc>
-        <w:tc>
-          <w:tcPr>
-            <w:tcW w:w="1711" w:type="dxa"/>
-          </w:tcPr>
-          <w:p>
-            <w:pPr>
-              <w:pStyle w:val="TableParagraph"/>
-              <w:spacing w:before="139"/>
-              <w:ind w:left="108"/>
-              <w:rPr>
-                <w:sz w:val="24"/>
-              </w:rPr>
-            </w:pPr>
-            <w:r>
-              <w:rPr>
-                <w:sz w:val="24"/>
-              </w:rPr>
-              <w:t>Trabajador</w:t>
-            </w:r>
-            <w:r>
-              <w:rPr>
-                <w:spacing w:val="-4"/>
-                <w:sz w:val="24"/>
-              </w:rPr>
-              <w:t xml:space="preserve"> </w:t>
-            </w:r>
-            <w:r>
-              <w:rPr>
-                <w:spacing w:val="-10"/>
-                <w:sz w:val="24"/>
-              </w:rPr>
-              <w:t>2</w:t>
-            </w:r>
-          </w:p>
-        </w:tc>
-        <w:tc>
-          <w:tcPr>
-            <w:tcW w:w="1857" w:type="dxa"/>
-          </w:tcPr>
-          <w:p>
-            <w:pPr>
-              <w:pStyle w:val="TableParagraph"/>
-              <w:spacing w:before="139"/>
-              <w:ind w:left="108"/>
-              <w:rPr>
-                <w:sz w:val="24"/>
-              </w:rPr>
-            </w:pPr>
-            <w:r>
-              <w:rPr>
-                <w:spacing w:val="-2"/>
-                <w:sz w:val="24"/>
-              </w:rPr>
-              <w:t>Administrativo</w:t>
-            </w:r>
-          </w:p>
-        </w:tc>
-        <w:tc>
-          <w:tcPr>
-            <w:tcW w:w="1149" w:type="dxa"/>
-          </w:tcPr>
-          <w:p>
-            <w:pPr>
-              <w:pStyle w:val="TableParagraph"/>
-              <w:spacing w:before="139"/>
-              <w:ind w:left="109"/>
-              <w:rPr>
-                <w:sz w:val="24"/>
-              </w:rPr>
-            </w:pPr>
-            <w:r>
-              <w:rPr>
-                <w:spacing w:val="-4"/>
-                <w:sz w:val="24"/>
-              </w:rPr>
-              <w:t>1500</w:t>
-            </w:r>
-          </w:p>
-        </w:tc>
-        <w:tc>
-          <w:tcPr>
-            <w:tcW w:w="2527" w:type="dxa"/>
-          </w:tcPr>
-          <w:p>
-            <w:pPr>
-              <w:pStyle w:val="TableParagraph"/>
-              <w:spacing w:line="270" w:lineRule="atLeast"/>
-              <w:ind w:left="110"/>
-              <w:rPr>
-                <w:sz w:val="24"/>
-              </w:rPr>
-            </w:pPr>
-            <w:hyperlink r:id="rId9">
-              <w:r>
-                <w:rPr>
-                  <w:color w:val="0462C1"/>
-                  <w:spacing w:val="-2"/>
-                  <w:sz w:val="24"/>
-                  <w:u w:val="single" w:color="0462C1"/>
-                </w:rPr>
-                <w:t>Trabaj2@empresa.es</w:t>
-              </w:r>
-            </w:hyperlink>
-            <w:r>
-              <w:rPr>
-                <w:color w:val="0462C1"/>
-                <w:spacing w:val="-2"/>
-                <w:sz w:val="24"/>
-              </w:rPr>
-              <w:t xml:space="preserve"> </w:t>
-            </w:r>
-            <w:hyperlink r:id="rId10">
-              <w:r>
-                <w:rPr>
-                  <w:color w:val="0462C1"/>
-                  <w:spacing w:val="-2"/>
-                  <w:sz w:val="24"/>
-                  <w:u w:val="single" w:color="0462C1"/>
-                </w:rPr>
-                <w:t>Trabaj2@gmail.com</w:t>
-              </w:r>
-            </w:hyperlink>
-          </w:p>
-        </w:tc>
-      </w:tr>
-      <w:tr>
-        <w:trPr>
-          <w:trHeight w:val="554"/>
-        </w:trPr>
-        <w:tc>
-          <w:tcPr>
-            <w:tcW w:w="1418" w:type="dxa"/>
-          </w:tcPr>
-          <w:p>
-            <w:pPr>
-              <w:pStyle w:val="TableParagraph"/>
-              <w:spacing w:before="139"/>
-              <w:ind w:left="107"/>
-              <w:rPr>
-                <w:sz w:val="24"/>
-              </w:rPr>
-            </w:pPr>
-            <w:r>
-              <w:rPr>
-                <w:spacing w:val="-2"/>
-                <w:sz w:val="24"/>
-              </w:rPr>
-              <w:t>33333333</w:t>
-            </w:r>
-          </w:p>
-        </w:tc>
-        <w:tc>
-          <w:tcPr>
-            <w:tcW w:w="1711" w:type="dxa"/>
-          </w:tcPr>
-          <w:p>
-            <w:pPr>
-              <w:pStyle w:val="TableParagraph"/>
-              <w:spacing w:before="139"/>
-              <w:ind w:left="108"/>
-              <w:rPr>
-                <w:sz w:val="24"/>
-              </w:rPr>
-            </w:pPr>
-            <w:r>
-              <w:rPr>
-                <w:sz w:val="24"/>
-              </w:rPr>
-              <w:t>Trabajador</w:t>
-            </w:r>
-            <w:r>
-              <w:rPr>
-                <w:spacing w:val="-4"/>
-                <w:sz w:val="24"/>
-              </w:rPr>
-              <w:t xml:space="preserve"> </w:t>
-            </w:r>
-            <w:r>
-              <w:rPr>
-                <w:spacing w:val="-10"/>
-                <w:sz w:val="24"/>
-              </w:rPr>
-              <w:t>3</w:t>
-            </w:r>
-          </w:p>
-        </w:tc>
-        <w:tc>
-          <w:tcPr>
-            <w:tcW w:w="1857" w:type="dxa"/>
-          </w:tcPr>
-          <w:p>
-            <w:pPr>
-              <w:pStyle w:val="TableParagraph"/>
-              <w:spacing w:before="139"/>
-              <w:ind w:left="108"/>
-              <w:rPr>
-                <w:sz w:val="24"/>
-              </w:rPr>
-            </w:pPr>
-            <w:r>
-              <w:rPr>
-                <w:spacing w:val="-2"/>
-                <w:sz w:val="24"/>
-              </w:rPr>
-              <w:t>Informático</w:t>
-            </w:r>
-          </w:p>
-        </w:tc>
-        <w:tc>
-          <w:tcPr>
-            <w:tcW w:w="1149" w:type="dxa"/>
-          </w:tcPr>
-          <w:p>
-            <w:pPr>
-              <w:pStyle w:val="TableParagraph"/>
-              <w:spacing w:before="139"/>
-              <w:ind w:left="109"/>
-              <w:rPr>
-                <w:sz w:val="24"/>
-              </w:rPr>
-            </w:pPr>
-            <w:r>
-              <w:rPr>
-                <w:spacing w:val="-4"/>
-                <w:sz w:val="24"/>
-              </w:rPr>
-              <w:t>1800</w:t>
-            </w:r>
-          </w:p>
-        </w:tc>
-        <w:tc>
-          <w:tcPr>
-            <w:tcW w:w="2527" w:type="dxa"/>
-          </w:tcPr>
-          <w:p>
-            <w:pPr>
-              <w:pStyle w:val="TableParagraph"/>
-              <w:spacing w:line="270" w:lineRule="atLeast"/>
-              <w:ind w:left="110"/>
-              <w:rPr>
-                <w:sz w:val="24"/>
-              </w:rPr>
-            </w:pPr>
-            <w:hyperlink r:id="rId11">
-              <w:r>
-                <w:rPr>
-                  <w:color w:val="0462C1"/>
-                  <w:spacing w:val="-2"/>
-                  <w:sz w:val="24"/>
-                  <w:u w:val="single" w:color="0462C1"/>
-                </w:rPr>
-                <w:t>Trabaj3@empresa.es</w:t>
-              </w:r>
-            </w:hyperlink>
-            <w:r>
-              <w:rPr>
-                <w:color w:val="0462C1"/>
-                <w:spacing w:val="-2"/>
-                <w:sz w:val="24"/>
-              </w:rPr>
-              <w:t xml:space="preserve"> </w:t>
-            </w:r>
-            <w:hyperlink r:id="rId12">
-              <w:r>
-                <w:rPr>
-                  <w:color w:val="0462C1"/>
-                  <w:spacing w:val="-2"/>
-                  <w:sz w:val="24"/>
-                  <w:u w:val="single" w:color="0462C1"/>
-                </w:rPr>
-                <w:t>Trabaj3@gmail.com</w:t>
-              </w:r>
-            </w:hyperlink>
-          </w:p>
-        </w:tc>
-      </w:tr>
-      <w:tr>
-        <w:trPr>
-          <w:trHeight w:val="275"/>
-        </w:trPr>
-        <w:tc>
-          <w:tcPr>
-            <w:tcW w:w="1418" w:type="dxa"/>
-          </w:tcPr>
-          <w:p>
-            <w:pPr>
-              <w:pStyle w:val="TableParagraph"/>
-              <w:spacing w:line="255" w:lineRule="exact"/>
-              <w:ind w:left="107"/>
-              <w:rPr>
-                <w:sz w:val="24"/>
-              </w:rPr>
-            </w:pPr>
-            <w:r>
-              <w:rPr>
-                <w:spacing w:val="-5"/>
-                <w:sz w:val="24"/>
-              </w:rPr>
-              <w:t>….</w:t>
-            </w:r>
-          </w:p>
-        </w:tc>
-        <w:tc>
-          <w:tcPr>
-            <w:tcW w:w="1711" w:type="dxa"/>
-          </w:tcPr>
-          <w:p>
-            <w:pPr>
-              <w:pStyle w:val="TableParagraph"/>
-              <w:rPr>
-                <w:rFonts w:ascii="Times New Roman"/>
-                <w:sz w:val="20"/>
-              </w:rPr>
-            </w:pPr>
-          </w:p>
-        </w:tc>
-        <w:tc>
-          <w:tcPr>
-            <w:tcW w:w="1857" w:type="dxa"/>
-          </w:tcPr>
-          <w:p>
-            <w:pPr>
-              <w:pStyle w:val="TableParagraph"/>
-              <w:rPr>
-                <w:rFonts w:ascii="Times New Roman"/>
-                <w:sz w:val="20"/>
-              </w:rPr>
-            </w:pPr>
-          </w:p>
-        </w:tc>
-        <w:tc>
-          <w:tcPr>
-            <w:tcW w:w="1149" w:type="dxa"/>
-          </w:tcPr>
-          <w:p>
-            <w:pPr>
-              <w:pStyle w:val="TableParagraph"/>
-              <w:rPr>
-                <w:rFonts w:ascii="Times New Roman"/>
-                <w:sz w:val="20"/>
-              </w:rPr>
-            </w:pPr>
-          </w:p>
-        </w:tc>
-        <w:tc>
-          <w:tcPr>
-            <w:tcW w:w="2527" w:type="dxa"/>
-          </w:tcPr>
-          <w:p>
-            <w:pPr>
-              <w:pStyle w:val="TableParagraph"/>
-              <w:rPr>
-                <w:rFonts w:ascii="Times New Roman"/>
-                <w:sz w:val="20"/>
-              </w:rPr>
-            </w:pPr>
-          </w:p>
-        </w:tc>
-      </w:tr>
     </w:tbl>
     <w:p>
       <w:pPr>
@@ -2840,8 +2733,23 @@
           <w:rFonts w:ascii="Times New Roman"/>
           <w:sz w:val="20"/>
         </w:rPr>
+      </w:pPr>
+      <w:r>
+        <w:rPr>
+          <w:rFonts w:ascii="Times New Roman"/>
+          <w:sz w:val="20"/>
+        </w:rPr>
+        <w:tab/>
+      </w:r>
+    </w:p>
+    <w:p>
+      <w:pPr>
+        <w:rPr>
+          <w:rFonts w:ascii="Times New Roman"/>
+          <w:sz w:val="20"/>
+        </w:rPr>
         <w:sectPr>
-          <w:headerReference w:type="default" r:id="rId13"/>
+          <w:headerReference w:type="default" r:id="rId10"/>
           <w:type w:val="continuous"/>
           <w:pgSz w:w="11910" w:h="16840"/>
           <w:pgMar w:top="1420" w:right="860" w:bottom="280" w:left="860" w:header="716" w:footer="0" w:gutter="0"/>
@@ -2849,13 +2757,6 @@
           <w:cols w:space="720"/>
         </w:sectPr>
       </w:pPr>
-      <w:r>
-        <w:rPr>
-          <w:rFonts w:ascii="Times New Roman"/>
-          <w:sz w:val="20"/>
-        </w:rPr>
-        <w:tab/>
-      </w:r>
     </w:p>
     <w:p>
       <w:pPr>
@@ -3190,7 +3091,7 @@
                     <pic:cNvPicPr/>
                   </pic:nvPicPr>
                   <pic:blipFill>
-                    <a:blip r:embed="rId14" cstate="print"/>
+                    <a:blip r:embed="rId11" cstate="print"/>
                     <a:stretch>
                       <a:fillRect/>
                     </a:stretch>
@@ -3325,6 +3226,429 @@
     <w:p>
       <w:pPr>
         <w:pStyle w:val="Textoindependiente"/>
+        <w:ind w:left="220"/>
+      </w:pPr>
+    </w:p>
+    <w:p>
+      <w:pPr>
+        <w:pStyle w:val="Textoindependiente"/>
+        <w:ind w:left="220" w:firstLine="500"/>
+      </w:pPr>
+      <w:r>
+        <w:t>S(EMPLEADOS, N_DEPAR=20)</w:t>
+      </w:r>
+    </w:p>
+    <w:p>
+      <w:pPr>
+        <w:pStyle w:val="Textoindependiente"/>
+      </w:pPr>
+    </w:p>
+    <w:tbl>
+      <w:tblPr>
+        <w:tblStyle w:val="Tablaconcuadrcula"/>
+        <w:tblW w:w="0" w:type="auto"/>
+        <w:tblLook w:val="04A0" w:firstRow="1" w:lastRow="0" w:firstColumn="1" w:lastColumn="0" w:noHBand="0" w:noVBand="1"/>
+      </w:tblPr>
+      <w:tblGrid>
+        <w:gridCol w:w="1696"/>
+        <w:gridCol w:w="1696"/>
+        <w:gridCol w:w="1697"/>
+        <w:gridCol w:w="1697"/>
+        <w:gridCol w:w="1697"/>
+        <w:gridCol w:w="1697"/>
+      </w:tblGrid>
+      <w:tr>
+        <w:tc>
+          <w:tcPr>
+            <w:tcW w:w="1696" w:type="dxa"/>
+          </w:tcPr>
+          <w:p>
+            <w:pPr>
+              <w:pStyle w:val="Textoindependiente"/>
+            </w:pPr>
+            <w:r>
+              <w:t>N_EMPLE</w:t>
+            </w:r>
+          </w:p>
+        </w:tc>
+        <w:tc>
+          <w:tcPr>
+            <w:tcW w:w="1696" w:type="dxa"/>
+          </w:tcPr>
+          <w:p>
+            <w:pPr>
+              <w:pStyle w:val="Textoindependiente"/>
+            </w:pPr>
+            <w:r>
+              <w:t>APELLIDO</w:t>
+            </w:r>
+          </w:p>
+        </w:tc>
+        <w:tc>
+          <w:tcPr>
+            <w:tcW w:w="1697" w:type="dxa"/>
+          </w:tcPr>
+          <w:p>
+            <w:pPr>
+              <w:pStyle w:val="Textoindependiente"/>
+            </w:pPr>
+            <w:r>
+              <w:t>SALARIO</w:t>
+            </w:r>
+          </w:p>
+        </w:tc>
+        <w:tc>
+          <w:tcPr>
+            <w:tcW w:w="1697" w:type="dxa"/>
+          </w:tcPr>
+          <w:p>
+            <w:pPr>
+              <w:pStyle w:val="Textoindependiente"/>
+            </w:pPr>
+            <w:r>
+              <w:t>COMISION</w:t>
+            </w:r>
+          </w:p>
+        </w:tc>
+        <w:tc>
+          <w:tcPr>
+            <w:tcW w:w="1697" w:type="dxa"/>
+          </w:tcPr>
+          <w:p>
+            <w:pPr>
+              <w:pStyle w:val="Textoindependiente"/>
+            </w:pPr>
+            <w:r>
+              <w:t>N_DEPAR</w:t>
+            </w:r>
+          </w:p>
+        </w:tc>
+        <w:tc>
+          <w:tcPr>
+            <w:tcW w:w="1697" w:type="dxa"/>
+          </w:tcPr>
+          <w:p>
+            <w:pPr>
+              <w:pStyle w:val="Textoindependiente"/>
+            </w:pPr>
+            <w:r>
+              <w:t>JEFE</w:t>
+            </w:r>
+          </w:p>
+        </w:tc>
+      </w:tr>
+      <w:tr>
+        <w:tc>
+          <w:tcPr>
+            <w:tcW w:w="1696" w:type="dxa"/>
+          </w:tcPr>
+          <w:p>
+            <w:pPr>
+              <w:pStyle w:val="Textoindependiente"/>
+            </w:pPr>
+            <w:r>
+              <w:t>7369</w:t>
+            </w:r>
+          </w:p>
+        </w:tc>
+        <w:tc>
+          <w:tcPr>
+            <w:tcW w:w="1696" w:type="dxa"/>
+          </w:tcPr>
+          <w:p>
+            <w:pPr>
+              <w:pStyle w:val="Textoindependiente"/>
+            </w:pPr>
+            <w:r>
+              <w:t>SANCHEZ</w:t>
+            </w:r>
+          </w:p>
+        </w:tc>
+        <w:tc>
+          <w:tcPr>
+            <w:tcW w:w="1697" w:type="dxa"/>
+          </w:tcPr>
+          <w:p>
+            <w:pPr>
+              <w:pStyle w:val="Textoindependiente"/>
+            </w:pPr>
+            <w:r>
+              <w:t>1040</w:t>
+            </w:r>
+          </w:p>
+        </w:tc>
+        <w:tc>
+          <w:tcPr>
+            <w:tcW w:w="1697" w:type="dxa"/>
+          </w:tcPr>
+          <w:p>
+            <w:pPr>
+              <w:pStyle w:val="Textoindependiente"/>
+            </w:pPr>
+          </w:p>
+        </w:tc>
+        <w:tc>
+          <w:tcPr>
+            <w:tcW w:w="1697" w:type="dxa"/>
+          </w:tcPr>
+          <w:p>
+            <w:pPr>
+              <w:pStyle w:val="Textoindependiente"/>
+            </w:pPr>
+            <w:r>
+              <w:t>20</w:t>
+            </w:r>
+          </w:p>
+        </w:tc>
+        <w:tc>
+          <w:tcPr>
+            <w:tcW w:w="1697" w:type="dxa"/>
+          </w:tcPr>
+          <w:p>
+            <w:pPr>
+              <w:pStyle w:val="Textoindependiente"/>
+            </w:pPr>
+            <w:r>
+              <w:t>7902</w:t>
+            </w:r>
+          </w:p>
+        </w:tc>
+      </w:tr>
+      <w:tr>
+        <w:tc>
+          <w:tcPr>
+            <w:tcW w:w="1696" w:type="dxa"/>
+          </w:tcPr>
+          <w:p>
+            <w:pPr>
+              <w:pStyle w:val="Textoindependiente"/>
+            </w:pPr>
+            <w:r>
+              <w:t>7566</w:t>
+            </w:r>
+          </w:p>
+        </w:tc>
+        <w:tc>
+          <w:tcPr>
+            <w:tcW w:w="1696" w:type="dxa"/>
+          </w:tcPr>
+          <w:p>
+            <w:pPr>
+              <w:pStyle w:val="Textoindependiente"/>
+            </w:pPr>
+            <w:r>
+              <w:t>JIMENEZ</w:t>
+            </w:r>
+          </w:p>
+        </w:tc>
+        <w:tc>
+          <w:tcPr>
+            <w:tcW w:w="1697" w:type="dxa"/>
+          </w:tcPr>
+          <w:p>
+            <w:pPr>
+              <w:pStyle w:val="Textoindependiente"/>
+            </w:pPr>
+            <w:r>
+              <w:t>3867</w:t>
+            </w:r>
+          </w:p>
+        </w:tc>
+        <w:tc>
+          <w:tcPr>
+            <w:tcW w:w="1697" w:type="dxa"/>
+          </w:tcPr>
+          <w:p>
+            <w:pPr>
+              <w:pStyle w:val="Textoindependiente"/>
+            </w:pPr>
+          </w:p>
+        </w:tc>
+        <w:tc>
+          <w:tcPr>
+            <w:tcW w:w="1697" w:type="dxa"/>
+          </w:tcPr>
+          <w:p>
+            <w:pPr>
+              <w:pStyle w:val="Textoindependiente"/>
+            </w:pPr>
+            <w:r>
+              <w:t>20</w:t>
+            </w:r>
+          </w:p>
+        </w:tc>
+        <w:tc>
+          <w:tcPr>
+            <w:tcW w:w="1697" w:type="dxa"/>
+          </w:tcPr>
+          <w:p>
+            <w:pPr>
+              <w:pStyle w:val="Textoindependiente"/>
+            </w:pPr>
+            <w:r>
+              <w:t>7839</w:t>
+            </w:r>
+          </w:p>
+        </w:tc>
+      </w:tr>
+      <w:tr>
+        <w:tc>
+          <w:tcPr>
+            <w:tcW w:w="1696" w:type="dxa"/>
+          </w:tcPr>
+          <w:p>
+            <w:pPr>
+              <w:pStyle w:val="Textoindependiente"/>
+            </w:pPr>
+            <w:r>
+              <w:t>7788</w:t>
+            </w:r>
+          </w:p>
+        </w:tc>
+        <w:tc>
+          <w:tcPr>
+            <w:tcW w:w="1696" w:type="dxa"/>
+          </w:tcPr>
+          <w:p>
+            <w:pPr>
+              <w:pStyle w:val="Textoindependiente"/>
+            </w:pPr>
+            <w:r>
+              <w:t>GIL</w:t>
+            </w:r>
+          </w:p>
+        </w:tc>
+        <w:tc>
+          <w:tcPr>
+            <w:tcW w:w="1697" w:type="dxa"/>
+          </w:tcPr>
+          <w:p>
+            <w:pPr>
+              <w:pStyle w:val="Textoindependiente"/>
+            </w:pPr>
+            <w:r>
+              <w:t>3900</w:t>
+            </w:r>
+          </w:p>
+        </w:tc>
+        <w:tc>
+          <w:tcPr>
+            <w:tcW w:w="1697" w:type="dxa"/>
+          </w:tcPr>
+          <w:p>
+            <w:pPr>
+              <w:pStyle w:val="Textoindependiente"/>
+            </w:pPr>
+          </w:p>
+        </w:tc>
+        <w:tc>
+          <w:tcPr>
+            <w:tcW w:w="1697" w:type="dxa"/>
+          </w:tcPr>
+          <w:p>
+            <w:pPr>
+              <w:pStyle w:val="Textoindependiente"/>
+            </w:pPr>
+            <w:r>
+              <w:t>20</w:t>
+            </w:r>
+          </w:p>
+        </w:tc>
+        <w:tc>
+          <w:tcPr>
+            <w:tcW w:w="1697" w:type="dxa"/>
+          </w:tcPr>
+          <w:p>
+            <w:pPr>
+              <w:pStyle w:val="Textoindependiente"/>
+            </w:pPr>
+            <w:r>
+              <w:t>7566</w:t>
+            </w:r>
+          </w:p>
+        </w:tc>
+      </w:tr>
+      <w:tr>
+        <w:tc>
+          <w:tcPr>
+            <w:tcW w:w="1696" w:type="dxa"/>
+          </w:tcPr>
+          <w:p>
+            <w:pPr>
+              <w:pStyle w:val="Textoindependiente"/>
+            </w:pPr>
+            <w:r>
+              <w:t>7876</w:t>
+            </w:r>
+          </w:p>
+        </w:tc>
+        <w:tc>
+          <w:tcPr>
+            <w:tcW w:w="1696" w:type="dxa"/>
+          </w:tcPr>
+          <w:p>
+            <w:pPr>
+              <w:pStyle w:val="Textoindependiente"/>
+            </w:pPr>
+            <w:r>
+              <w:t>ALONSO</w:t>
+            </w:r>
+          </w:p>
+        </w:tc>
+        <w:tc>
+          <w:tcPr>
+            <w:tcW w:w="1697" w:type="dxa"/>
+          </w:tcPr>
+          <w:p>
+            <w:pPr>
+              <w:pStyle w:val="Textoindependiente"/>
+            </w:pPr>
+            <w:r>
+              <w:t>1430</w:t>
+            </w:r>
+          </w:p>
+        </w:tc>
+        <w:tc>
+          <w:tcPr>
+            <w:tcW w:w="1697" w:type="dxa"/>
+          </w:tcPr>
+          <w:p>
+            <w:pPr>
+              <w:pStyle w:val="Textoindependiente"/>
+            </w:pPr>
+          </w:p>
+        </w:tc>
+        <w:tc>
+          <w:tcPr>
+            <w:tcW w:w="1697" w:type="dxa"/>
+          </w:tcPr>
+          <w:p>
+            <w:pPr>
+              <w:pStyle w:val="Textoindependiente"/>
+            </w:pPr>
+            <w:r>
+              <w:t>20</w:t>
+            </w:r>
+          </w:p>
+        </w:tc>
+        <w:tc>
+          <w:tcPr>
+            <w:tcW w:w="1697" w:type="dxa"/>
+          </w:tcPr>
+          <w:p>
+            <w:pPr>
+              <w:pStyle w:val="Textoindependiente"/>
+            </w:pPr>
+            <w:r>
+              <w:t>7788</w:t>
+            </w:r>
+          </w:p>
+        </w:tc>
+      </w:tr>
+    </w:tbl>
+    <w:p>
+      <w:pPr>
+        <w:pStyle w:val="Textoindependiente"/>
       </w:pPr>
     </w:p>
     <w:p>
@@ -3475,6 +3799,364 @@
       <w:r>
         <w:t>. Muestra la operación a realizar y representa el resultado en forma de tabla.</w:t>
       </w:r>
+    </w:p>
+    <w:p>
+      <w:pPr>
+        <w:pStyle w:val="Textoindependiente"/>
+      </w:pPr>
+    </w:p>
+    <w:p>
+      <w:pPr>
+        <w:pStyle w:val="Textoindependiente"/>
+      </w:pPr>
+      <w:r>
+        <w:tab/>
+        <w:t>(P(APELLIDO, SALARIO)S(EMPLEADOS))</w:t>
+      </w:r>
+    </w:p>
+    <w:p>
+      <w:pPr>
+        <w:pStyle w:val="Textoindependiente"/>
+      </w:pPr>
+    </w:p>
+    <w:tbl>
+      <w:tblPr>
+        <w:tblStyle w:val="Tablaconcuadrcula"/>
+        <w:tblW w:w="0" w:type="auto"/>
+        <w:tblLook w:val="04A0" w:firstRow="1" w:lastRow="0" w:firstColumn="1" w:lastColumn="0" w:noHBand="0" w:noVBand="1"/>
+      </w:tblPr>
+      <w:tblGrid>
+        <w:gridCol w:w="5090"/>
+        <w:gridCol w:w="5090"/>
+      </w:tblGrid>
+      <w:tr>
+        <w:tc>
+          <w:tcPr>
+            <w:tcW w:w="5090" w:type="dxa"/>
+          </w:tcPr>
+          <w:p>
+            <w:pPr>
+              <w:pStyle w:val="Textoindependiente"/>
+            </w:pPr>
+            <w:r>
+              <w:t>APELLIDO</w:t>
+            </w:r>
+          </w:p>
+        </w:tc>
+        <w:tc>
+          <w:tcPr>
+            <w:tcW w:w="5090" w:type="dxa"/>
+          </w:tcPr>
+          <w:p>
+            <w:pPr>
+              <w:pStyle w:val="Textoindependiente"/>
+            </w:pPr>
+            <w:r>
+              <w:t>SALARIO</w:t>
+            </w:r>
+          </w:p>
+        </w:tc>
+      </w:tr>
+      <w:tr>
+        <w:tc>
+          <w:tcPr>
+            <w:tcW w:w="5090" w:type="dxa"/>
+          </w:tcPr>
+          <w:p>
+            <w:pPr>
+              <w:pStyle w:val="Textoindependiente"/>
+            </w:pPr>
+            <w:r>
+              <w:t>SANCHEZ</w:t>
+            </w:r>
+          </w:p>
+        </w:tc>
+        <w:tc>
+          <w:tcPr>
+            <w:tcW w:w="5090" w:type="dxa"/>
+          </w:tcPr>
+          <w:p>
+            <w:pPr>
+              <w:pStyle w:val="Textoindependiente"/>
+            </w:pPr>
+            <w:r>
+              <w:t>1040</w:t>
+            </w:r>
+          </w:p>
+        </w:tc>
+      </w:tr>
+      <w:tr>
+        <w:tc>
+          <w:tcPr>
+            <w:tcW w:w="5090" w:type="dxa"/>
+          </w:tcPr>
+          <w:p>
+            <w:pPr>
+              <w:pStyle w:val="Textoindependiente"/>
+            </w:pPr>
+            <w:r>
+              <w:t>ARROYO</w:t>
+            </w:r>
+          </w:p>
+        </w:tc>
+        <w:tc>
+          <w:tcPr>
+            <w:tcW w:w="5090" w:type="dxa"/>
+          </w:tcPr>
+          <w:p>
+            <w:pPr>
+              <w:pStyle w:val="Textoindependiente"/>
+            </w:pPr>
+            <w:r>
+              <w:t>2080</w:t>
+            </w:r>
+          </w:p>
+        </w:tc>
+      </w:tr>
+      <w:tr>
+        <w:tc>
+          <w:tcPr>
+            <w:tcW w:w="5090" w:type="dxa"/>
+          </w:tcPr>
+          <w:p>
+            <w:pPr>
+              <w:pStyle w:val="Textoindependiente"/>
+            </w:pPr>
+            <w:r>
+              <w:t>SALA</w:t>
+            </w:r>
+          </w:p>
+        </w:tc>
+        <w:tc>
+          <w:tcPr>
+            <w:tcW w:w="5090" w:type="dxa"/>
+          </w:tcPr>
+          <w:p>
+            <w:pPr>
+              <w:pStyle w:val="Textoindependiente"/>
+            </w:pPr>
+            <w:r>
+              <w:t>1625</w:t>
+            </w:r>
+          </w:p>
+        </w:tc>
+      </w:tr>
+      <w:tr>
+        <w:tc>
+          <w:tcPr>
+            <w:tcW w:w="5090" w:type="dxa"/>
+          </w:tcPr>
+          <w:p>
+            <w:pPr>
+              <w:pStyle w:val="Textoindependiente"/>
+            </w:pPr>
+            <w:r>
+              <w:t>JIMENEZ</w:t>
+            </w:r>
+          </w:p>
+        </w:tc>
+        <w:tc>
+          <w:tcPr>
+            <w:tcW w:w="5090" w:type="dxa"/>
+          </w:tcPr>
+          <w:p>
+            <w:pPr>
+              <w:pStyle w:val="Textoindependiente"/>
+            </w:pPr>
+            <w:r>
+              <w:t>3867</w:t>
+            </w:r>
+          </w:p>
+        </w:tc>
+      </w:tr>
+      <w:tr>
+        <w:tc>
+          <w:tcPr>
+            <w:tcW w:w="5090" w:type="dxa"/>
+          </w:tcPr>
+          <w:p>
+            <w:pPr>
+              <w:pStyle w:val="Textoindependiente"/>
+            </w:pPr>
+            <w:r>
+              <w:t>MARTIN</w:t>
+            </w:r>
+          </w:p>
+        </w:tc>
+        <w:tc>
+          <w:tcPr>
+            <w:tcW w:w="5090" w:type="dxa"/>
+          </w:tcPr>
+          <w:p>
+            <w:pPr>
+              <w:pStyle w:val="Textoindependiente"/>
+            </w:pPr>
+            <w:r>
+              <w:t>1625</w:t>
+            </w:r>
+          </w:p>
+        </w:tc>
+      </w:tr>
+      <w:tr>
+        <w:tc>
+          <w:tcPr>
+            <w:tcW w:w="5090" w:type="dxa"/>
+          </w:tcPr>
+          <w:p>
+            <w:pPr>
+              <w:pStyle w:val="Textoindependiente"/>
+            </w:pPr>
+            <w:r>
+              <w:t>NEGRO</w:t>
+            </w:r>
+          </w:p>
+        </w:tc>
+        <w:tc>
+          <w:tcPr>
+            <w:tcW w:w="5090" w:type="dxa"/>
+          </w:tcPr>
+          <w:p>
+            <w:pPr>
+              <w:pStyle w:val="Textoindependiente"/>
+            </w:pPr>
+            <w:r>
+              <w:t>3705</w:t>
+            </w:r>
+          </w:p>
+        </w:tc>
+      </w:tr>
+      <w:tr>
+        <w:tc>
+          <w:tcPr>
+            <w:tcW w:w="5090" w:type="dxa"/>
+          </w:tcPr>
+          <w:p>
+            <w:pPr>
+              <w:pStyle w:val="Textoindependiente"/>
+            </w:pPr>
+            <w:r>
+              <w:t>CEREZO</w:t>
+            </w:r>
+          </w:p>
+        </w:tc>
+        <w:tc>
+          <w:tcPr>
+            <w:tcW w:w="5090" w:type="dxa"/>
+          </w:tcPr>
+          <w:p>
+            <w:pPr>
+              <w:pStyle w:val="Textoindependiente"/>
+            </w:pPr>
+            <w:r>
+              <w:t>3185</w:t>
+            </w:r>
+          </w:p>
+        </w:tc>
+      </w:tr>
+      <w:tr>
+        <w:tc>
+          <w:tcPr>
+            <w:tcW w:w="5090" w:type="dxa"/>
+          </w:tcPr>
+          <w:p>
+            <w:pPr>
+              <w:pStyle w:val="Textoindependiente"/>
+            </w:pPr>
+            <w:r>
+              <w:t>GIL</w:t>
+            </w:r>
+          </w:p>
+        </w:tc>
+        <w:tc>
+          <w:tcPr>
+            <w:tcW w:w="5090" w:type="dxa"/>
+          </w:tcPr>
+          <w:p>
+            <w:pPr>
+              <w:pStyle w:val="Textoindependiente"/>
+            </w:pPr>
+            <w:r>
+              <w:t>3900</w:t>
+            </w:r>
+          </w:p>
+        </w:tc>
+      </w:tr>
+      <w:tr>
+        <w:tc>
+          <w:tcPr>
+            <w:tcW w:w="5090" w:type="dxa"/>
+          </w:tcPr>
+          <w:p>
+            <w:pPr>
+              <w:pStyle w:val="Textoindependiente"/>
+            </w:pPr>
+            <w:r>
+              <w:t>REY</w:t>
+            </w:r>
+          </w:p>
+        </w:tc>
+        <w:tc>
+          <w:tcPr>
+            <w:tcW w:w="5090" w:type="dxa"/>
+          </w:tcPr>
+          <w:p>
+            <w:pPr>
+              <w:pStyle w:val="Textoindependiente"/>
+            </w:pPr>
+            <w:r>
+              <w:t>6500</w:t>
+            </w:r>
+          </w:p>
+        </w:tc>
+      </w:tr>
+      <w:tr>
+        <w:tc>
+          <w:tcPr>
+            <w:tcW w:w="5090" w:type="dxa"/>
+          </w:tcPr>
+          <w:p>
+            <w:pPr>
+              <w:pStyle w:val="Textoindependiente"/>
+            </w:pPr>
+            <w:r>
+              <w:t>ALONSO</w:t>
+            </w:r>
+          </w:p>
+        </w:tc>
+        <w:tc>
+          <w:tcPr>
+            <w:tcW w:w="5090" w:type="dxa"/>
+          </w:tcPr>
+          <w:p>
+            <w:pPr>
+              <w:pStyle w:val="Textoindependiente"/>
+            </w:pPr>
+            <w:r>
+              <w:t>1430</w:t>
+            </w:r>
+          </w:p>
+        </w:tc>
+      </w:tr>
+    </w:tbl>
+    <w:p>
+      <w:pPr>
+        <w:pStyle w:val="Textoindependiente"/>
+      </w:pPr>
+    </w:p>
+    <w:p>
+      <w:pPr>
+        <w:pStyle w:val="Textoindependiente"/>
+      </w:pPr>
+    </w:p>
+    <w:p>
+      <w:pPr>
+        <w:pStyle w:val="Textoindependiente"/>
+      </w:pPr>
+    </w:p>
+    <w:p>
+      <w:pPr>
+        <w:pStyle w:val="Textoindependiente"/>
+      </w:pPr>
     </w:p>
     <w:p>
       <w:pPr>
@@ -3500,6 +4182,7 @@
         <w:rPr>
           <w:u w:val="single"/>
         </w:rPr>
+        <w:lastRenderedPageBreak/>
         <w:t>APARTADO</w:t>
       </w:r>
       <w:r>
@@ -3582,7 +4265,7 @@
                     <pic:cNvPicPr/>
                   </pic:nvPicPr>
                   <pic:blipFill>
-                    <a:blip r:embed="rId15" cstate="print"/>
+                    <a:blip r:embed="rId12" cstate="print"/>
                     <a:stretch>
                       <a:fillRect/>
                     </a:stretch>
@@ -3670,8 +4353,253 @@
     </w:p>
     <w:p>
       <w:pPr>
+        <w:pStyle w:val="Prrafodelista"/>
+        <w:tabs>
+          <w:tab w:val="left" w:pos="500"/>
+        </w:tabs>
+        <w:ind w:firstLine="0"/>
+        <w:rPr>
+          <w:b/>
+          <w:sz w:val="24"/>
+        </w:rPr>
+      </w:pPr>
+    </w:p>
+    <w:tbl>
+      <w:tblPr>
+        <w:tblStyle w:val="Tablaconcuadrcula"/>
+        <w:tblW w:w="0" w:type="auto"/>
+        <w:tblInd w:w="500" w:type="dxa"/>
+        <w:tblLook w:val="04A0" w:firstRow="1" w:lastRow="0" w:firstColumn="1" w:lastColumn="0" w:noHBand="0" w:noVBand="1"/>
+      </w:tblPr>
+      <w:tblGrid>
+        <w:gridCol w:w="4842"/>
+        <w:gridCol w:w="4838"/>
+      </w:tblGrid>
+      <w:tr>
+        <w:tc>
+          <w:tcPr>
+            <w:tcW w:w="4842" w:type="dxa"/>
+          </w:tcPr>
+          <w:p>
+            <w:pPr>
+              <w:pStyle w:val="Textoindependiente"/>
+              <w:rPr>
+                <w:rFonts w:ascii="Arial"/>
+                <w:b/>
+              </w:rPr>
+            </w:pPr>
+            <w:r>
+              <w:rPr>
+                <w:rFonts w:ascii="Arial"/>
+                <w:b/>
+              </w:rPr>
+              <w:t>N_EMPLE</w:t>
+            </w:r>
+          </w:p>
+        </w:tc>
+        <w:tc>
+          <w:tcPr>
+            <w:tcW w:w="4838" w:type="dxa"/>
+          </w:tcPr>
+          <w:p>
+            <w:pPr>
+              <w:pStyle w:val="Textoindependiente"/>
+              <w:rPr>
+                <w:rFonts w:ascii="Arial"/>
+                <w:b/>
+              </w:rPr>
+            </w:pPr>
+            <w:r>
+              <w:rPr>
+                <w:rFonts w:ascii="Arial"/>
+                <w:b/>
+              </w:rPr>
+              <w:t>NOMBRE</w:t>
+            </w:r>
+          </w:p>
+        </w:tc>
+      </w:tr>
+      <w:tr>
+        <w:tc>
+          <w:tcPr>
+            <w:tcW w:w="4842" w:type="dxa"/>
+          </w:tcPr>
+          <w:p>
+            <w:pPr>
+              <w:pStyle w:val="Textoindependiente"/>
+              <w:rPr>
+                <w:rFonts w:ascii="Arial"/>
+                <w:b/>
+              </w:rPr>
+            </w:pPr>
+            <w:r>
+              <w:rPr>
+                <w:rFonts w:ascii="Arial"/>
+                <w:b/>
+              </w:rPr>
+              <w:t>1001</w:t>
+            </w:r>
+          </w:p>
+        </w:tc>
+        <w:tc>
+          <w:tcPr>
+            <w:tcW w:w="4838" w:type="dxa"/>
+          </w:tcPr>
+          <w:p>
+            <w:pPr>
+              <w:pStyle w:val="Textoindependiente"/>
+              <w:rPr>
+                <w:rFonts w:ascii="Arial"/>
+                <w:b/>
+              </w:rPr>
+            </w:pPr>
+            <w:r>
+              <w:rPr>
+                <w:rFonts w:ascii="Arial"/>
+                <w:b/>
+              </w:rPr>
+              <w:t>ALAIN</w:t>
+            </w:r>
+          </w:p>
+        </w:tc>
+      </w:tr>
+      <w:tr>
+        <w:tc>
+          <w:tcPr>
+            <w:tcW w:w="4842" w:type="dxa"/>
+          </w:tcPr>
+          <w:p>
+            <w:pPr>
+              <w:pStyle w:val="Textoindependiente"/>
+              <w:rPr>
+                <w:rFonts w:ascii="Arial"/>
+                <w:b/>
+              </w:rPr>
+            </w:pPr>
+            <w:r>
+              <w:rPr>
+                <w:rFonts w:ascii="Arial"/>
+                <w:b/>
+              </w:rPr>
+              <w:t>1005</w:t>
+            </w:r>
+          </w:p>
+        </w:tc>
+        <w:tc>
+          <w:tcPr>
+            <w:tcW w:w="4838" w:type="dxa"/>
+          </w:tcPr>
+          <w:p>
+            <w:pPr>
+              <w:pStyle w:val="Textoindependiente"/>
+              <w:rPr>
+                <w:rFonts w:ascii="Arial"/>
+                <w:b/>
+              </w:rPr>
+            </w:pPr>
+            <w:r>
+              <w:rPr>
+                <w:rFonts w:ascii="Arial"/>
+                <w:b/>
+              </w:rPr>
+              <w:t>INGE</w:t>
+            </w:r>
+          </w:p>
+        </w:tc>
+      </w:tr>
+      <w:tr>
+        <w:tc>
+          <w:tcPr>
+            <w:tcW w:w="4842" w:type="dxa"/>
+          </w:tcPr>
+          <w:p>
+            <w:pPr>
+              <w:pStyle w:val="Textoindependiente"/>
+              <w:rPr>
+                <w:rFonts w:ascii="Arial"/>
+                <w:b/>
+              </w:rPr>
+            </w:pPr>
+            <w:r>
+              <w:rPr>
+                <w:rFonts w:ascii="Arial"/>
+                <w:b/>
+              </w:rPr>
+              <w:t>2001</w:t>
+            </w:r>
+          </w:p>
+        </w:tc>
+        <w:tc>
+          <w:tcPr>
+            <w:tcW w:w="4838" w:type="dxa"/>
+          </w:tcPr>
+          <w:p>
+            <w:pPr>
+              <w:pStyle w:val="Textoindependiente"/>
+              <w:rPr>
+                <w:rFonts w:ascii="Arial"/>
+                <w:b/>
+              </w:rPr>
+            </w:pPr>
+            <w:r>
+              <w:rPr>
+                <w:rFonts w:ascii="Arial"/>
+                <w:b/>
+              </w:rPr>
+              <w:t>KEPA</w:t>
+            </w:r>
+          </w:p>
+        </w:tc>
+      </w:tr>
+      <w:tr>
+        <w:tc>
+          <w:tcPr>
+            <w:tcW w:w="4842" w:type="dxa"/>
+          </w:tcPr>
+          <w:p>
+            <w:pPr>
+              <w:pStyle w:val="Textoindependiente"/>
+              <w:rPr>
+                <w:rFonts w:ascii="Arial"/>
+                <w:b/>
+              </w:rPr>
+            </w:pPr>
+            <w:r>
+              <w:rPr>
+                <w:rFonts w:ascii="Arial"/>
+                <w:b/>
+              </w:rPr>
+              <w:t>2010</w:t>
+            </w:r>
+          </w:p>
+        </w:tc>
+        <w:tc>
+          <w:tcPr>
+            <w:tcW w:w="4838" w:type="dxa"/>
+          </w:tcPr>
+          <w:p>
+            <w:pPr>
+              <w:pStyle w:val="Textoindependiente"/>
+              <w:rPr>
+                <w:rFonts w:ascii="Arial"/>
+                <w:b/>
+              </w:rPr>
+            </w:pPr>
+            <w:r>
+              <w:rPr>
+                <w:rFonts w:ascii="Arial"/>
+                <w:b/>
+              </w:rPr>
+              <w:t>NAHIA</w:t>
+            </w:r>
+          </w:p>
+        </w:tc>
+      </w:tr>
+    </w:tbl>
+    <w:p>
+      <w:pPr>
         <w:pStyle w:val="Textoindependiente"/>
-        <w:spacing w:before="275"/>
+        <w:ind w:left="500"/>
         <w:rPr>
           <w:rFonts w:ascii="Arial"/>
           <w:b/>
@@ -3688,6 +4616,7 @@
         <w:tabs>
           <w:tab w:val="left" w:pos="500"/>
         </w:tabs>
+        <w:spacing w:before="0"/>
         <w:ind w:hanging="280"/>
         <w:rPr>
           <w:b/>
@@ -3736,7 +4665,115 @@
     <w:p>
       <w:pPr>
         <w:pStyle w:val="Textoindependiente"/>
-        <w:spacing w:before="275"/>
+        <w:rPr>
+          <w:rFonts w:ascii="Arial"/>
+          <w:b/>
+        </w:rPr>
+      </w:pPr>
+    </w:p>
+    <w:tbl>
+      <w:tblPr>
+        <w:tblStyle w:val="Tablaconcuadrcula"/>
+        <w:tblW w:w="0" w:type="auto"/>
+        <w:tblInd w:w="562" w:type="dxa"/>
+        <w:tblLook w:val="04A0" w:firstRow="1" w:lastRow="0" w:firstColumn="1" w:lastColumn="0" w:noHBand="0" w:noVBand="1"/>
+      </w:tblPr>
+      <w:tblGrid>
+        <w:gridCol w:w="4528"/>
+        <w:gridCol w:w="5090"/>
+      </w:tblGrid>
+      <w:tr>
+        <w:tc>
+          <w:tcPr>
+            <w:tcW w:w="4528" w:type="dxa"/>
+          </w:tcPr>
+          <w:p>
+            <w:pPr>
+              <w:pStyle w:val="Textoindependiente"/>
+              <w:rPr>
+                <w:rFonts w:ascii="Arial"/>
+                <w:b/>
+              </w:rPr>
+            </w:pPr>
+            <w:r>
+              <w:rPr>
+                <w:rFonts w:ascii="Arial"/>
+                <w:b/>
+              </w:rPr>
+              <w:t>N_EMPLE</w:t>
+            </w:r>
+          </w:p>
+        </w:tc>
+        <w:tc>
+          <w:tcPr>
+            <w:tcW w:w="5090" w:type="dxa"/>
+          </w:tcPr>
+          <w:p>
+            <w:pPr>
+              <w:pStyle w:val="Textoindependiente"/>
+              <w:rPr>
+                <w:rFonts w:ascii="Arial"/>
+                <w:b/>
+              </w:rPr>
+            </w:pPr>
+            <w:r>
+              <w:rPr>
+                <w:rFonts w:ascii="Arial"/>
+                <w:b/>
+              </w:rPr>
+              <w:t>NOMBRE</w:t>
+            </w:r>
+          </w:p>
+        </w:tc>
+      </w:tr>
+      <w:tr>
+        <w:tc>
+          <w:tcPr>
+            <w:tcW w:w="4528" w:type="dxa"/>
+          </w:tcPr>
+          <w:p>
+            <w:pPr>
+              <w:pStyle w:val="Textoindependiente"/>
+              <w:rPr>
+                <w:rFonts w:ascii="Arial"/>
+                <w:b/>
+              </w:rPr>
+            </w:pPr>
+            <w:r>
+              <w:rPr>
+                <w:rFonts w:ascii="Arial"/>
+                <w:b/>
+              </w:rPr>
+              <w:t>1005</w:t>
+            </w:r>
+          </w:p>
+        </w:tc>
+        <w:tc>
+          <w:tcPr>
+            <w:tcW w:w="5090" w:type="dxa"/>
+          </w:tcPr>
+          <w:p>
+            <w:pPr>
+              <w:pStyle w:val="Textoindependiente"/>
+              <w:rPr>
+                <w:rFonts w:ascii="Arial"/>
+                <w:b/>
+              </w:rPr>
+            </w:pPr>
+            <w:r>
+              <w:rPr>
+                <w:rFonts w:ascii="Arial"/>
+                <w:b/>
+              </w:rPr>
+              <w:t>INGE</w:t>
+            </w:r>
+          </w:p>
+        </w:tc>
+      </w:tr>
+    </w:tbl>
+    <w:p>
+      <w:pPr>
+        <w:pStyle w:val="Textoindependiente"/>
         <w:rPr>
           <w:rFonts w:ascii="Arial"/>
           <w:b/>
@@ -3753,6 +4790,7 @@
         <w:tabs>
           <w:tab w:val="left" w:pos="500"/>
         </w:tabs>
+        <w:spacing w:before="0"/>
         <w:ind w:hanging="280"/>
         <w:rPr>
           <w:b/>
@@ -3800,8 +4838,142 @@
     </w:p>
     <w:p>
       <w:pPr>
+        <w:pStyle w:val="Prrafodelista"/>
+        <w:tabs>
+          <w:tab w:val="left" w:pos="500"/>
+        </w:tabs>
+        <w:spacing w:before="0"/>
+        <w:ind w:firstLine="0"/>
+        <w:rPr>
+          <w:b/>
+          <w:spacing w:val="-2"/>
+          <w:sz w:val="24"/>
+        </w:rPr>
+      </w:pPr>
+    </w:p>
+    <w:tbl>
+      <w:tblPr>
+        <w:tblStyle w:val="Tablaconcuadrcula"/>
+        <w:tblW w:w="0" w:type="auto"/>
+        <w:tblInd w:w="500" w:type="dxa"/>
+        <w:tblLook w:val="04A0" w:firstRow="1" w:lastRow="0" w:firstColumn="1" w:lastColumn="0" w:noHBand="0" w:noVBand="1"/>
+      </w:tblPr>
+      <w:tblGrid>
+        <w:gridCol w:w="4842"/>
+        <w:gridCol w:w="4838"/>
+      </w:tblGrid>
+      <w:tr>
+        <w:tc>
+          <w:tcPr>
+            <w:tcW w:w="5090" w:type="dxa"/>
+          </w:tcPr>
+          <w:p>
+            <w:pPr>
+              <w:pStyle w:val="Prrafodelista"/>
+              <w:tabs>
+                <w:tab w:val="left" w:pos="500"/>
+              </w:tabs>
+              <w:spacing w:before="0"/>
+              <w:ind w:left="0" w:firstLine="0"/>
+              <w:rPr>
+                <w:b/>
+                <w:sz w:val="24"/>
+              </w:rPr>
+            </w:pPr>
+            <w:r>
+              <w:rPr>
+                <w:b/>
+                <w:sz w:val="24"/>
+              </w:rPr>
+              <w:t>N_EMPLE</w:t>
+            </w:r>
+          </w:p>
+        </w:tc>
+        <w:tc>
+          <w:tcPr>
+            <w:tcW w:w="5090" w:type="dxa"/>
+          </w:tcPr>
+          <w:p>
+            <w:pPr>
+              <w:pStyle w:val="Prrafodelista"/>
+              <w:tabs>
+                <w:tab w:val="left" w:pos="500"/>
+              </w:tabs>
+              <w:spacing w:before="0"/>
+              <w:ind w:left="0" w:firstLine="0"/>
+              <w:rPr>
+                <w:b/>
+                <w:sz w:val="24"/>
+              </w:rPr>
+            </w:pPr>
+            <w:r>
+              <w:rPr>
+                <w:b/>
+                <w:sz w:val="24"/>
+              </w:rPr>
+              <w:t>NOMBRE</w:t>
+            </w:r>
+          </w:p>
+        </w:tc>
+      </w:tr>
+      <w:tr>
+        <w:tc>
+          <w:tcPr>
+            <w:tcW w:w="5090" w:type="dxa"/>
+          </w:tcPr>
+          <w:p>
+            <w:pPr>
+              <w:pStyle w:val="Prrafodelista"/>
+              <w:tabs>
+                <w:tab w:val="left" w:pos="500"/>
+              </w:tabs>
+              <w:spacing w:before="0"/>
+              <w:ind w:left="0" w:firstLine="0"/>
+              <w:rPr>
+                <w:b/>
+                <w:sz w:val="24"/>
+              </w:rPr>
+            </w:pPr>
+            <w:r>
+              <w:rPr>
+                <w:b/>
+                <w:sz w:val="24"/>
+              </w:rPr>
+              <w:t>1001</w:t>
+            </w:r>
+          </w:p>
+        </w:tc>
+        <w:tc>
+          <w:tcPr>
+            <w:tcW w:w="5090" w:type="dxa"/>
+          </w:tcPr>
+          <w:p>
+            <w:pPr>
+              <w:pStyle w:val="Prrafodelista"/>
+              <w:tabs>
+                <w:tab w:val="left" w:pos="500"/>
+              </w:tabs>
+              <w:spacing w:before="0"/>
+              <w:ind w:left="0" w:firstLine="0"/>
+              <w:rPr>
+                <w:b/>
+                <w:sz w:val="24"/>
+              </w:rPr>
+            </w:pPr>
+            <w:r>
+              <w:rPr>
+                <w:b/>
+                <w:sz w:val="24"/>
+              </w:rPr>
+              <w:t>ALAIN</w:t>
+            </w:r>
+          </w:p>
+        </w:tc>
+      </w:tr>
+    </w:tbl>
+    <w:p>
+      <w:pPr>
         <w:pStyle w:val="Textoindependiente"/>
-        <w:spacing w:before="275"/>
         <w:rPr>
           <w:rFonts w:ascii="Arial"/>
           <w:b/>
@@ -3818,6 +4990,7 @@
         <w:tabs>
           <w:tab w:val="left" w:pos="500"/>
         </w:tabs>
+        <w:spacing w:before="0"/>
         <w:ind w:hanging="280"/>
         <w:rPr>
           <w:b/>
@@ -3863,6 +5036,163 @@
         <w:t>EMPLE1</w:t>
       </w:r>
     </w:p>
+    <w:p>
+      <w:pPr>
+        <w:rPr>
+          <w:sz w:val="24"/>
+        </w:rPr>
+      </w:pPr>
+    </w:p>
+    <w:tbl>
+      <w:tblPr>
+        <w:tblStyle w:val="Tablaconcuadrcula"/>
+        <w:tblW w:w="0" w:type="auto"/>
+        <w:tblInd w:w="421" w:type="dxa"/>
+        <w:tblLook w:val="04A0" w:firstRow="1" w:lastRow="0" w:firstColumn="1" w:lastColumn="0" w:noHBand="0" w:noVBand="1"/>
+      </w:tblPr>
+      <w:tblGrid>
+        <w:gridCol w:w="4669"/>
+        <w:gridCol w:w="5090"/>
+      </w:tblGrid>
+      <w:tr>
+        <w:tc>
+          <w:tcPr>
+            <w:tcW w:w="4669" w:type="dxa"/>
+          </w:tcPr>
+          <w:p>
+            <w:pPr>
+              <w:rPr>
+                <w:b/>
+                <w:bCs/>
+                <w:sz w:val="24"/>
+              </w:rPr>
+            </w:pPr>
+            <w:r>
+              <w:rPr>
+                <w:b/>
+                <w:bCs/>
+                <w:sz w:val="24"/>
+              </w:rPr>
+              <w:t>N_EMPLE</w:t>
+            </w:r>
+          </w:p>
+        </w:tc>
+        <w:tc>
+          <w:tcPr>
+            <w:tcW w:w="5090" w:type="dxa"/>
+          </w:tcPr>
+          <w:p>
+            <w:pPr>
+              <w:rPr>
+                <w:b/>
+                <w:bCs/>
+                <w:sz w:val="24"/>
+              </w:rPr>
+            </w:pPr>
+            <w:r>
+              <w:rPr>
+                <w:b/>
+                <w:bCs/>
+                <w:sz w:val="24"/>
+              </w:rPr>
+              <w:t>NOMBRE</w:t>
+            </w:r>
+          </w:p>
+        </w:tc>
+      </w:tr>
+      <w:tr>
+        <w:tc>
+          <w:tcPr>
+            <w:tcW w:w="4669" w:type="dxa"/>
+          </w:tcPr>
+          <w:p>
+            <w:pPr>
+              <w:rPr>
+                <w:b/>
+                <w:bCs/>
+                <w:sz w:val="24"/>
+              </w:rPr>
+            </w:pPr>
+            <w:r>
+              <w:rPr>
+                <w:b/>
+                <w:bCs/>
+                <w:sz w:val="24"/>
+              </w:rPr>
+              <w:t>2001</w:t>
+            </w:r>
+          </w:p>
+        </w:tc>
+        <w:tc>
+          <w:tcPr>
+            <w:tcW w:w="5090" w:type="dxa"/>
+          </w:tcPr>
+          <w:p>
+            <w:pPr>
+              <w:rPr>
+                <w:b/>
+                <w:bCs/>
+                <w:sz w:val="24"/>
+              </w:rPr>
+            </w:pPr>
+            <w:r>
+              <w:rPr>
+                <w:b/>
+                <w:bCs/>
+                <w:sz w:val="24"/>
+              </w:rPr>
+              <w:t>KEPA</w:t>
+            </w:r>
+          </w:p>
+        </w:tc>
+      </w:tr>
+      <w:tr>
+        <w:tc>
+          <w:tcPr>
+            <w:tcW w:w="4669" w:type="dxa"/>
+          </w:tcPr>
+          <w:p>
+            <w:pPr>
+              <w:rPr>
+                <w:b/>
+                <w:bCs/>
+                <w:sz w:val="24"/>
+              </w:rPr>
+            </w:pPr>
+            <w:r>
+              <w:rPr>
+                <w:b/>
+                <w:bCs/>
+                <w:sz w:val="24"/>
+              </w:rPr>
+              <w:t>2010</w:t>
+            </w:r>
+          </w:p>
+        </w:tc>
+        <w:tc>
+          <w:tcPr>
+            <w:tcW w:w="5090" w:type="dxa"/>
+          </w:tcPr>
+          <w:p>
+            <w:pPr>
+              <w:rPr>
+                <w:b/>
+                <w:bCs/>
+                <w:sz w:val="24"/>
+              </w:rPr>
+            </w:pPr>
+            <w:r>
+              <w:rPr>
+                <w:b/>
+                <w:bCs/>
+                <w:sz w:val="24"/>
+              </w:rPr>
+              <w:t>NAHIA</w:t>
+            </w:r>
+          </w:p>
+        </w:tc>
+      </w:tr>
+    </w:tbl>
     <w:p>
       <w:pPr>
         <w:rPr>
@@ -3989,7 +5319,7 @@
                     <pic:cNvPicPr/>
                   </pic:nvPicPr>
                   <pic:blipFill>
-                    <a:blip r:embed="rId16" cstate="print"/>
+                    <a:blip r:embed="rId13" cstate="print"/>
                     <a:stretch>
                       <a:fillRect/>
                     </a:stretch>
@@ -4078,26 +5408,1819 @@
         </w:rPr>
       </w:pPr>
     </w:p>
-    <w:p>
-      <w:pPr>
-        <w:pStyle w:val="Textoindependiente"/>
-        <w:rPr>
-          <w:rFonts w:ascii="Yu Gothic"/>
-          <w:b/>
-          <w:sz w:val="20"/>
-        </w:rPr>
-      </w:pPr>
-    </w:p>
-    <w:p>
-      <w:pPr>
-        <w:pStyle w:val="Textoindependiente"/>
-        <w:rPr>
-          <w:rFonts w:ascii="Yu Gothic"/>
-          <w:b/>
-          <w:sz w:val="20"/>
-        </w:rPr>
-      </w:pPr>
-    </w:p>
+    <w:tbl>
+      <w:tblPr>
+        <w:tblW w:w="8400" w:type="dxa"/>
+        <w:tblCellMar>
+          <w:left w:w="70" w:type="dxa"/>
+          <w:right w:w="70" w:type="dxa"/>
+        </w:tblCellMar>
+        <w:tblLook w:val="04A0" w:firstRow="1" w:lastRow="0" w:firstColumn="1" w:lastColumn="0" w:noHBand="0" w:noVBand="1"/>
+      </w:tblPr>
+      <w:tblGrid>
+        <w:gridCol w:w="1200"/>
+        <w:gridCol w:w="1202"/>
+        <w:gridCol w:w="1200"/>
+        <w:gridCol w:w="1200"/>
+        <w:gridCol w:w="1200"/>
+        <w:gridCol w:w="1200"/>
+        <w:gridCol w:w="1200"/>
+      </w:tblGrid>
+      <w:tr>
+        <w:trPr>
+          <w:trHeight w:val="300"/>
+        </w:trPr>
+        <w:tc>
+          <w:tcPr>
+            <w:tcW w:w="1200" w:type="dxa"/>
+            <w:tcBorders>
+              <w:top w:val="nil"/>
+              <w:left w:val="nil"/>
+              <w:bottom w:val="nil"/>
+              <w:right w:val="nil"/>
+            </w:tcBorders>
+            <w:shd w:val="clear" w:color="auto" w:fill="auto"/>
+            <w:noWrap/>
+            <w:vAlign w:val="bottom"/>
+            <w:hideMark/>
+          </w:tcPr>
+          <w:p>
+            <w:pPr>
+              <w:widowControl/>
+              <w:autoSpaceDE/>
+              <w:autoSpaceDN/>
+              <w:rPr>
+                <w:rFonts w:ascii="Calibri" w:eastAsia="Times New Roman" w:hAnsi="Calibri" w:cs="Calibri"/>
+                <w:color w:val="000000"/>
+                <w:lang w:eastAsia="es-ES"/>
+              </w:rPr>
+            </w:pPr>
+            <w:r>
+              <w:rPr>
+                <w:rFonts w:ascii="Calibri" w:eastAsia="Times New Roman" w:hAnsi="Calibri" w:cs="Calibri"/>
+                <w:color w:val="000000"/>
+                <w:lang w:eastAsia="es-ES"/>
+              </w:rPr>
+              <w:t>CODI</w:t>
+            </w:r>
+          </w:p>
+        </w:tc>
+        <w:tc>
+          <w:tcPr>
+            <w:tcW w:w="1200" w:type="dxa"/>
+            <w:tcBorders>
+              <w:top w:val="nil"/>
+              <w:left w:val="nil"/>
+              <w:bottom w:val="nil"/>
+              <w:right w:val="nil"/>
+            </w:tcBorders>
+            <w:shd w:val="clear" w:color="auto" w:fill="auto"/>
+            <w:noWrap/>
+            <w:vAlign w:val="bottom"/>
+            <w:hideMark/>
+          </w:tcPr>
+          <w:p>
+            <w:pPr>
+              <w:widowControl/>
+              <w:autoSpaceDE/>
+              <w:autoSpaceDN/>
+              <w:rPr>
+                <w:rFonts w:ascii="Calibri" w:eastAsia="Times New Roman" w:hAnsi="Calibri" w:cs="Calibri"/>
+                <w:color w:val="000000"/>
+                <w:lang w:eastAsia="es-ES"/>
+              </w:rPr>
+            </w:pPr>
+            <w:r>
+              <w:rPr>
+                <w:rFonts w:ascii="Calibri" w:eastAsia="Times New Roman" w:hAnsi="Calibri" w:cs="Calibri"/>
+                <w:color w:val="000000"/>
+                <w:lang w:eastAsia="es-ES"/>
+              </w:rPr>
+              <w:t>FECHA</w:t>
+            </w:r>
+          </w:p>
+        </w:tc>
+        <w:tc>
+          <w:tcPr>
+            <w:tcW w:w="1200" w:type="dxa"/>
+            <w:tcBorders>
+              <w:top w:val="nil"/>
+              <w:left w:val="nil"/>
+              <w:bottom w:val="nil"/>
+              <w:right w:val="nil"/>
+            </w:tcBorders>
+            <w:shd w:val="clear" w:color="auto" w:fill="auto"/>
+            <w:noWrap/>
+            <w:vAlign w:val="bottom"/>
+            <w:hideMark/>
+          </w:tcPr>
+          <w:p>
+            <w:pPr>
+              <w:widowControl/>
+              <w:autoSpaceDE/>
+              <w:autoSpaceDN/>
+              <w:rPr>
+                <w:rFonts w:ascii="Calibri" w:eastAsia="Times New Roman" w:hAnsi="Calibri" w:cs="Calibri"/>
+                <w:color w:val="000000"/>
+                <w:lang w:eastAsia="es-ES"/>
+              </w:rPr>
+            </w:pPr>
+            <w:r>
+              <w:rPr>
+                <w:rFonts w:ascii="Calibri" w:eastAsia="Times New Roman" w:hAnsi="Calibri" w:cs="Calibri"/>
+                <w:color w:val="000000"/>
+                <w:lang w:eastAsia="es-ES"/>
+              </w:rPr>
+              <w:t>CANTIDAD</w:t>
+            </w:r>
+          </w:p>
+        </w:tc>
+        <w:tc>
+          <w:tcPr>
+            <w:tcW w:w="1200" w:type="dxa"/>
+            <w:tcBorders>
+              <w:top w:val="nil"/>
+              <w:left w:val="nil"/>
+              <w:bottom w:val="nil"/>
+              <w:right w:val="nil"/>
+            </w:tcBorders>
+            <w:shd w:val="clear" w:color="auto" w:fill="auto"/>
+            <w:noWrap/>
+            <w:vAlign w:val="bottom"/>
+            <w:hideMark/>
+          </w:tcPr>
+          <w:p>
+            <w:pPr>
+              <w:widowControl/>
+              <w:autoSpaceDE/>
+              <w:autoSpaceDN/>
+              <w:rPr>
+                <w:rFonts w:ascii="Calibri" w:eastAsia="Times New Roman" w:hAnsi="Calibri" w:cs="Calibri"/>
+                <w:color w:val="000000"/>
+                <w:lang w:eastAsia="es-ES"/>
+              </w:rPr>
+            </w:pPr>
+            <w:r>
+              <w:rPr>
+                <w:rFonts w:ascii="Calibri" w:eastAsia="Times New Roman" w:hAnsi="Calibri" w:cs="Calibri"/>
+                <w:color w:val="000000"/>
+                <w:lang w:eastAsia="es-ES"/>
+              </w:rPr>
+              <w:t>CODIGO</w:t>
+            </w:r>
+          </w:p>
+        </w:tc>
+        <w:tc>
+          <w:tcPr>
+            <w:tcW w:w="1200" w:type="dxa"/>
+            <w:tcBorders>
+              <w:top w:val="nil"/>
+              <w:left w:val="nil"/>
+              <w:bottom w:val="nil"/>
+              <w:right w:val="nil"/>
+            </w:tcBorders>
+            <w:shd w:val="clear" w:color="auto" w:fill="auto"/>
+            <w:noWrap/>
+            <w:vAlign w:val="bottom"/>
+            <w:hideMark/>
+          </w:tcPr>
+          <w:p>
+            <w:pPr>
+              <w:widowControl/>
+              <w:autoSpaceDE/>
+              <w:autoSpaceDN/>
+              <w:rPr>
+                <w:rFonts w:ascii="Calibri" w:eastAsia="Times New Roman" w:hAnsi="Calibri" w:cs="Calibri"/>
+                <w:color w:val="000000"/>
+                <w:lang w:eastAsia="es-ES"/>
+              </w:rPr>
+            </w:pPr>
+            <w:r>
+              <w:rPr>
+                <w:rFonts w:ascii="Calibri" w:eastAsia="Times New Roman" w:hAnsi="Calibri" w:cs="Calibri"/>
+                <w:color w:val="000000"/>
+                <w:lang w:eastAsia="es-ES"/>
+              </w:rPr>
+              <w:t>DENOM</w:t>
+            </w:r>
+          </w:p>
+        </w:tc>
+        <w:tc>
+          <w:tcPr>
+            <w:tcW w:w="1200" w:type="dxa"/>
+            <w:tcBorders>
+              <w:top w:val="nil"/>
+              <w:left w:val="nil"/>
+              <w:bottom w:val="nil"/>
+              <w:right w:val="nil"/>
+            </w:tcBorders>
+            <w:shd w:val="clear" w:color="auto" w:fill="auto"/>
+            <w:noWrap/>
+            <w:vAlign w:val="bottom"/>
+            <w:hideMark/>
+          </w:tcPr>
+          <w:p>
+            <w:pPr>
+              <w:widowControl/>
+              <w:autoSpaceDE/>
+              <w:autoSpaceDN/>
+              <w:rPr>
+                <w:rFonts w:ascii="Calibri" w:eastAsia="Times New Roman" w:hAnsi="Calibri" w:cs="Calibri"/>
+                <w:color w:val="000000"/>
+                <w:lang w:eastAsia="es-ES"/>
+              </w:rPr>
+            </w:pPr>
+            <w:r>
+              <w:rPr>
+                <w:rFonts w:ascii="Calibri" w:eastAsia="Times New Roman" w:hAnsi="Calibri" w:cs="Calibri"/>
+                <w:color w:val="000000"/>
+                <w:lang w:eastAsia="es-ES"/>
+              </w:rPr>
+              <w:t>EXIST</w:t>
+            </w:r>
+          </w:p>
+        </w:tc>
+        <w:tc>
+          <w:tcPr>
+            <w:tcW w:w="1200" w:type="dxa"/>
+            <w:tcBorders>
+              <w:top w:val="nil"/>
+              <w:left w:val="nil"/>
+              <w:bottom w:val="nil"/>
+              <w:right w:val="nil"/>
+            </w:tcBorders>
+            <w:shd w:val="clear" w:color="auto" w:fill="auto"/>
+            <w:noWrap/>
+            <w:vAlign w:val="bottom"/>
+            <w:hideMark/>
+          </w:tcPr>
+          <w:p>
+            <w:pPr>
+              <w:widowControl/>
+              <w:autoSpaceDE/>
+              <w:autoSpaceDN/>
+              <w:rPr>
+                <w:rFonts w:ascii="Calibri" w:eastAsia="Times New Roman" w:hAnsi="Calibri" w:cs="Calibri"/>
+                <w:color w:val="000000"/>
+                <w:lang w:eastAsia="es-ES"/>
+              </w:rPr>
+            </w:pPr>
+            <w:r>
+              <w:rPr>
+                <w:rFonts w:ascii="Calibri" w:eastAsia="Times New Roman" w:hAnsi="Calibri" w:cs="Calibri"/>
+                <w:color w:val="000000"/>
+                <w:lang w:eastAsia="es-ES"/>
+              </w:rPr>
+              <w:t>PVP</w:t>
+            </w:r>
+          </w:p>
+        </w:tc>
+      </w:tr>
+      <w:tr>
+        <w:trPr>
+          <w:trHeight w:val="300"/>
+        </w:trPr>
+        <w:tc>
+          <w:tcPr>
+            <w:tcW w:w="1200" w:type="dxa"/>
+            <w:tcBorders>
+              <w:top w:val="nil"/>
+              <w:left w:val="nil"/>
+              <w:bottom w:val="nil"/>
+              <w:right w:val="nil"/>
+            </w:tcBorders>
+            <w:shd w:val="clear" w:color="auto" w:fill="auto"/>
+            <w:noWrap/>
+            <w:vAlign w:val="bottom"/>
+            <w:hideMark/>
+          </w:tcPr>
+          <w:p>
+            <w:pPr>
+              <w:widowControl/>
+              <w:autoSpaceDE/>
+              <w:autoSpaceDN/>
+              <w:jc w:val="right"/>
+              <w:rPr>
+                <w:rFonts w:ascii="Calibri" w:eastAsia="Times New Roman" w:hAnsi="Calibri" w:cs="Calibri"/>
+                <w:color w:val="000000"/>
+                <w:lang w:eastAsia="es-ES"/>
+              </w:rPr>
+            </w:pPr>
+            <w:r>
+              <w:rPr>
+                <w:rFonts w:ascii="Calibri" w:eastAsia="Times New Roman" w:hAnsi="Calibri" w:cs="Calibri"/>
+                <w:color w:val="000000"/>
+                <w:lang w:eastAsia="es-ES"/>
+              </w:rPr>
+              <w:t>5100</w:t>
+            </w:r>
+          </w:p>
+        </w:tc>
+        <w:tc>
+          <w:tcPr>
+            <w:tcW w:w="1200" w:type="dxa"/>
+            <w:tcBorders>
+              <w:top w:val="nil"/>
+              <w:left w:val="nil"/>
+              <w:bottom w:val="nil"/>
+              <w:right w:val="nil"/>
+            </w:tcBorders>
+            <w:shd w:val="clear" w:color="auto" w:fill="auto"/>
+            <w:noWrap/>
+            <w:vAlign w:val="bottom"/>
+            <w:hideMark/>
+          </w:tcPr>
+          <w:p>
+            <w:pPr>
+              <w:widowControl/>
+              <w:autoSpaceDE/>
+              <w:autoSpaceDN/>
+              <w:jc w:val="right"/>
+              <w:rPr>
+                <w:rFonts w:ascii="Calibri" w:eastAsia="Times New Roman" w:hAnsi="Calibri" w:cs="Calibri"/>
+                <w:color w:val="000000"/>
+                <w:lang w:eastAsia="es-ES"/>
+              </w:rPr>
+            </w:pPr>
+            <w:r>
+              <w:rPr>
+                <w:rFonts w:ascii="Calibri" w:eastAsia="Times New Roman" w:hAnsi="Calibri" w:cs="Calibri"/>
+                <w:color w:val="000000"/>
+                <w:lang w:eastAsia="es-ES"/>
+              </w:rPr>
+              <w:t>18/11/2003</w:t>
+            </w:r>
+          </w:p>
+        </w:tc>
+        <w:tc>
+          <w:tcPr>
+            <w:tcW w:w="1200" w:type="dxa"/>
+            <w:tcBorders>
+              <w:top w:val="nil"/>
+              <w:left w:val="nil"/>
+              <w:bottom w:val="nil"/>
+              <w:right w:val="nil"/>
+            </w:tcBorders>
+            <w:shd w:val="clear" w:color="auto" w:fill="auto"/>
+            <w:noWrap/>
+            <w:vAlign w:val="bottom"/>
+            <w:hideMark/>
+          </w:tcPr>
+          <w:p>
+            <w:pPr>
+              <w:widowControl/>
+              <w:autoSpaceDE/>
+              <w:autoSpaceDN/>
+              <w:jc w:val="right"/>
+              <w:rPr>
+                <w:rFonts w:ascii="Calibri" w:eastAsia="Times New Roman" w:hAnsi="Calibri" w:cs="Calibri"/>
+                <w:color w:val="000000"/>
+                <w:lang w:eastAsia="es-ES"/>
+              </w:rPr>
+            </w:pPr>
+            <w:r>
+              <w:rPr>
+                <w:rFonts w:ascii="Calibri" w:eastAsia="Times New Roman" w:hAnsi="Calibri" w:cs="Calibri"/>
+                <w:color w:val="000000"/>
+                <w:lang w:eastAsia="es-ES"/>
+              </w:rPr>
+              <w:t>100</w:t>
+            </w:r>
+          </w:p>
+        </w:tc>
+        <w:tc>
+          <w:tcPr>
+            <w:tcW w:w="1200" w:type="dxa"/>
+            <w:tcBorders>
+              <w:top w:val="nil"/>
+              <w:left w:val="nil"/>
+              <w:bottom w:val="nil"/>
+              <w:right w:val="nil"/>
+            </w:tcBorders>
+            <w:shd w:val="clear" w:color="auto" w:fill="auto"/>
+            <w:noWrap/>
+            <w:vAlign w:val="bottom"/>
+            <w:hideMark/>
+          </w:tcPr>
+          <w:p>
+            <w:pPr>
+              <w:widowControl/>
+              <w:autoSpaceDE/>
+              <w:autoSpaceDN/>
+              <w:jc w:val="right"/>
+              <w:rPr>
+                <w:rFonts w:ascii="Calibri" w:eastAsia="Times New Roman" w:hAnsi="Calibri" w:cs="Calibri"/>
+                <w:color w:val="000000"/>
+                <w:lang w:eastAsia="es-ES"/>
+              </w:rPr>
+            </w:pPr>
+            <w:r>
+              <w:rPr>
+                <w:rFonts w:ascii="Calibri" w:eastAsia="Times New Roman" w:hAnsi="Calibri" w:cs="Calibri"/>
+                <w:color w:val="000000"/>
+                <w:lang w:eastAsia="es-ES"/>
+              </w:rPr>
+              <w:t>5100</w:t>
+            </w:r>
+          </w:p>
+        </w:tc>
+        <w:tc>
+          <w:tcPr>
+            <w:tcW w:w="1200" w:type="dxa"/>
+            <w:tcBorders>
+              <w:top w:val="nil"/>
+              <w:left w:val="nil"/>
+              <w:bottom w:val="nil"/>
+              <w:right w:val="nil"/>
+            </w:tcBorders>
+            <w:shd w:val="clear" w:color="auto" w:fill="auto"/>
+            <w:noWrap/>
+            <w:vAlign w:val="bottom"/>
+            <w:hideMark/>
+          </w:tcPr>
+          <w:p>
+            <w:pPr>
+              <w:widowControl/>
+              <w:autoSpaceDE/>
+              <w:autoSpaceDN/>
+              <w:rPr>
+                <w:rFonts w:ascii="Calibri" w:eastAsia="Times New Roman" w:hAnsi="Calibri" w:cs="Calibri"/>
+                <w:color w:val="000000"/>
+                <w:lang w:eastAsia="es-ES"/>
+              </w:rPr>
+            </w:pPr>
+            <w:r>
+              <w:rPr>
+                <w:rFonts w:ascii="Calibri" w:eastAsia="Times New Roman" w:hAnsi="Calibri" w:cs="Calibri"/>
+                <w:color w:val="000000"/>
+                <w:lang w:eastAsia="es-ES"/>
+              </w:rPr>
+              <w:t>PATATAS</w:t>
+            </w:r>
+          </w:p>
+        </w:tc>
+        <w:tc>
+          <w:tcPr>
+            <w:tcW w:w="1200" w:type="dxa"/>
+            <w:tcBorders>
+              <w:top w:val="nil"/>
+              <w:left w:val="nil"/>
+              <w:bottom w:val="nil"/>
+              <w:right w:val="nil"/>
+            </w:tcBorders>
+            <w:shd w:val="clear" w:color="auto" w:fill="auto"/>
+            <w:noWrap/>
+            <w:vAlign w:val="bottom"/>
+            <w:hideMark/>
+          </w:tcPr>
+          <w:p>
+            <w:pPr>
+              <w:widowControl/>
+              <w:autoSpaceDE/>
+              <w:autoSpaceDN/>
+              <w:jc w:val="right"/>
+              <w:rPr>
+                <w:rFonts w:ascii="Calibri" w:eastAsia="Times New Roman" w:hAnsi="Calibri" w:cs="Calibri"/>
+                <w:color w:val="000000"/>
+                <w:lang w:eastAsia="es-ES"/>
+              </w:rPr>
+            </w:pPr>
+            <w:r>
+              <w:rPr>
+                <w:rFonts w:ascii="Calibri" w:eastAsia="Times New Roman" w:hAnsi="Calibri" w:cs="Calibri"/>
+                <w:color w:val="000000"/>
+                <w:lang w:eastAsia="es-ES"/>
+              </w:rPr>
+              <w:t>500</w:t>
+            </w:r>
+          </w:p>
+        </w:tc>
+        <w:tc>
+          <w:tcPr>
+            <w:tcW w:w="1200" w:type="dxa"/>
+            <w:tcBorders>
+              <w:top w:val="nil"/>
+              <w:left w:val="nil"/>
+              <w:bottom w:val="nil"/>
+              <w:right w:val="nil"/>
+            </w:tcBorders>
+            <w:shd w:val="clear" w:color="auto" w:fill="auto"/>
+            <w:noWrap/>
+            <w:vAlign w:val="bottom"/>
+            <w:hideMark/>
+          </w:tcPr>
+          <w:p>
+            <w:pPr>
+              <w:widowControl/>
+              <w:autoSpaceDE/>
+              <w:autoSpaceDN/>
+              <w:jc w:val="right"/>
+              <w:rPr>
+                <w:rFonts w:ascii="Calibri" w:eastAsia="Times New Roman" w:hAnsi="Calibri" w:cs="Calibri"/>
+                <w:color w:val="000000"/>
+                <w:lang w:eastAsia="es-ES"/>
+              </w:rPr>
+            </w:pPr>
+            <w:r>
+              <w:rPr>
+                <w:rFonts w:ascii="Calibri" w:eastAsia="Times New Roman" w:hAnsi="Calibri" w:cs="Calibri"/>
+                <w:color w:val="000000"/>
+                <w:lang w:eastAsia="es-ES"/>
+              </w:rPr>
+              <w:t>0,78</w:t>
+            </w:r>
+          </w:p>
+        </w:tc>
+      </w:tr>
+      <w:tr>
+        <w:trPr>
+          <w:trHeight w:val="300"/>
+        </w:trPr>
+        <w:tc>
+          <w:tcPr>
+            <w:tcW w:w="1200" w:type="dxa"/>
+            <w:tcBorders>
+              <w:top w:val="nil"/>
+              <w:left w:val="nil"/>
+              <w:bottom w:val="nil"/>
+              <w:right w:val="nil"/>
+            </w:tcBorders>
+            <w:shd w:val="clear" w:color="auto" w:fill="auto"/>
+            <w:noWrap/>
+            <w:vAlign w:val="bottom"/>
+            <w:hideMark/>
+          </w:tcPr>
+          <w:p>
+            <w:pPr>
+              <w:widowControl/>
+              <w:autoSpaceDE/>
+              <w:autoSpaceDN/>
+              <w:jc w:val="right"/>
+              <w:rPr>
+                <w:rFonts w:ascii="Calibri" w:eastAsia="Times New Roman" w:hAnsi="Calibri" w:cs="Calibri"/>
+                <w:color w:val="000000"/>
+                <w:lang w:eastAsia="es-ES"/>
+              </w:rPr>
+            </w:pPr>
+            <w:r>
+              <w:rPr>
+                <w:rFonts w:ascii="Calibri" w:eastAsia="Times New Roman" w:hAnsi="Calibri" w:cs="Calibri"/>
+                <w:color w:val="000000"/>
+                <w:lang w:eastAsia="es-ES"/>
+              </w:rPr>
+              <w:t>5100</w:t>
+            </w:r>
+          </w:p>
+        </w:tc>
+        <w:tc>
+          <w:tcPr>
+            <w:tcW w:w="1200" w:type="dxa"/>
+            <w:tcBorders>
+              <w:top w:val="nil"/>
+              <w:left w:val="nil"/>
+              <w:bottom w:val="nil"/>
+              <w:right w:val="nil"/>
+            </w:tcBorders>
+            <w:shd w:val="clear" w:color="auto" w:fill="auto"/>
+            <w:noWrap/>
+            <w:vAlign w:val="bottom"/>
+            <w:hideMark/>
+          </w:tcPr>
+          <w:p>
+            <w:pPr>
+              <w:widowControl/>
+              <w:autoSpaceDE/>
+              <w:autoSpaceDN/>
+              <w:jc w:val="right"/>
+              <w:rPr>
+                <w:rFonts w:ascii="Calibri" w:eastAsia="Times New Roman" w:hAnsi="Calibri" w:cs="Calibri"/>
+                <w:color w:val="000000"/>
+                <w:lang w:eastAsia="es-ES"/>
+              </w:rPr>
+            </w:pPr>
+            <w:r>
+              <w:rPr>
+                <w:rFonts w:ascii="Calibri" w:eastAsia="Times New Roman" w:hAnsi="Calibri" w:cs="Calibri"/>
+                <w:color w:val="000000"/>
+                <w:lang w:eastAsia="es-ES"/>
+              </w:rPr>
+              <w:t>18/11/2003</w:t>
+            </w:r>
+          </w:p>
+        </w:tc>
+        <w:tc>
+          <w:tcPr>
+            <w:tcW w:w="1200" w:type="dxa"/>
+            <w:tcBorders>
+              <w:top w:val="nil"/>
+              <w:left w:val="nil"/>
+              <w:bottom w:val="nil"/>
+              <w:right w:val="nil"/>
+            </w:tcBorders>
+            <w:shd w:val="clear" w:color="auto" w:fill="auto"/>
+            <w:noWrap/>
+            <w:vAlign w:val="bottom"/>
+            <w:hideMark/>
+          </w:tcPr>
+          <w:p>
+            <w:pPr>
+              <w:widowControl/>
+              <w:autoSpaceDE/>
+              <w:autoSpaceDN/>
+              <w:jc w:val="right"/>
+              <w:rPr>
+                <w:rFonts w:ascii="Calibri" w:eastAsia="Times New Roman" w:hAnsi="Calibri" w:cs="Calibri"/>
+                <w:color w:val="000000"/>
+                <w:lang w:eastAsia="es-ES"/>
+              </w:rPr>
+            </w:pPr>
+            <w:r>
+              <w:rPr>
+                <w:rFonts w:ascii="Calibri" w:eastAsia="Times New Roman" w:hAnsi="Calibri" w:cs="Calibri"/>
+                <w:color w:val="000000"/>
+                <w:lang w:eastAsia="es-ES"/>
+              </w:rPr>
+              <w:t>100</w:t>
+            </w:r>
+          </w:p>
+        </w:tc>
+        <w:tc>
+          <w:tcPr>
+            <w:tcW w:w="1200" w:type="dxa"/>
+            <w:tcBorders>
+              <w:top w:val="nil"/>
+              <w:left w:val="nil"/>
+              <w:bottom w:val="nil"/>
+              <w:right w:val="nil"/>
+            </w:tcBorders>
+            <w:shd w:val="clear" w:color="auto" w:fill="auto"/>
+            <w:noWrap/>
+            <w:vAlign w:val="bottom"/>
+            <w:hideMark/>
+          </w:tcPr>
+          <w:p>
+            <w:pPr>
+              <w:widowControl/>
+              <w:autoSpaceDE/>
+              <w:autoSpaceDN/>
+              <w:jc w:val="right"/>
+              <w:rPr>
+                <w:rFonts w:ascii="Calibri" w:eastAsia="Times New Roman" w:hAnsi="Calibri" w:cs="Calibri"/>
+                <w:color w:val="000000"/>
+                <w:lang w:eastAsia="es-ES"/>
+              </w:rPr>
+            </w:pPr>
+            <w:r>
+              <w:rPr>
+                <w:rFonts w:ascii="Calibri" w:eastAsia="Times New Roman" w:hAnsi="Calibri" w:cs="Calibri"/>
+                <w:color w:val="000000"/>
+                <w:lang w:eastAsia="es-ES"/>
+              </w:rPr>
+              <w:t>5200</w:t>
+            </w:r>
+          </w:p>
+        </w:tc>
+        <w:tc>
+          <w:tcPr>
+            <w:tcW w:w="1200" w:type="dxa"/>
+            <w:tcBorders>
+              <w:top w:val="nil"/>
+              <w:left w:val="nil"/>
+              <w:bottom w:val="nil"/>
+              <w:right w:val="nil"/>
+            </w:tcBorders>
+            <w:shd w:val="clear" w:color="auto" w:fill="auto"/>
+            <w:noWrap/>
+            <w:vAlign w:val="bottom"/>
+            <w:hideMark/>
+          </w:tcPr>
+          <w:p>
+            <w:pPr>
+              <w:widowControl/>
+              <w:autoSpaceDE/>
+              <w:autoSpaceDN/>
+              <w:rPr>
+                <w:rFonts w:ascii="Calibri" w:eastAsia="Times New Roman" w:hAnsi="Calibri" w:cs="Calibri"/>
+                <w:color w:val="000000"/>
+                <w:lang w:eastAsia="es-ES"/>
+              </w:rPr>
+            </w:pPr>
+            <w:r>
+              <w:rPr>
+                <w:rFonts w:ascii="Calibri" w:eastAsia="Times New Roman" w:hAnsi="Calibri" w:cs="Calibri"/>
+                <w:color w:val="000000"/>
+                <w:lang w:eastAsia="es-ES"/>
+              </w:rPr>
+              <w:t>CEBOLLAS</w:t>
+            </w:r>
+          </w:p>
+        </w:tc>
+        <w:tc>
+          <w:tcPr>
+            <w:tcW w:w="1200" w:type="dxa"/>
+            <w:tcBorders>
+              <w:top w:val="nil"/>
+              <w:left w:val="nil"/>
+              <w:bottom w:val="nil"/>
+              <w:right w:val="nil"/>
+            </w:tcBorders>
+            <w:shd w:val="clear" w:color="auto" w:fill="auto"/>
+            <w:noWrap/>
+            <w:vAlign w:val="bottom"/>
+            <w:hideMark/>
+          </w:tcPr>
+          <w:p>
+            <w:pPr>
+              <w:widowControl/>
+              <w:autoSpaceDE/>
+              <w:autoSpaceDN/>
+              <w:jc w:val="right"/>
+              <w:rPr>
+                <w:rFonts w:ascii="Calibri" w:eastAsia="Times New Roman" w:hAnsi="Calibri" w:cs="Calibri"/>
+                <w:color w:val="000000"/>
+                <w:lang w:eastAsia="es-ES"/>
+              </w:rPr>
+            </w:pPr>
+            <w:r>
+              <w:rPr>
+                <w:rFonts w:ascii="Calibri" w:eastAsia="Times New Roman" w:hAnsi="Calibri" w:cs="Calibri"/>
+                <w:color w:val="000000"/>
+                <w:lang w:eastAsia="es-ES"/>
+              </w:rPr>
+              <w:t>250</w:t>
+            </w:r>
+          </w:p>
+        </w:tc>
+        <w:tc>
+          <w:tcPr>
+            <w:tcW w:w="1200" w:type="dxa"/>
+            <w:tcBorders>
+              <w:top w:val="nil"/>
+              <w:left w:val="nil"/>
+              <w:bottom w:val="nil"/>
+              <w:right w:val="nil"/>
+            </w:tcBorders>
+            <w:shd w:val="clear" w:color="auto" w:fill="auto"/>
+            <w:noWrap/>
+            <w:vAlign w:val="bottom"/>
+            <w:hideMark/>
+          </w:tcPr>
+          <w:p>
+            <w:pPr>
+              <w:widowControl/>
+              <w:autoSpaceDE/>
+              <w:autoSpaceDN/>
+              <w:jc w:val="right"/>
+              <w:rPr>
+                <w:rFonts w:ascii="Calibri" w:eastAsia="Times New Roman" w:hAnsi="Calibri" w:cs="Calibri"/>
+                <w:color w:val="000000"/>
+                <w:lang w:eastAsia="es-ES"/>
+              </w:rPr>
+            </w:pPr>
+            <w:r>
+              <w:rPr>
+                <w:rFonts w:ascii="Calibri" w:eastAsia="Times New Roman" w:hAnsi="Calibri" w:cs="Calibri"/>
+                <w:color w:val="000000"/>
+                <w:lang w:eastAsia="es-ES"/>
+              </w:rPr>
+              <w:t>0,9</w:t>
+            </w:r>
+          </w:p>
+        </w:tc>
+      </w:tr>
+      <w:tr>
+        <w:trPr>
+          <w:trHeight w:val="300"/>
+        </w:trPr>
+        <w:tc>
+          <w:tcPr>
+            <w:tcW w:w="1200" w:type="dxa"/>
+            <w:tcBorders>
+              <w:top w:val="nil"/>
+              <w:left w:val="nil"/>
+              <w:bottom w:val="nil"/>
+              <w:right w:val="nil"/>
+            </w:tcBorders>
+            <w:shd w:val="clear" w:color="auto" w:fill="auto"/>
+            <w:noWrap/>
+            <w:vAlign w:val="bottom"/>
+            <w:hideMark/>
+          </w:tcPr>
+          <w:p>
+            <w:pPr>
+              <w:widowControl/>
+              <w:autoSpaceDE/>
+              <w:autoSpaceDN/>
+              <w:jc w:val="right"/>
+              <w:rPr>
+                <w:rFonts w:ascii="Calibri" w:eastAsia="Times New Roman" w:hAnsi="Calibri" w:cs="Calibri"/>
+                <w:color w:val="000000"/>
+                <w:lang w:eastAsia="es-ES"/>
+              </w:rPr>
+            </w:pPr>
+            <w:r>
+              <w:rPr>
+                <w:rFonts w:ascii="Calibri" w:eastAsia="Times New Roman" w:hAnsi="Calibri" w:cs="Calibri"/>
+                <w:color w:val="000000"/>
+                <w:lang w:eastAsia="es-ES"/>
+              </w:rPr>
+              <w:t>5200</w:t>
+            </w:r>
+          </w:p>
+        </w:tc>
+        <w:tc>
+          <w:tcPr>
+            <w:tcW w:w="1200" w:type="dxa"/>
+            <w:tcBorders>
+              <w:top w:val="nil"/>
+              <w:left w:val="nil"/>
+              <w:bottom w:val="nil"/>
+              <w:right w:val="nil"/>
+            </w:tcBorders>
+            <w:shd w:val="clear" w:color="auto" w:fill="auto"/>
+            <w:noWrap/>
+            <w:vAlign w:val="bottom"/>
+            <w:hideMark/>
+          </w:tcPr>
+          <w:p>
+            <w:pPr>
+              <w:widowControl/>
+              <w:autoSpaceDE/>
+              <w:autoSpaceDN/>
+              <w:jc w:val="right"/>
+              <w:rPr>
+                <w:rFonts w:ascii="Calibri" w:eastAsia="Times New Roman" w:hAnsi="Calibri" w:cs="Calibri"/>
+                <w:color w:val="000000"/>
+                <w:lang w:eastAsia="es-ES"/>
+              </w:rPr>
+            </w:pPr>
+            <w:r>
+              <w:rPr>
+                <w:rFonts w:ascii="Calibri" w:eastAsia="Times New Roman" w:hAnsi="Calibri" w:cs="Calibri"/>
+                <w:color w:val="000000"/>
+                <w:lang w:eastAsia="es-ES"/>
+              </w:rPr>
+              <w:t>19/11/2003</w:t>
+            </w:r>
+          </w:p>
+        </w:tc>
+        <w:tc>
+          <w:tcPr>
+            <w:tcW w:w="1200" w:type="dxa"/>
+            <w:tcBorders>
+              <w:top w:val="nil"/>
+              <w:left w:val="nil"/>
+              <w:bottom w:val="nil"/>
+              <w:right w:val="nil"/>
+            </w:tcBorders>
+            <w:shd w:val="clear" w:color="auto" w:fill="auto"/>
+            <w:noWrap/>
+            <w:vAlign w:val="bottom"/>
+            <w:hideMark/>
+          </w:tcPr>
+          <w:p>
+            <w:pPr>
+              <w:widowControl/>
+              <w:autoSpaceDE/>
+              <w:autoSpaceDN/>
+              <w:jc w:val="right"/>
+              <w:rPr>
+                <w:rFonts w:ascii="Calibri" w:eastAsia="Times New Roman" w:hAnsi="Calibri" w:cs="Calibri"/>
+                <w:color w:val="000000"/>
+                <w:lang w:eastAsia="es-ES"/>
+              </w:rPr>
+            </w:pPr>
+            <w:r>
+              <w:rPr>
+                <w:rFonts w:ascii="Calibri" w:eastAsia="Times New Roman" w:hAnsi="Calibri" w:cs="Calibri"/>
+                <w:color w:val="000000"/>
+                <w:lang w:eastAsia="es-ES"/>
+              </w:rPr>
+              <w:t>120</w:t>
+            </w:r>
+          </w:p>
+        </w:tc>
+        <w:tc>
+          <w:tcPr>
+            <w:tcW w:w="1200" w:type="dxa"/>
+            <w:tcBorders>
+              <w:top w:val="nil"/>
+              <w:left w:val="nil"/>
+              <w:bottom w:val="nil"/>
+              <w:right w:val="nil"/>
+            </w:tcBorders>
+            <w:shd w:val="clear" w:color="auto" w:fill="auto"/>
+            <w:noWrap/>
+            <w:vAlign w:val="bottom"/>
+            <w:hideMark/>
+          </w:tcPr>
+          <w:p>
+            <w:pPr>
+              <w:widowControl/>
+              <w:autoSpaceDE/>
+              <w:autoSpaceDN/>
+              <w:jc w:val="right"/>
+              <w:rPr>
+                <w:rFonts w:ascii="Calibri" w:eastAsia="Times New Roman" w:hAnsi="Calibri" w:cs="Calibri"/>
+                <w:color w:val="000000"/>
+                <w:lang w:eastAsia="es-ES"/>
+              </w:rPr>
+            </w:pPr>
+            <w:r>
+              <w:rPr>
+                <w:rFonts w:ascii="Calibri" w:eastAsia="Times New Roman" w:hAnsi="Calibri" w:cs="Calibri"/>
+                <w:color w:val="000000"/>
+                <w:lang w:eastAsia="es-ES"/>
+              </w:rPr>
+              <w:t>5100</w:t>
+            </w:r>
+          </w:p>
+        </w:tc>
+        <w:tc>
+          <w:tcPr>
+            <w:tcW w:w="1200" w:type="dxa"/>
+            <w:tcBorders>
+              <w:top w:val="nil"/>
+              <w:left w:val="nil"/>
+              <w:bottom w:val="nil"/>
+              <w:right w:val="nil"/>
+            </w:tcBorders>
+            <w:shd w:val="clear" w:color="auto" w:fill="auto"/>
+            <w:noWrap/>
+            <w:vAlign w:val="bottom"/>
+            <w:hideMark/>
+          </w:tcPr>
+          <w:p>
+            <w:pPr>
+              <w:widowControl/>
+              <w:autoSpaceDE/>
+              <w:autoSpaceDN/>
+              <w:rPr>
+                <w:rFonts w:ascii="Calibri" w:eastAsia="Times New Roman" w:hAnsi="Calibri" w:cs="Calibri"/>
+                <w:color w:val="000000"/>
+                <w:lang w:eastAsia="es-ES"/>
+              </w:rPr>
+            </w:pPr>
+            <w:r>
+              <w:rPr>
+                <w:rFonts w:ascii="Calibri" w:eastAsia="Times New Roman" w:hAnsi="Calibri" w:cs="Calibri"/>
+                <w:color w:val="000000"/>
+                <w:lang w:eastAsia="es-ES"/>
+              </w:rPr>
+              <w:t>PATATAS</w:t>
+            </w:r>
+          </w:p>
+        </w:tc>
+        <w:tc>
+          <w:tcPr>
+            <w:tcW w:w="1200" w:type="dxa"/>
+            <w:tcBorders>
+              <w:top w:val="nil"/>
+              <w:left w:val="nil"/>
+              <w:bottom w:val="nil"/>
+              <w:right w:val="nil"/>
+            </w:tcBorders>
+            <w:shd w:val="clear" w:color="auto" w:fill="auto"/>
+            <w:noWrap/>
+            <w:vAlign w:val="bottom"/>
+            <w:hideMark/>
+          </w:tcPr>
+          <w:p>
+            <w:pPr>
+              <w:widowControl/>
+              <w:autoSpaceDE/>
+              <w:autoSpaceDN/>
+              <w:jc w:val="right"/>
+              <w:rPr>
+                <w:rFonts w:ascii="Calibri" w:eastAsia="Times New Roman" w:hAnsi="Calibri" w:cs="Calibri"/>
+                <w:color w:val="000000"/>
+                <w:lang w:eastAsia="es-ES"/>
+              </w:rPr>
+            </w:pPr>
+            <w:r>
+              <w:rPr>
+                <w:rFonts w:ascii="Calibri" w:eastAsia="Times New Roman" w:hAnsi="Calibri" w:cs="Calibri"/>
+                <w:color w:val="000000"/>
+                <w:lang w:eastAsia="es-ES"/>
+              </w:rPr>
+              <w:t>500</w:t>
+            </w:r>
+          </w:p>
+        </w:tc>
+        <w:tc>
+          <w:tcPr>
+            <w:tcW w:w="1200" w:type="dxa"/>
+            <w:tcBorders>
+              <w:top w:val="nil"/>
+              <w:left w:val="nil"/>
+              <w:bottom w:val="nil"/>
+              <w:right w:val="nil"/>
+            </w:tcBorders>
+            <w:shd w:val="clear" w:color="auto" w:fill="auto"/>
+            <w:noWrap/>
+            <w:vAlign w:val="bottom"/>
+            <w:hideMark/>
+          </w:tcPr>
+          <w:p>
+            <w:pPr>
+              <w:widowControl/>
+              <w:autoSpaceDE/>
+              <w:autoSpaceDN/>
+              <w:jc w:val="right"/>
+              <w:rPr>
+                <w:rFonts w:ascii="Calibri" w:eastAsia="Times New Roman" w:hAnsi="Calibri" w:cs="Calibri"/>
+                <w:color w:val="000000"/>
+                <w:lang w:eastAsia="es-ES"/>
+              </w:rPr>
+            </w:pPr>
+            <w:r>
+              <w:rPr>
+                <w:rFonts w:ascii="Calibri" w:eastAsia="Times New Roman" w:hAnsi="Calibri" w:cs="Calibri"/>
+                <w:color w:val="000000"/>
+                <w:lang w:eastAsia="es-ES"/>
+              </w:rPr>
+              <w:t>0,78</w:t>
+            </w:r>
+          </w:p>
+        </w:tc>
+      </w:tr>
+      <w:tr>
+        <w:trPr>
+          <w:trHeight w:val="300"/>
+        </w:trPr>
+        <w:tc>
+          <w:tcPr>
+            <w:tcW w:w="1200" w:type="dxa"/>
+            <w:tcBorders>
+              <w:top w:val="nil"/>
+              <w:left w:val="nil"/>
+              <w:bottom w:val="nil"/>
+              <w:right w:val="nil"/>
+            </w:tcBorders>
+            <w:shd w:val="clear" w:color="auto" w:fill="auto"/>
+            <w:noWrap/>
+            <w:vAlign w:val="bottom"/>
+            <w:hideMark/>
+          </w:tcPr>
+          <w:p>
+            <w:pPr>
+              <w:widowControl/>
+              <w:autoSpaceDE/>
+              <w:autoSpaceDN/>
+              <w:jc w:val="right"/>
+              <w:rPr>
+                <w:rFonts w:ascii="Calibri" w:eastAsia="Times New Roman" w:hAnsi="Calibri" w:cs="Calibri"/>
+                <w:color w:val="000000"/>
+                <w:lang w:eastAsia="es-ES"/>
+              </w:rPr>
+            </w:pPr>
+            <w:r>
+              <w:rPr>
+                <w:rFonts w:ascii="Calibri" w:eastAsia="Times New Roman" w:hAnsi="Calibri" w:cs="Calibri"/>
+                <w:color w:val="000000"/>
+                <w:lang w:eastAsia="es-ES"/>
+              </w:rPr>
+              <w:t>5200</w:t>
+            </w:r>
+          </w:p>
+        </w:tc>
+        <w:tc>
+          <w:tcPr>
+            <w:tcW w:w="1200" w:type="dxa"/>
+            <w:tcBorders>
+              <w:top w:val="nil"/>
+              <w:left w:val="nil"/>
+              <w:bottom w:val="nil"/>
+              <w:right w:val="nil"/>
+            </w:tcBorders>
+            <w:shd w:val="clear" w:color="auto" w:fill="auto"/>
+            <w:noWrap/>
+            <w:vAlign w:val="bottom"/>
+            <w:hideMark/>
+          </w:tcPr>
+          <w:p>
+            <w:pPr>
+              <w:widowControl/>
+              <w:autoSpaceDE/>
+              <w:autoSpaceDN/>
+              <w:jc w:val="right"/>
+              <w:rPr>
+                <w:rFonts w:ascii="Calibri" w:eastAsia="Times New Roman" w:hAnsi="Calibri" w:cs="Calibri"/>
+                <w:color w:val="000000"/>
+                <w:lang w:eastAsia="es-ES"/>
+              </w:rPr>
+            </w:pPr>
+            <w:r>
+              <w:rPr>
+                <w:rFonts w:ascii="Calibri" w:eastAsia="Times New Roman" w:hAnsi="Calibri" w:cs="Calibri"/>
+                <w:color w:val="000000"/>
+                <w:lang w:eastAsia="es-ES"/>
+              </w:rPr>
+              <w:t>19/11/2003</w:t>
+            </w:r>
+          </w:p>
+        </w:tc>
+        <w:tc>
+          <w:tcPr>
+            <w:tcW w:w="1200" w:type="dxa"/>
+            <w:tcBorders>
+              <w:top w:val="nil"/>
+              <w:left w:val="nil"/>
+              <w:bottom w:val="nil"/>
+              <w:right w:val="nil"/>
+            </w:tcBorders>
+            <w:shd w:val="clear" w:color="auto" w:fill="auto"/>
+            <w:noWrap/>
+            <w:vAlign w:val="bottom"/>
+            <w:hideMark/>
+          </w:tcPr>
+          <w:p>
+            <w:pPr>
+              <w:widowControl/>
+              <w:autoSpaceDE/>
+              <w:autoSpaceDN/>
+              <w:jc w:val="right"/>
+              <w:rPr>
+                <w:rFonts w:ascii="Calibri" w:eastAsia="Times New Roman" w:hAnsi="Calibri" w:cs="Calibri"/>
+                <w:color w:val="000000"/>
+                <w:lang w:eastAsia="es-ES"/>
+              </w:rPr>
+            </w:pPr>
+            <w:r>
+              <w:rPr>
+                <w:rFonts w:ascii="Calibri" w:eastAsia="Times New Roman" w:hAnsi="Calibri" w:cs="Calibri"/>
+                <w:color w:val="000000"/>
+                <w:lang w:eastAsia="es-ES"/>
+              </w:rPr>
+              <w:t>120</w:t>
+            </w:r>
+          </w:p>
+        </w:tc>
+        <w:tc>
+          <w:tcPr>
+            <w:tcW w:w="1200" w:type="dxa"/>
+            <w:tcBorders>
+              <w:top w:val="nil"/>
+              <w:left w:val="nil"/>
+              <w:bottom w:val="nil"/>
+              <w:right w:val="nil"/>
+            </w:tcBorders>
+            <w:shd w:val="clear" w:color="auto" w:fill="auto"/>
+            <w:noWrap/>
+            <w:vAlign w:val="bottom"/>
+            <w:hideMark/>
+          </w:tcPr>
+          <w:p>
+            <w:pPr>
+              <w:widowControl/>
+              <w:autoSpaceDE/>
+              <w:autoSpaceDN/>
+              <w:jc w:val="right"/>
+              <w:rPr>
+                <w:rFonts w:ascii="Calibri" w:eastAsia="Times New Roman" w:hAnsi="Calibri" w:cs="Calibri"/>
+                <w:color w:val="000000"/>
+                <w:lang w:eastAsia="es-ES"/>
+              </w:rPr>
+            </w:pPr>
+            <w:r>
+              <w:rPr>
+                <w:rFonts w:ascii="Calibri" w:eastAsia="Times New Roman" w:hAnsi="Calibri" w:cs="Calibri"/>
+                <w:color w:val="000000"/>
+                <w:lang w:eastAsia="es-ES"/>
+              </w:rPr>
+              <w:t>5200</w:t>
+            </w:r>
+          </w:p>
+        </w:tc>
+        <w:tc>
+          <w:tcPr>
+            <w:tcW w:w="1200" w:type="dxa"/>
+            <w:tcBorders>
+              <w:top w:val="nil"/>
+              <w:left w:val="nil"/>
+              <w:bottom w:val="nil"/>
+              <w:right w:val="nil"/>
+            </w:tcBorders>
+            <w:shd w:val="clear" w:color="auto" w:fill="auto"/>
+            <w:noWrap/>
+            <w:vAlign w:val="bottom"/>
+            <w:hideMark/>
+          </w:tcPr>
+          <w:p>
+            <w:pPr>
+              <w:widowControl/>
+              <w:autoSpaceDE/>
+              <w:autoSpaceDN/>
+              <w:rPr>
+                <w:rFonts w:ascii="Calibri" w:eastAsia="Times New Roman" w:hAnsi="Calibri" w:cs="Calibri"/>
+                <w:color w:val="000000"/>
+                <w:lang w:eastAsia="es-ES"/>
+              </w:rPr>
+            </w:pPr>
+            <w:r>
+              <w:rPr>
+                <w:rFonts w:ascii="Calibri" w:eastAsia="Times New Roman" w:hAnsi="Calibri" w:cs="Calibri"/>
+                <w:color w:val="000000"/>
+                <w:lang w:eastAsia="es-ES"/>
+              </w:rPr>
+              <w:t>CEBOLLAS</w:t>
+            </w:r>
+          </w:p>
+        </w:tc>
+        <w:tc>
+          <w:tcPr>
+            <w:tcW w:w="1200" w:type="dxa"/>
+            <w:tcBorders>
+              <w:top w:val="nil"/>
+              <w:left w:val="nil"/>
+              <w:bottom w:val="nil"/>
+              <w:right w:val="nil"/>
+            </w:tcBorders>
+            <w:shd w:val="clear" w:color="auto" w:fill="auto"/>
+            <w:noWrap/>
+            <w:vAlign w:val="bottom"/>
+            <w:hideMark/>
+          </w:tcPr>
+          <w:p>
+            <w:pPr>
+              <w:widowControl/>
+              <w:autoSpaceDE/>
+              <w:autoSpaceDN/>
+              <w:jc w:val="right"/>
+              <w:rPr>
+                <w:rFonts w:ascii="Calibri" w:eastAsia="Times New Roman" w:hAnsi="Calibri" w:cs="Calibri"/>
+                <w:color w:val="000000"/>
+                <w:lang w:eastAsia="es-ES"/>
+              </w:rPr>
+            </w:pPr>
+            <w:r>
+              <w:rPr>
+                <w:rFonts w:ascii="Calibri" w:eastAsia="Times New Roman" w:hAnsi="Calibri" w:cs="Calibri"/>
+                <w:color w:val="000000"/>
+                <w:lang w:eastAsia="es-ES"/>
+              </w:rPr>
+              <w:t>250</w:t>
+            </w:r>
+          </w:p>
+        </w:tc>
+        <w:tc>
+          <w:tcPr>
+            <w:tcW w:w="1200" w:type="dxa"/>
+            <w:tcBorders>
+              <w:top w:val="nil"/>
+              <w:left w:val="nil"/>
+              <w:bottom w:val="nil"/>
+              <w:right w:val="nil"/>
+            </w:tcBorders>
+            <w:shd w:val="clear" w:color="auto" w:fill="auto"/>
+            <w:noWrap/>
+            <w:vAlign w:val="bottom"/>
+            <w:hideMark/>
+          </w:tcPr>
+          <w:p>
+            <w:pPr>
+              <w:widowControl/>
+              <w:autoSpaceDE/>
+              <w:autoSpaceDN/>
+              <w:jc w:val="right"/>
+              <w:rPr>
+                <w:rFonts w:ascii="Calibri" w:eastAsia="Times New Roman" w:hAnsi="Calibri" w:cs="Calibri"/>
+                <w:color w:val="000000"/>
+                <w:lang w:eastAsia="es-ES"/>
+              </w:rPr>
+            </w:pPr>
+            <w:r>
+              <w:rPr>
+                <w:rFonts w:ascii="Calibri" w:eastAsia="Times New Roman" w:hAnsi="Calibri" w:cs="Calibri"/>
+                <w:color w:val="000000"/>
+                <w:lang w:eastAsia="es-ES"/>
+              </w:rPr>
+              <w:t>0,9</w:t>
+            </w:r>
+          </w:p>
+        </w:tc>
+      </w:tr>
+      <w:tr>
+        <w:trPr>
+          <w:trHeight w:val="300"/>
+        </w:trPr>
+        <w:tc>
+          <w:tcPr>
+            <w:tcW w:w="1200" w:type="dxa"/>
+            <w:tcBorders>
+              <w:top w:val="nil"/>
+              <w:left w:val="nil"/>
+              <w:bottom w:val="nil"/>
+              <w:right w:val="nil"/>
+            </w:tcBorders>
+            <w:shd w:val="clear" w:color="auto" w:fill="auto"/>
+            <w:noWrap/>
+            <w:vAlign w:val="bottom"/>
+            <w:hideMark/>
+          </w:tcPr>
+          <w:p>
+            <w:pPr>
+              <w:widowControl/>
+              <w:autoSpaceDE/>
+              <w:autoSpaceDN/>
+              <w:jc w:val="right"/>
+              <w:rPr>
+                <w:rFonts w:ascii="Calibri" w:eastAsia="Times New Roman" w:hAnsi="Calibri" w:cs="Calibri"/>
+                <w:color w:val="000000"/>
+                <w:lang w:eastAsia="es-ES"/>
+              </w:rPr>
+            </w:pPr>
+            <w:r>
+              <w:rPr>
+                <w:rFonts w:ascii="Calibri" w:eastAsia="Times New Roman" w:hAnsi="Calibri" w:cs="Calibri"/>
+                <w:color w:val="000000"/>
+                <w:lang w:eastAsia="es-ES"/>
+              </w:rPr>
+              <w:t>2100</w:t>
+            </w:r>
+          </w:p>
+        </w:tc>
+        <w:tc>
+          <w:tcPr>
+            <w:tcW w:w="1200" w:type="dxa"/>
+            <w:tcBorders>
+              <w:top w:val="nil"/>
+              <w:left w:val="nil"/>
+              <w:bottom w:val="nil"/>
+              <w:right w:val="nil"/>
+            </w:tcBorders>
+            <w:shd w:val="clear" w:color="auto" w:fill="auto"/>
+            <w:noWrap/>
+            <w:vAlign w:val="bottom"/>
+            <w:hideMark/>
+          </w:tcPr>
+          <w:p>
+            <w:pPr>
+              <w:widowControl/>
+              <w:autoSpaceDE/>
+              <w:autoSpaceDN/>
+              <w:jc w:val="right"/>
+              <w:rPr>
+                <w:rFonts w:ascii="Calibri" w:eastAsia="Times New Roman" w:hAnsi="Calibri" w:cs="Calibri"/>
+                <w:color w:val="000000"/>
+                <w:lang w:eastAsia="es-ES"/>
+              </w:rPr>
+            </w:pPr>
+            <w:r>
+              <w:rPr>
+                <w:rFonts w:ascii="Calibri" w:eastAsia="Times New Roman" w:hAnsi="Calibri" w:cs="Calibri"/>
+                <w:color w:val="000000"/>
+                <w:lang w:eastAsia="es-ES"/>
+              </w:rPr>
+              <w:t>19/11/2003</w:t>
+            </w:r>
+          </w:p>
+        </w:tc>
+        <w:tc>
+          <w:tcPr>
+            <w:tcW w:w="1200" w:type="dxa"/>
+            <w:tcBorders>
+              <w:top w:val="nil"/>
+              <w:left w:val="nil"/>
+              <w:bottom w:val="nil"/>
+              <w:right w:val="nil"/>
+            </w:tcBorders>
+            <w:shd w:val="clear" w:color="auto" w:fill="auto"/>
+            <w:noWrap/>
+            <w:vAlign w:val="bottom"/>
+            <w:hideMark/>
+          </w:tcPr>
+          <w:p>
+            <w:pPr>
+              <w:widowControl/>
+              <w:autoSpaceDE/>
+              <w:autoSpaceDN/>
+              <w:jc w:val="right"/>
+              <w:rPr>
+                <w:rFonts w:ascii="Calibri" w:eastAsia="Times New Roman" w:hAnsi="Calibri" w:cs="Calibri"/>
+                <w:color w:val="000000"/>
+                <w:lang w:eastAsia="es-ES"/>
+              </w:rPr>
+            </w:pPr>
+            <w:r>
+              <w:rPr>
+                <w:rFonts w:ascii="Calibri" w:eastAsia="Times New Roman" w:hAnsi="Calibri" w:cs="Calibri"/>
+                <w:color w:val="000000"/>
+                <w:lang w:eastAsia="es-ES"/>
+              </w:rPr>
+              <w:t>45</w:t>
+            </w:r>
+          </w:p>
+        </w:tc>
+        <w:tc>
+          <w:tcPr>
+            <w:tcW w:w="1200" w:type="dxa"/>
+            <w:tcBorders>
+              <w:top w:val="nil"/>
+              <w:left w:val="nil"/>
+              <w:bottom w:val="nil"/>
+              <w:right w:val="nil"/>
+            </w:tcBorders>
+            <w:shd w:val="clear" w:color="auto" w:fill="auto"/>
+            <w:noWrap/>
+            <w:vAlign w:val="bottom"/>
+            <w:hideMark/>
+          </w:tcPr>
+          <w:p>
+            <w:pPr>
+              <w:widowControl/>
+              <w:autoSpaceDE/>
+              <w:autoSpaceDN/>
+              <w:jc w:val="right"/>
+              <w:rPr>
+                <w:rFonts w:ascii="Calibri" w:eastAsia="Times New Roman" w:hAnsi="Calibri" w:cs="Calibri"/>
+                <w:color w:val="000000"/>
+                <w:lang w:eastAsia="es-ES"/>
+              </w:rPr>
+            </w:pPr>
+            <w:r>
+              <w:rPr>
+                <w:rFonts w:ascii="Calibri" w:eastAsia="Times New Roman" w:hAnsi="Calibri" w:cs="Calibri"/>
+                <w:color w:val="000000"/>
+                <w:lang w:eastAsia="es-ES"/>
+              </w:rPr>
+              <w:t>5100</w:t>
+            </w:r>
+          </w:p>
+        </w:tc>
+        <w:tc>
+          <w:tcPr>
+            <w:tcW w:w="1200" w:type="dxa"/>
+            <w:tcBorders>
+              <w:top w:val="nil"/>
+              <w:left w:val="nil"/>
+              <w:bottom w:val="nil"/>
+              <w:right w:val="nil"/>
+            </w:tcBorders>
+            <w:shd w:val="clear" w:color="auto" w:fill="auto"/>
+            <w:noWrap/>
+            <w:vAlign w:val="bottom"/>
+            <w:hideMark/>
+          </w:tcPr>
+          <w:p>
+            <w:pPr>
+              <w:widowControl/>
+              <w:autoSpaceDE/>
+              <w:autoSpaceDN/>
+              <w:rPr>
+                <w:rFonts w:ascii="Calibri" w:eastAsia="Times New Roman" w:hAnsi="Calibri" w:cs="Calibri"/>
+                <w:color w:val="000000"/>
+                <w:lang w:eastAsia="es-ES"/>
+              </w:rPr>
+            </w:pPr>
+            <w:r>
+              <w:rPr>
+                <w:rFonts w:ascii="Calibri" w:eastAsia="Times New Roman" w:hAnsi="Calibri" w:cs="Calibri"/>
+                <w:color w:val="000000"/>
+                <w:lang w:eastAsia="es-ES"/>
+              </w:rPr>
+              <w:t>PATATAS</w:t>
+            </w:r>
+          </w:p>
+        </w:tc>
+        <w:tc>
+          <w:tcPr>
+            <w:tcW w:w="1200" w:type="dxa"/>
+            <w:tcBorders>
+              <w:top w:val="nil"/>
+              <w:left w:val="nil"/>
+              <w:bottom w:val="nil"/>
+              <w:right w:val="nil"/>
+            </w:tcBorders>
+            <w:shd w:val="clear" w:color="auto" w:fill="auto"/>
+            <w:noWrap/>
+            <w:vAlign w:val="bottom"/>
+            <w:hideMark/>
+          </w:tcPr>
+          <w:p>
+            <w:pPr>
+              <w:widowControl/>
+              <w:autoSpaceDE/>
+              <w:autoSpaceDN/>
+              <w:jc w:val="right"/>
+              <w:rPr>
+                <w:rFonts w:ascii="Calibri" w:eastAsia="Times New Roman" w:hAnsi="Calibri" w:cs="Calibri"/>
+                <w:color w:val="000000"/>
+                <w:lang w:eastAsia="es-ES"/>
+              </w:rPr>
+            </w:pPr>
+            <w:r>
+              <w:rPr>
+                <w:rFonts w:ascii="Calibri" w:eastAsia="Times New Roman" w:hAnsi="Calibri" w:cs="Calibri"/>
+                <w:color w:val="000000"/>
+                <w:lang w:eastAsia="es-ES"/>
+              </w:rPr>
+              <w:t>500</w:t>
+            </w:r>
+          </w:p>
+        </w:tc>
+        <w:tc>
+          <w:tcPr>
+            <w:tcW w:w="1200" w:type="dxa"/>
+            <w:tcBorders>
+              <w:top w:val="nil"/>
+              <w:left w:val="nil"/>
+              <w:bottom w:val="nil"/>
+              <w:right w:val="nil"/>
+            </w:tcBorders>
+            <w:shd w:val="clear" w:color="auto" w:fill="auto"/>
+            <w:noWrap/>
+            <w:vAlign w:val="bottom"/>
+            <w:hideMark/>
+          </w:tcPr>
+          <w:p>
+            <w:pPr>
+              <w:widowControl/>
+              <w:autoSpaceDE/>
+              <w:autoSpaceDN/>
+              <w:jc w:val="right"/>
+              <w:rPr>
+                <w:rFonts w:ascii="Calibri" w:eastAsia="Times New Roman" w:hAnsi="Calibri" w:cs="Calibri"/>
+                <w:color w:val="000000"/>
+                <w:lang w:eastAsia="es-ES"/>
+              </w:rPr>
+            </w:pPr>
+            <w:r>
+              <w:rPr>
+                <w:rFonts w:ascii="Calibri" w:eastAsia="Times New Roman" w:hAnsi="Calibri" w:cs="Calibri"/>
+                <w:color w:val="000000"/>
+                <w:lang w:eastAsia="es-ES"/>
+              </w:rPr>
+              <w:t>0,78</w:t>
+            </w:r>
+          </w:p>
+        </w:tc>
+      </w:tr>
+      <w:tr>
+        <w:trPr>
+          <w:trHeight w:val="300"/>
+        </w:trPr>
+        <w:tc>
+          <w:tcPr>
+            <w:tcW w:w="1200" w:type="dxa"/>
+            <w:tcBorders>
+              <w:top w:val="nil"/>
+              <w:left w:val="nil"/>
+              <w:bottom w:val="nil"/>
+              <w:right w:val="nil"/>
+            </w:tcBorders>
+            <w:shd w:val="clear" w:color="auto" w:fill="auto"/>
+            <w:noWrap/>
+            <w:vAlign w:val="bottom"/>
+            <w:hideMark/>
+          </w:tcPr>
+          <w:p>
+            <w:pPr>
+              <w:widowControl/>
+              <w:autoSpaceDE/>
+              <w:autoSpaceDN/>
+              <w:jc w:val="right"/>
+              <w:rPr>
+                <w:rFonts w:ascii="Calibri" w:eastAsia="Times New Roman" w:hAnsi="Calibri" w:cs="Calibri"/>
+                <w:color w:val="000000"/>
+                <w:lang w:eastAsia="es-ES"/>
+              </w:rPr>
+            </w:pPr>
+            <w:r>
+              <w:rPr>
+                <w:rFonts w:ascii="Calibri" w:eastAsia="Times New Roman" w:hAnsi="Calibri" w:cs="Calibri"/>
+                <w:color w:val="000000"/>
+                <w:lang w:eastAsia="es-ES"/>
+              </w:rPr>
+              <w:t>2100</w:t>
+            </w:r>
+          </w:p>
+        </w:tc>
+        <w:tc>
+          <w:tcPr>
+            <w:tcW w:w="1200" w:type="dxa"/>
+            <w:tcBorders>
+              <w:top w:val="nil"/>
+              <w:left w:val="nil"/>
+              <w:bottom w:val="nil"/>
+              <w:right w:val="nil"/>
+            </w:tcBorders>
+            <w:shd w:val="clear" w:color="auto" w:fill="auto"/>
+            <w:noWrap/>
+            <w:vAlign w:val="bottom"/>
+            <w:hideMark/>
+          </w:tcPr>
+          <w:p>
+            <w:pPr>
+              <w:widowControl/>
+              <w:autoSpaceDE/>
+              <w:autoSpaceDN/>
+              <w:jc w:val="right"/>
+              <w:rPr>
+                <w:rFonts w:ascii="Calibri" w:eastAsia="Times New Roman" w:hAnsi="Calibri" w:cs="Calibri"/>
+                <w:color w:val="000000"/>
+                <w:lang w:eastAsia="es-ES"/>
+              </w:rPr>
+            </w:pPr>
+            <w:r>
+              <w:rPr>
+                <w:rFonts w:ascii="Calibri" w:eastAsia="Times New Roman" w:hAnsi="Calibri" w:cs="Calibri"/>
+                <w:color w:val="000000"/>
+                <w:lang w:eastAsia="es-ES"/>
+              </w:rPr>
+              <w:t>19/11/2003</w:t>
+            </w:r>
+          </w:p>
+        </w:tc>
+        <w:tc>
+          <w:tcPr>
+            <w:tcW w:w="1200" w:type="dxa"/>
+            <w:tcBorders>
+              <w:top w:val="nil"/>
+              <w:left w:val="nil"/>
+              <w:bottom w:val="nil"/>
+              <w:right w:val="nil"/>
+            </w:tcBorders>
+            <w:shd w:val="clear" w:color="auto" w:fill="auto"/>
+            <w:noWrap/>
+            <w:vAlign w:val="bottom"/>
+            <w:hideMark/>
+          </w:tcPr>
+          <w:p>
+            <w:pPr>
+              <w:widowControl/>
+              <w:autoSpaceDE/>
+              <w:autoSpaceDN/>
+              <w:jc w:val="right"/>
+              <w:rPr>
+                <w:rFonts w:ascii="Calibri" w:eastAsia="Times New Roman" w:hAnsi="Calibri" w:cs="Calibri"/>
+                <w:color w:val="000000"/>
+                <w:lang w:eastAsia="es-ES"/>
+              </w:rPr>
+            </w:pPr>
+            <w:r>
+              <w:rPr>
+                <w:rFonts w:ascii="Calibri" w:eastAsia="Times New Roman" w:hAnsi="Calibri" w:cs="Calibri"/>
+                <w:color w:val="000000"/>
+                <w:lang w:eastAsia="es-ES"/>
+              </w:rPr>
+              <w:t>45</w:t>
+            </w:r>
+          </w:p>
+        </w:tc>
+        <w:tc>
+          <w:tcPr>
+            <w:tcW w:w="1200" w:type="dxa"/>
+            <w:tcBorders>
+              <w:top w:val="nil"/>
+              <w:left w:val="nil"/>
+              <w:bottom w:val="nil"/>
+              <w:right w:val="nil"/>
+            </w:tcBorders>
+            <w:shd w:val="clear" w:color="auto" w:fill="auto"/>
+            <w:noWrap/>
+            <w:vAlign w:val="bottom"/>
+            <w:hideMark/>
+          </w:tcPr>
+          <w:p>
+            <w:pPr>
+              <w:widowControl/>
+              <w:autoSpaceDE/>
+              <w:autoSpaceDN/>
+              <w:jc w:val="right"/>
+              <w:rPr>
+                <w:rFonts w:ascii="Calibri" w:eastAsia="Times New Roman" w:hAnsi="Calibri" w:cs="Calibri"/>
+                <w:color w:val="000000"/>
+                <w:u w:val="single"/>
+                <w:lang w:eastAsia="es-ES"/>
+              </w:rPr>
+            </w:pPr>
+            <w:r>
+              <w:rPr>
+                <w:rFonts w:ascii="Calibri" w:eastAsia="Times New Roman" w:hAnsi="Calibri" w:cs="Calibri"/>
+                <w:color w:val="000000"/>
+                <w:u w:val="single"/>
+                <w:lang w:eastAsia="es-ES"/>
+              </w:rPr>
+              <w:t>5200</w:t>
+            </w:r>
+          </w:p>
+        </w:tc>
+        <w:tc>
+          <w:tcPr>
+            <w:tcW w:w="1200" w:type="dxa"/>
+            <w:tcBorders>
+              <w:top w:val="nil"/>
+              <w:left w:val="nil"/>
+              <w:bottom w:val="nil"/>
+              <w:right w:val="nil"/>
+            </w:tcBorders>
+            <w:shd w:val="clear" w:color="auto" w:fill="auto"/>
+            <w:noWrap/>
+            <w:vAlign w:val="bottom"/>
+            <w:hideMark/>
+          </w:tcPr>
+          <w:p>
+            <w:pPr>
+              <w:widowControl/>
+              <w:autoSpaceDE/>
+              <w:autoSpaceDN/>
+              <w:rPr>
+                <w:rFonts w:ascii="Calibri" w:eastAsia="Times New Roman" w:hAnsi="Calibri" w:cs="Calibri"/>
+                <w:color w:val="000000"/>
+                <w:u w:val="single"/>
+                <w:lang w:eastAsia="es-ES"/>
+              </w:rPr>
+            </w:pPr>
+            <w:r>
+              <w:rPr>
+                <w:rFonts w:ascii="Calibri" w:eastAsia="Times New Roman" w:hAnsi="Calibri" w:cs="Calibri"/>
+                <w:color w:val="000000"/>
+                <w:u w:val="single"/>
+                <w:lang w:eastAsia="es-ES"/>
+              </w:rPr>
+              <w:t>CEBOLLAS</w:t>
+            </w:r>
+          </w:p>
+        </w:tc>
+        <w:tc>
+          <w:tcPr>
+            <w:tcW w:w="1200" w:type="dxa"/>
+            <w:tcBorders>
+              <w:top w:val="nil"/>
+              <w:left w:val="nil"/>
+              <w:bottom w:val="nil"/>
+              <w:right w:val="nil"/>
+            </w:tcBorders>
+            <w:shd w:val="clear" w:color="auto" w:fill="auto"/>
+            <w:noWrap/>
+            <w:vAlign w:val="bottom"/>
+            <w:hideMark/>
+          </w:tcPr>
+          <w:p>
+            <w:pPr>
+              <w:widowControl/>
+              <w:autoSpaceDE/>
+              <w:autoSpaceDN/>
+              <w:jc w:val="right"/>
+              <w:rPr>
+                <w:rFonts w:ascii="Calibri" w:eastAsia="Times New Roman" w:hAnsi="Calibri" w:cs="Calibri"/>
+                <w:color w:val="000000"/>
+                <w:u w:val="single"/>
+                <w:lang w:eastAsia="es-ES"/>
+              </w:rPr>
+            </w:pPr>
+            <w:r>
+              <w:rPr>
+                <w:rFonts w:ascii="Calibri" w:eastAsia="Times New Roman" w:hAnsi="Calibri" w:cs="Calibri"/>
+                <w:color w:val="000000"/>
+                <w:u w:val="single"/>
+                <w:lang w:eastAsia="es-ES"/>
+              </w:rPr>
+              <w:t>250</w:t>
+            </w:r>
+          </w:p>
+        </w:tc>
+        <w:tc>
+          <w:tcPr>
+            <w:tcW w:w="1200" w:type="dxa"/>
+            <w:tcBorders>
+              <w:top w:val="nil"/>
+              <w:left w:val="nil"/>
+              <w:bottom w:val="nil"/>
+              <w:right w:val="nil"/>
+            </w:tcBorders>
+            <w:shd w:val="clear" w:color="auto" w:fill="auto"/>
+            <w:noWrap/>
+            <w:vAlign w:val="bottom"/>
+            <w:hideMark/>
+          </w:tcPr>
+          <w:p>
+            <w:pPr>
+              <w:widowControl/>
+              <w:autoSpaceDE/>
+              <w:autoSpaceDN/>
+              <w:jc w:val="right"/>
+              <w:rPr>
+                <w:rFonts w:ascii="Calibri" w:eastAsia="Times New Roman" w:hAnsi="Calibri" w:cs="Calibri"/>
+                <w:color w:val="000000"/>
+                <w:u w:val="single"/>
+                <w:lang w:eastAsia="es-ES"/>
+              </w:rPr>
+            </w:pPr>
+            <w:r>
+              <w:rPr>
+                <w:rFonts w:ascii="Calibri" w:eastAsia="Times New Roman" w:hAnsi="Calibri" w:cs="Calibri"/>
+                <w:color w:val="000000"/>
+                <w:u w:val="single"/>
+                <w:lang w:eastAsia="es-ES"/>
+              </w:rPr>
+              <w:t>0,9</w:t>
+            </w:r>
+          </w:p>
+        </w:tc>
+      </w:tr>
+    </w:tbl>
     <w:p>
       <w:pPr>
         <w:pStyle w:val="Textoindependiente"/>
@@ -4468,7 +7591,7 @@
                     <pic:cNvPicPr/>
                   </pic:nvPicPr>
                   <pic:blipFill>
-                    <a:blip r:embed="rId17" cstate="print"/>
+                    <a:blip r:embed="rId14" cstate="print"/>
                     <a:stretch>
                       <a:fillRect/>
                     </a:stretch>
@@ -4498,9 +7621,52 @@
     <w:p>
       <w:pPr>
         <w:pStyle w:val="Textoindependiente"/>
+        <w:spacing w:before="79"/>
+      </w:pPr>
+    </w:p>
+    <w:p>
+      <w:pPr>
+        <w:pStyle w:val="Textoindependiente"/>
+        <w:spacing w:before="79"/>
+      </w:pPr>
+    </w:p>
+    <w:p>
+      <w:pPr>
+        <w:pStyle w:val="Textoindependiente"/>
+        <w:spacing w:before="79"/>
+      </w:pPr>
+    </w:p>
+    <w:p>
+      <w:pPr>
+        <w:pStyle w:val="Textoindependiente"/>
+        <w:spacing w:before="79"/>
+      </w:pPr>
+    </w:p>
+    <w:p>
+      <w:pPr>
+        <w:pStyle w:val="Textoindependiente"/>
+        <w:spacing w:before="79"/>
+      </w:pPr>
+    </w:p>
+    <w:p>
+      <w:pPr>
+        <w:pStyle w:val="Textoindependiente"/>
+        <w:spacing w:before="79"/>
+      </w:pPr>
+    </w:p>
+    <w:p>
+      <w:pPr>
+        <w:pStyle w:val="Textoindependiente"/>
+        <w:spacing w:before="79"/>
+      </w:pPr>
+    </w:p>
+    <w:p>
+      <w:pPr>
+        <w:pStyle w:val="Textoindependiente"/>
         <w:ind w:left="220"/>
       </w:pPr>
       <w:r>
+        <w:lastRenderedPageBreak/>
         <w:t>Escribe</w:t>
       </w:r>
       <w:r>
@@ -4638,6 +7804,490 @@
         <w:t>edad&gt;37)</w:t>
       </w:r>
     </w:p>
+    <w:tbl>
+      <w:tblPr>
+        <w:tblStyle w:val="Tablaconcuadrcula"/>
+        <w:tblW w:w="0" w:type="auto"/>
+        <w:tblInd w:w="522" w:type="dxa"/>
+        <w:tblLook w:val="04A0" w:firstRow="1" w:lastRow="0" w:firstColumn="1" w:lastColumn="0" w:noHBand="0" w:noVBand="1"/>
+      </w:tblPr>
+      <w:tblGrid>
+        <w:gridCol w:w="2428"/>
+        <w:gridCol w:w="2384"/>
+        <w:gridCol w:w="2436"/>
+        <w:gridCol w:w="2410"/>
+      </w:tblGrid>
+      <w:tr>
+        <w:tc>
+          <w:tcPr>
+            <w:tcW w:w="2545" w:type="dxa"/>
+          </w:tcPr>
+          <w:p>
+            <w:pPr>
+              <w:pStyle w:val="Ttulo2"/>
+              <w:tabs>
+                <w:tab w:val="left" w:pos="522"/>
+              </w:tabs>
+              <w:ind w:left="0"/>
+              <w:rPr>
+                <w:rFonts w:ascii="Yu Gothic"/>
+              </w:rPr>
+            </w:pPr>
+            <w:r>
+              <w:rPr>
+                <w:rFonts w:ascii="Yu Gothic"/>
+              </w:rPr>
+              <w:t>NOMBRE</w:t>
+            </w:r>
+          </w:p>
+        </w:tc>
+        <w:tc>
+          <w:tcPr>
+            <w:tcW w:w="2545" w:type="dxa"/>
+          </w:tcPr>
+          <w:p>
+            <w:pPr>
+              <w:pStyle w:val="Ttulo2"/>
+              <w:tabs>
+                <w:tab w:val="left" w:pos="522"/>
+              </w:tabs>
+              <w:ind w:left="0"/>
+              <w:rPr>
+                <w:rFonts w:ascii="Yu Gothic"/>
+              </w:rPr>
+            </w:pPr>
+            <w:r>
+              <w:rPr>
+                <w:rFonts w:ascii="Yu Gothic"/>
+              </w:rPr>
+              <w:t>EDAD</w:t>
+            </w:r>
+          </w:p>
+        </w:tc>
+        <w:tc>
+          <w:tcPr>
+            <w:tcW w:w="2545" w:type="dxa"/>
+          </w:tcPr>
+          <w:p>
+            <w:pPr>
+              <w:pStyle w:val="Ttulo2"/>
+              <w:tabs>
+                <w:tab w:val="left" w:pos="522"/>
+              </w:tabs>
+              <w:ind w:left="0"/>
+              <w:rPr>
+                <w:rFonts w:ascii="Yu Gothic"/>
+              </w:rPr>
+            </w:pPr>
+            <w:r>
+              <w:rPr>
+                <w:rFonts w:ascii="Yu Gothic"/>
+              </w:rPr>
+              <w:t>CODPROV</w:t>
+            </w:r>
+          </w:p>
+        </w:tc>
+        <w:tc>
+          <w:tcPr>
+            <w:tcW w:w="2545" w:type="dxa"/>
+          </w:tcPr>
+          <w:p>
+            <w:pPr>
+              <w:pStyle w:val="Ttulo2"/>
+              <w:tabs>
+                <w:tab w:val="left" w:pos="522"/>
+              </w:tabs>
+              <w:ind w:left="0"/>
+              <w:rPr>
+                <w:rFonts w:ascii="Yu Gothic"/>
+              </w:rPr>
+            </w:pPr>
+            <w:r>
+              <w:rPr>
+                <w:rFonts w:ascii="Yu Gothic"/>
+              </w:rPr>
+              <w:t>TELEF</w:t>
+            </w:r>
+          </w:p>
+        </w:tc>
+      </w:tr>
+      <w:tr>
+        <w:tc>
+          <w:tcPr>
+            <w:tcW w:w="2545" w:type="dxa"/>
+          </w:tcPr>
+          <w:p>
+            <w:pPr>
+              <w:pStyle w:val="Ttulo2"/>
+              <w:tabs>
+                <w:tab w:val="left" w:pos="522"/>
+              </w:tabs>
+              <w:ind w:left="0"/>
+              <w:rPr>
+                <w:rFonts w:ascii="Yu Gothic"/>
+              </w:rPr>
+            </w:pPr>
+            <w:r>
+              <w:rPr>
+                <w:rFonts w:ascii="Yu Gothic"/>
+              </w:rPr>
+              <w:t>RAQUEL</w:t>
+            </w:r>
+          </w:p>
+        </w:tc>
+        <w:tc>
+          <w:tcPr>
+            <w:tcW w:w="2545" w:type="dxa"/>
+          </w:tcPr>
+          <w:p>
+            <w:pPr>
+              <w:pStyle w:val="Ttulo2"/>
+              <w:tabs>
+                <w:tab w:val="left" w:pos="522"/>
+              </w:tabs>
+              <w:ind w:left="0"/>
+              <w:rPr>
+                <w:rFonts w:ascii="Yu Gothic"/>
+              </w:rPr>
+            </w:pPr>
+            <w:r>
+              <w:rPr>
+                <w:rFonts w:ascii="Yu Gothic"/>
+              </w:rPr>
+              <w:t>38</w:t>
+            </w:r>
+          </w:p>
+        </w:tc>
+        <w:tc>
+          <w:tcPr>
+            <w:tcW w:w="2545" w:type="dxa"/>
+          </w:tcPr>
+          <w:p>
+            <w:pPr>
+              <w:pStyle w:val="Ttulo2"/>
+              <w:tabs>
+                <w:tab w:val="left" w:pos="522"/>
+              </w:tabs>
+              <w:ind w:left="0"/>
+              <w:rPr>
+                <w:rFonts w:ascii="Yu Gothic"/>
+              </w:rPr>
+            </w:pPr>
+            <w:r>
+              <w:rPr>
+                <w:rFonts w:ascii="Yu Gothic"/>
+              </w:rPr>
+              <w:t>925</w:t>
+            </w:r>
+          </w:p>
+        </w:tc>
+        <w:tc>
+          <w:tcPr>
+            <w:tcW w:w="2545" w:type="dxa"/>
+          </w:tcPr>
+          <w:p>
+            <w:pPr>
+              <w:pStyle w:val="Ttulo2"/>
+              <w:tabs>
+                <w:tab w:val="left" w:pos="522"/>
+              </w:tabs>
+              <w:ind w:left="0"/>
+              <w:rPr>
+                <w:rFonts w:ascii="Yu Gothic"/>
+              </w:rPr>
+            </w:pPr>
+            <w:r>
+              <w:rPr>
+                <w:rFonts w:ascii="Yu Gothic"/>
+              </w:rPr>
+              <w:t>324567</w:t>
+            </w:r>
+          </w:p>
+        </w:tc>
+      </w:tr>
+      <w:tr>
+        <w:tc>
+          <w:tcPr>
+            <w:tcW w:w="2545" w:type="dxa"/>
+          </w:tcPr>
+          <w:p>
+            <w:pPr>
+              <w:pStyle w:val="Ttulo2"/>
+              <w:tabs>
+                <w:tab w:val="left" w:pos="522"/>
+              </w:tabs>
+              <w:ind w:left="0"/>
+              <w:rPr>
+                <w:rFonts w:ascii="Yu Gothic"/>
+              </w:rPr>
+            </w:pPr>
+            <w:r>
+              <w:rPr>
+                <w:rFonts w:ascii="Yu Gothic"/>
+              </w:rPr>
+              <w:t>PAZ</w:t>
+            </w:r>
+          </w:p>
+        </w:tc>
+        <w:tc>
+          <w:tcPr>
+            <w:tcW w:w="2545" w:type="dxa"/>
+          </w:tcPr>
+          <w:p>
+            <w:pPr>
+              <w:pStyle w:val="Ttulo2"/>
+              <w:tabs>
+                <w:tab w:val="left" w:pos="522"/>
+              </w:tabs>
+              <w:ind w:left="0"/>
+              <w:rPr>
+                <w:rFonts w:ascii="Yu Gothic"/>
+              </w:rPr>
+            </w:pPr>
+            <w:r>
+              <w:rPr>
+                <w:rFonts w:ascii="Yu Gothic"/>
+              </w:rPr>
+              <w:t>40</w:t>
+            </w:r>
+          </w:p>
+        </w:tc>
+        <w:tc>
+          <w:tcPr>
+            <w:tcW w:w="2545" w:type="dxa"/>
+          </w:tcPr>
+          <w:p>
+            <w:pPr>
+              <w:pStyle w:val="Ttulo2"/>
+              <w:tabs>
+                <w:tab w:val="left" w:pos="522"/>
+              </w:tabs>
+              <w:ind w:left="0"/>
+              <w:rPr>
+                <w:rFonts w:ascii="Yu Gothic"/>
+              </w:rPr>
+            </w:pPr>
+            <w:r>
+              <w:rPr>
+                <w:rFonts w:ascii="Yu Gothic"/>
+              </w:rPr>
+              <w:t>91</w:t>
+            </w:r>
+          </w:p>
+        </w:tc>
+        <w:tc>
+          <w:tcPr>
+            <w:tcW w:w="2545" w:type="dxa"/>
+          </w:tcPr>
+          <w:p>
+            <w:pPr>
+              <w:pStyle w:val="Ttulo2"/>
+              <w:tabs>
+                <w:tab w:val="left" w:pos="522"/>
+              </w:tabs>
+              <w:ind w:left="0"/>
+              <w:rPr>
+                <w:rFonts w:ascii="Yu Gothic"/>
+              </w:rPr>
+            </w:pPr>
+            <w:r>
+              <w:rPr>
+                <w:rFonts w:ascii="Yu Gothic"/>
+              </w:rPr>
+              <w:t>9887622</w:t>
+            </w:r>
+          </w:p>
+        </w:tc>
+      </w:tr>
+      <w:tr>
+        <w:tc>
+          <w:tcPr>
+            <w:tcW w:w="2545" w:type="dxa"/>
+          </w:tcPr>
+          <w:p>
+            <w:pPr>
+              <w:pStyle w:val="Ttulo2"/>
+              <w:tabs>
+                <w:tab w:val="left" w:pos="522"/>
+              </w:tabs>
+              <w:ind w:left="0"/>
+              <w:rPr>
+                <w:rFonts w:ascii="Yu Gothic"/>
+              </w:rPr>
+            </w:pPr>
+            <w:r>
+              <w:rPr>
+                <w:rFonts w:ascii="Yu Gothic"/>
+              </w:rPr>
+              <w:t>ANTONIO</w:t>
+            </w:r>
+          </w:p>
+        </w:tc>
+        <w:tc>
+          <w:tcPr>
+            <w:tcW w:w="2545" w:type="dxa"/>
+          </w:tcPr>
+          <w:p>
+            <w:pPr>
+              <w:pStyle w:val="Ttulo2"/>
+              <w:tabs>
+                <w:tab w:val="left" w:pos="522"/>
+              </w:tabs>
+              <w:ind w:left="0"/>
+              <w:rPr>
+                <w:rFonts w:ascii="Yu Gothic"/>
+              </w:rPr>
+            </w:pPr>
+            <w:r>
+              <w:rPr>
+                <w:rFonts w:ascii="Yu Gothic"/>
+              </w:rPr>
+              <w:t>44</w:t>
+            </w:r>
+          </w:p>
+        </w:tc>
+        <w:tc>
+          <w:tcPr>
+            <w:tcW w:w="2545" w:type="dxa"/>
+          </w:tcPr>
+          <w:p>
+            <w:pPr>
+              <w:pStyle w:val="Ttulo2"/>
+              <w:tabs>
+                <w:tab w:val="left" w:pos="522"/>
+              </w:tabs>
+              <w:ind w:left="0"/>
+              <w:rPr>
+                <w:rFonts w:ascii="Yu Gothic"/>
+              </w:rPr>
+            </w:pPr>
+            <w:r>
+              <w:rPr>
+                <w:rFonts w:ascii="Yu Gothic"/>
+              </w:rPr>
+              <w:t>949</w:t>
+            </w:r>
+          </w:p>
+        </w:tc>
+        <w:tc>
+          <w:tcPr>
+            <w:tcW w:w="2545" w:type="dxa"/>
+          </w:tcPr>
+          <w:p>
+            <w:pPr>
+              <w:pStyle w:val="Ttulo2"/>
+              <w:tabs>
+                <w:tab w:val="left" w:pos="522"/>
+              </w:tabs>
+              <w:ind w:left="0"/>
+              <w:rPr>
+                <w:rFonts w:ascii="Yu Gothic"/>
+              </w:rPr>
+            </w:pPr>
+            <w:r>
+              <w:rPr>
+                <w:rFonts w:ascii="Yu Gothic"/>
+              </w:rPr>
+              <w:t>220099</w:t>
+            </w:r>
+          </w:p>
+        </w:tc>
+      </w:tr>
+      <w:tr>
+        <w:tc>
+          <w:tcPr>
+            <w:tcW w:w="2545" w:type="dxa"/>
+          </w:tcPr>
+          <w:p>
+            <w:pPr>
+              <w:pStyle w:val="Ttulo2"/>
+              <w:tabs>
+                <w:tab w:val="left" w:pos="522"/>
+              </w:tabs>
+              <w:ind w:left="0"/>
+              <w:rPr>
+                <w:rFonts w:ascii="Yu Gothic"/>
+              </w:rPr>
+            </w:pPr>
+            <w:r>
+              <w:rPr>
+                <w:rFonts w:ascii="Yu Gothic"/>
+              </w:rPr>
+              <w:t>RAFA</w:t>
+            </w:r>
+          </w:p>
+        </w:tc>
+        <w:tc>
+          <w:tcPr>
+            <w:tcW w:w="2545" w:type="dxa"/>
+          </w:tcPr>
+          <w:p>
+            <w:pPr>
+              <w:pStyle w:val="Ttulo2"/>
+              <w:tabs>
+                <w:tab w:val="left" w:pos="522"/>
+              </w:tabs>
+              <w:ind w:left="0"/>
+              <w:rPr>
+                <w:rFonts w:ascii="Yu Gothic"/>
+              </w:rPr>
+            </w:pPr>
+            <w:r>
+              <w:rPr>
+                <w:rFonts w:ascii="Yu Gothic"/>
+              </w:rPr>
+              <w:t>39</w:t>
+            </w:r>
+          </w:p>
+        </w:tc>
+        <w:tc>
+          <w:tcPr>
+            <w:tcW w:w="2545" w:type="dxa"/>
+          </w:tcPr>
+          <w:p>
+            <w:pPr>
+              <w:pStyle w:val="Ttulo2"/>
+              <w:tabs>
+                <w:tab w:val="left" w:pos="522"/>
+              </w:tabs>
+              <w:ind w:left="0"/>
+              <w:rPr>
+                <w:rFonts w:ascii="Yu Gothic"/>
+              </w:rPr>
+            </w:pPr>
+            <w:r>
+              <w:rPr>
+                <w:rFonts w:ascii="Yu Gothic"/>
+              </w:rPr>
+              <w:t>949</w:t>
+            </w:r>
+          </w:p>
+        </w:tc>
+        <w:tc>
+          <w:tcPr>
+            <w:tcW w:w="2545" w:type="dxa"/>
+          </w:tcPr>
+          <w:p>
+            <w:pPr>
+              <w:pStyle w:val="Ttulo2"/>
+              <w:tabs>
+                <w:tab w:val="left" w:pos="522"/>
+              </w:tabs>
+              <w:ind w:left="0"/>
+              <w:rPr>
+                <w:rFonts w:ascii="Yu Gothic"/>
+              </w:rPr>
+            </w:pPr>
+            <w:r>
+              <w:rPr>
+                <w:rFonts w:ascii="Yu Gothic"/>
+              </w:rPr>
+              <w:t>303090</w:t>
+            </w:r>
+          </w:p>
+        </w:tc>
+      </w:tr>
+    </w:tbl>
     <w:p>
       <w:pPr>
         <w:pStyle w:val="Prrafodelista"/>
@@ -4691,6 +8341,526 @@
         <w:t>S(AGENDA))</w:t>
       </w:r>
     </w:p>
+    <w:p>
+      <w:pPr>
+        <w:rPr>
+          <w:rFonts w:ascii="Yu Gothic"/>
+          <w:sz w:val="24"/>
+        </w:rPr>
+      </w:pPr>
+    </w:p>
+    <w:tbl>
+      <w:tblPr>
+        <w:tblStyle w:val="Tablaconcuadrcula"/>
+        <w:tblW w:w="0" w:type="auto"/>
+        <w:tblInd w:w="562" w:type="dxa"/>
+        <w:tblLook w:val="04A0" w:firstRow="1" w:lastRow="0" w:firstColumn="1" w:lastColumn="0" w:noHBand="0" w:noVBand="1"/>
+      </w:tblPr>
+      <w:tblGrid>
+        <w:gridCol w:w="4528"/>
+        <w:gridCol w:w="5090"/>
+      </w:tblGrid>
+      <w:tr>
+        <w:tc>
+          <w:tcPr>
+            <w:tcW w:w="4528" w:type="dxa"/>
+          </w:tcPr>
+          <w:p>
+            <w:pPr>
+              <w:rPr>
+                <w:rFonts w:ascii="Yu Gothic"/>
+                <w:b/>
+                <w:bCs/>
+                <w:sz w:val="24"/>
+              </w:rPr>
+            </w:pPr>
+            <w:r>
+              <w:rPr>
+                <w:rFonts w:ascii="Yu Gothic"/>
+                <w:b/>
+                <w:bCs/>
+                <w:sz w:val="24"/>
+              </w:rPr>
+              <w:t>NOMBRE</w:t>
+            </w:r>
+          </w:p>
+        </w:tc>
+        <w:tc>
+          <w:tcPr>
+            <w:tcW w:w="5090" w:type="dxa"/>
+          </w:tcPr>
+          <w:p>
+            <w:pPr>
+              <w:rPr>
+                <w:rFonts w:ascii="Yu Gothic"/>
+                <w:b/>
+                <w:bCs/>
+                <w:sz w:val="24"/>
+              </w:rPr>
+            </w:pPr>
+            <w:r>
+              <w:rPr>
+                <w:rFonts w:ascii="Yu Gothic"/>
+                <w:b/>
+                <w:bCs/>
+                <w:sz w:val="24"/>
+              </w:rPr>
+              <w:t>EDAD</w:t>
+            </w:r>
+          </w:p>
+        </w:tc>
+      </w:tr>
+      <w:tr>
+        <w:tc>
+          <w:tcPr>
+            <w:tcW w:w="4528" w:type="dxa"/>
+          </w:tcPr>
+          <w:p>
+            <w:pPr>
+              <w:rPr>
+                <w:rFonts w:ascii="Yu Gothic"/>
+                <w:b/>
+                <w:bCs/>
+                <w:sz w:val="24"/>
+              </w:rPr>
+            </w:pPr>
+            <w:r>
+              <w:rPr>
+                <w:rFonts w:ascii="Yu Gothic"/>
+                <w:b/>
+                <w:bCs/>
+                <w:sz w:val="24"/>
+              </w:rPr>
+              <w:t>ANA</w:t>
+            </w:r>
+          </w:p>
+        </w:tc>
+        <w:tc>
+          <w:tcPr>
+            <w:tcW w:w="5090" w:type="dxa"/>
+          </w:tcPr>
+          <w:p>
+            <w:pPr>
+              <w:rPr>
+                <w:rFonts w:ascii="Yu Gothic"/>
+                <w:b/>
+                <w:bCs/>
+                <w:sz w:val="24"/>
+              </w:rPr>
+            </w:pPr>
+            <w:r>
+              <w:rPr>
+                <w:rFonts w:ascii="Yu Gothic"/>
+                <w:b/>
+                <w:bCs/>
+                <w:sz w:val="24"/>
+              </w:rPr>
+              <w:t>35</w:t>
+            </w:r>
+          </w:p>
+        </w:tc>
+      </w:tr>
+      <w:tr>
+        <w:tc>
+          <w:tcPr>
+            <w:tcW w:w="4528" w:type="dxa"/>
+          </w:tcPr>
+          <w:p>
+            <w:pPr>
+              <w:rPr>
+                <w:rFonts w:ascii="Yu Gothic"/>
+                <w:b/>
+                <w:bCs/>
+                <w:sz w:val="24"/>
+              </w:rPr>
+            </w:pPr>
+            <w:r>
+              <w:rPr>
+                <w:rFonts w:ascii="Yu Gothic"/>
+                <w:b/>
+                <w:bCs/>
+                <w:sz w:val="24"/>
+              </w:rPr>
+              <w:t>ROSI</w:t>
+            </w:r>
+          </w:p>
+        </w:tc>
+        <w:tc>
+          <w:tcPr>
+            <w:tcW w:w="5090" w:type="dxa"/>
+          </w:tcPr>
+          <w:p>
+            <w:pPr>
+              <w:rPr>
+                <w:rFonts w:ascii="Yu Gothic"/>
+                <w:b/>
+                <w:bCs/>
+                <w:sz w:val="24"/>
+              </w:rPr>
+            </w:pPr>
+            <w:r>
+              <w:rPr>
+                <w:rFonts w:ascii="Yu Gothic"/>
+                <w:b/>
+                <w:bCs/>
+                <w:sz w:val="24"/>
+              </w:rPr>
+              <w:t>35</w:t>
+            </w:r>
+          </w:p>
+        </w:tc>
+      </w:tr>
+      <w:tr>
+        <w:tc>
+          <w:tcPr>
+            <w:tcW w:w="4528" w:type="dxa"/>
+          </w:tcPr>
+          <w:p>
+            <w:pPr>
+              <w:rPr>
+                <w:rFonts w:ascii="Yu Gothic"/>
+                <w:b/>
+                <w:bCs/>
+                <w:sz w:val="24"/>
+              </w:rPr>
+            </w:pPr>
+            <w:r>
+              <w:rPr>
+                <w:rFonts w:ascii="Yu Gothic"/>
+                <w:b/>
+                <w:bCs/>
+                <w:sz w:val="24"/>
+              </w:rPr>
+              <w:t>NIEVES</w:t>
+            </w:r>
+          </w:p>
+        </w:tc>
+        <w:tc>
+          <w:tcPr>
+            <w:tcW w:w="5090" w:type="dxa"/>
+          </w:tcPr>
+          <w:p>
+            <w:pPr>
+              <w:rPr>
+                <w:rFonts w:ascii="Yu Gothic"/>
+                <w:b/>
+                <w:bCs/>
+                <w:sz w:val="24"/>
+              </w:rPr>
+            </w:pPr>
+            <w:r>
+              <w:rPr>
+                <w:rFonts w:ascii="Yu Gothic"/>
+                <w:b/>
+                <w:bCs/>
+                <w:sz w:val="24"/>
+              </w:rPr>
+              <w:t>36</w:t>
+            </w:r>
+          </w:p>
+        </w:tc>
+      </w:tr>
+      <w:tr>
+        <w:tc>
+          <w:tcPr>
+            <w:tcW w:w="4528" w:type="dxa"/>
+          </w:tcPr>
+          <w:p>
+            <w:pPr>
+              <w:rPr>
+                <w:rFonts w:ascii="Yu Gothic"/>
+                <w:b/>
+                <w:bCs/>
+                <w:sz w:val="24"/>
+              </w:rPr>
+            </w:pPr>
+            <w:r>
+              <w:rPr>
+                <w:rFonts w:ascii="Yu Gothic"/>
+                <w:b/>
+                <w:bCs/>
+                <w:sz w:val="24"/>
+              </w:rPr>
+              <w:t>RAQUEL</w:t>
+            </w:r>
+          </w:p>
+        </w:tc>
+        <w:tc>
+          <w:tcPr>
+            <w:tcW w:w="5090" w:type="dxa"/>
+          </w:tcPr>
+          <w:p>
+            <w:pPr>
+              <w:rPr>
+                <w:rFonts w:ascii="Yu Gothic"/>
+                <w:b/>
+                <w:bCs/>
+                <w:sz w:val="24"/>
+              </w:rPr>
+            </w:pPr>
+            <w:r>
+              <w:rPr>
+                <w:rFonts w:ascii="Yu Gothic"/>
+                <w:b/>
+                <w:bCs/>
+                <w:sz w:val="24"/>
+              </w:rPr>
+              <w:t>38</w:t>
+            </w:r>
+          </w:p>
+        </w:tc>
+      </w:tr>
+      <w:tr>
+        <w:tc>
+          <w:tcPr>
+            <w:tcW w:w="4528" w:type="dxa"/>
+          </w:tcPr>
+          <w:p>
+            <w:pPr>
+              <w:rPr>
+                <w:rFonts w:ascii="Yu Gothic"/>
+                <w:b/>
+                <w:bCs/>
+                <w:sz w:val="24"/>
+              </w:rPr>
+            </w:pPr>
+            <w:r>
+              <w:rPr>
+                <w:rFonts w:ascii="Yu Gothic"/>
+                <w:b/>
+                <w:bCs/>
+                <w:sz w:val="24"/>
+              </w:rPr>
+              <w:t>VERONICA</w:t>
+            </w:r>
+          </w:p>
+        </w:tc>
+        <w:tc>
+          <w:tcPr>
+            <w:tcW w:w="5090" w:type="dxa"/>
+          </w:tcPr>
+          <w:p>
+            <w:pPr>
+              <w:rPr>
+                <w:rFonts w:ascii="Yu Gothic"/>
+                <w:b/>
+                <w:bCs/>
+                <w:sz w:val="24"/>
+              </w:rPr>
+            </w:pPr>
+            <w:r>
+              <w:rPr>
+                <w:rFonts w:ascii="Yu Gothic"/>
+                <w:b/>
+                <w:bCs/>
+                <w:sz w:val="24"/>
+              </w:rPr>
+              <w:t>37</w:t>
+            </w:r>
+          </w:p>
+        </w:tc>
+      </w:tr>
+      <w:tr>
+        <w:tc>
+          <w:tcPr>
+            <w:tcW w:w="4528" w:type="dxa"/>
+          </w:tcPr>
+          <w:p>
+            <w:pPr>
+              <w:rPr>
+                <w:rFonts w:ascii="Yu Gothic"/>
+                <w:b/>
+                <w:bCs/>
+                <w:sz w:val="24"/>
+              </w:rPr>
+            </w:pPr>
+            <w:r>
+              <w:rPr>
+                <w:rFonts w:ascii="Yu Gothic"/>
+                <w:b/>
+                <w:bCs/>
+                <w:sz w:val="24"/>
+              </w:rPr>
+              <w:t>PAZ</w:t>
+            </w:r>
+          </w:p>
+        </w:tc>
+        <w:tc>
+          <w:tcPr>
+            <w:tcW w:w="5090" w:type="dxa"/>
+          </w:tcPr>
+          <w:p>
+            <w:pPr>
+              <w:rPr>
+                <w:rFonts w:ascii="Yu Gothic"/>
+                <w:b/>
+                <w:bCs/>
+                <w:sz w:val="24"/>
+              </w:rPr>
+            </w:pPr>
+            <w:r>
+              <w:rPr>
+                <w:rFonts w:ascii="Yu Gothic"/>
+                <w:b/>
+                <w:bCs/>
+                <w:sz w:val="24"/>
+              </w:rPr>
+              <w:t>40</w:t>
+            </w:r>
+          </w:p>
+        </w:tc>
+      </w:tr>
+      <w:tr>
+        <w:tc>
+          <w:tcPr>
+            <w:tcW w:w="4528" w:type="dxa"/>
+          </w:tcPr>
+          <w:p>
+            <w:pPr>
+              <w:rPr>
+                <w:rFonts w:ascii="Yu Gothic"/>
+                <w:b/>
+                <w:bCs/>
+                <w:sz w:val="24"/>
+              </w:rPr>
+            </w:pPr>
+            <w:r>
+              <w:rPr>
+                <w:rFonts w:ascii="Yu Gothic"/>
+                <w:b/>
+                <w:bCs/>
+                <w:sz w:val="24"/>
+              </w:rPr>
+              <w:t>PILI</w:t>
+            </w:r>
+          </w:p>
+        </w:tc>
+        <w:tc>
+          <w:tcPr>
+            <w:tcW w:w="5090" w:type="dxa"/>
+          </w:tcPr>
+          <w:p>
+            <w:pPr>
+              <w:rPr>
+                <w:rFonts w:ascii="Yu Gothic"/>
+                <w:b/>
+                <w:bCs/>
+                <w:sz w:val="24"/>
+              </w:rPr>
+            </w:pPr>
+            <w:r>
+              <w:rPr>
+                <w:rFonts w:ascii="Yu Gothic"/>
+                <w:b/>
+                <w:bCs/>
+                <w:sz w:val="24"/>
+              </w:rPr>
+              <w:t>37</w:t>
+            </w:r>
+          </w:p>
+        </w:tc>
+      </w:tr>
+      <w:tr>
+        <w:tc>
+          <w:tcPr>
+            <w:tcW w:w="4528" w:type="dxa"/>
+          </w:tcPr>
+          <w:p>
+            <w:pPr>
+              <w:rPr>
+                <w:rFonts w:ascii="Yu Gothic"/>
+                <w:b/>
+                <w:bCs/>
+                <w:sz w:val="24"/>
+              </w:rPr>
+            </w:pPr>
+            <w:r>
+              <w:rPr>
+                <w:rFonts w:ascii="Yu Gothic"/>
+                <w:b/>
+                <w:bCs/>
+                <w:sz w:val="24"/>
+              </w:rPr>
+              <w:t>ANTONIO</w:t>
+            </w:r>
+          </w:p>
+        </w:tc>
+        <w:tc>
+          <w:tcPr>
+            <w:tcW w:w="5090" w:type="dxa"/>
+          </w:tcPr>
+          <w:p>
+            <w:pPr>
+              <w:rPr>
+                <w:rFonts w:ascii="Yu Gothic"/>
+                <w:b/>
+                <w:bCs/>
+                <w:sz w:val="24"/>
+              </w:rPr>
+            </w:pPr>
+            <w:r>
+              <w:rPr>
+                <w:rFonts w:ascii="Yu Gothic"/>
+                <w:b/>
+                <w:bCs/>
+                <w:sz w:val="24"/>
+              </w:rPr>
+              <w:t>44</w:t>
+            </w:r>
+          </w:p>
+        </w:tc>
+      </w:tr>
+      <w:tr>
+        <w:tc>
+          <w:tcPr>
+            <w:tcW w:w="4528" w:type="dxa"/>
+          </w:tcPr>
+          <w:p>
+            <w:pPr>
+              <w:rPr>
+                <w:rFonts w:ascii="Yu Gothic"/>
+                <w:b/>
+                <w:bCs/>
+                <w:sz w:val="24"/>
+              </w:rPr>
+            </w:pPr>
+            <w:r>
+              <w:rPr>
+                <w:rFonts w:ascii="Yu Gothic"/>
+                <w:b/>
+                <w:bCs/>
+                <w:sz w:val="24"/>
+              </w:rPr>
+              <w:t>RAFA</w:t>
+            </w:r>
+          </w:p>
+        </w:tc>
+        <w:tc>
+          <w:tcPr>
+            <w:tcW w:w="5090" w:type="dxa"/>
+          </w:tcPr>
+          <w:p>
+            <w:pPr>
+              <w:rPr>
+                <w:rFonts w:ascii="Yu Gothic"/>
+                <w:b/>
+                <w:bCs/>
+                <w:sz w:val="24"/>
+              </w:rPr>
+            </w:pPr>
+            <w:r>
+              <w:rPr>
+                <w:rFonts w:ascii="Yu Gothic"/>
+                <w:b/>
+                <w:bCs/>
+                <w:sz w:val="24"/>
+              </w:rPr>
+              <w:t>39</w:t>
+            </w:r>
+          </w:p>
+        </w:tc>
+      </w:tr>
+    </w:tbl>
     <w:p>
       <w:pPr>
         <w:rPr>
@@ -5068,7 +9238,7 @@
                     <pic:cNvPicPr/>
                   </pic:nvPicPr>
                   <pic:blipFill>
-                    <a:blip r:embed="rId18" cstate="print"/>
+                    <a:blip r:embed="rId15" cstate="print"/>
                     <a:stretch>
                       <a:fillRect/>
                     </a:stretch>
@@ -5217,9 +9387,9 @@
     <w:p>
       <w:pPr>
         <w:pStyle w:val="Ttulo2"/>
-        <w:spacing w:before="250"/>
         <w:rPr>
           <w:rFonts w:ascii="Yu Gothic"/>
+          <w:spacing w:val="-4"/>
         </w:rPr>
       </w:pPr>
       <w:r>
@@ -5262,20 +9432,222 @@
         <w:t>B=b)</w:t>
       </w:r>
     </w:p>
+    <w:tbl>
+      <w:tblPr>
+        <w:tblStyle w:val="Tablaconcuadrcula"/>
+        <w:tblW w:w="0" w:type="auto"/>
+        <w:tblInd w:w="220" w:type="dxa"/>
+        <w:tblLook w:val="04A0" w:firstRow="1" w:lastRow="0" w:firstColumn="1" w:lastColumn="0" w:noHBand="0" w:noVBand="1"/>
+      </w:tblPr>
+      <w:tblGrid>
+        <w:gridCol w:w="3319"/>
+        <w:gridCol w:w="3320"/>
+        <w:gridCol w:w="3321"/>
+      </w:tblGrid>
+      <w:tr>
+        <w:tc>
+          <w:tcPr>
+            <w:tcW w:w="3393" w:type="dxa"/>
+          </w:tcPr>
+          <w:p>
+            <w:pPr>
+              <w:pStyle w:val="Ttulo2"/>
+              <w:ind w:left="0"/>
+              <w:rPr>
+                <w:rFonts w:ascii="Yu Gothic"/>
+              </w:rPr>
+            </w:pPr>
+            <w:r>
+              <w:rPr>
+                <w:rFonts w:ascii="Yu Gothic"/>
+              </w:rPr>
+              <w:t>A</w:t>
+            </w:r>
+          </w:p>
+        </w:tc>
+        <w:tc>
+          <w:tcPr>
+            <w:tcW w:w="3393" w:type="dxa"/>
+          </w:tcPr>
+          <w:p>
+            <w:pPr>
+              <w:pStyle w:val="Ttulo2"/>
+              <w:ind w:left="0"/>
+              <w:rPr>
+                <w:rFonts w:ascii="Yu Gothic"/>
+              </w:rPr>
+            </w:pPr>
+            <w:r>
+              <w:rPr>
+                <w:rFonts w:ascii="Yu Gothic"/>
+              </w:rPr>
+              <w:t>B</w:t>
+            </w:r>
+          </w:p>
+        </w:tc>
+        <w:tc>
+          <w:tcPr>
+            <w:tcW w:w="3394" w:type="dxa"/>
+          </w:tcPr>
+          <w:p>
+            <w:pPr>
+              <w:pStyle w:val="Ttulo2"/>
+              <w:ind w:left="0"/>
+              <w:rPr>
+                <w:rFonts w:ascii="Yu Gothic"/>
+              </w:rPr>
+            </w:pPr>
+            <w:r>
+              <w:rPr>
+                <w:rFonts w:ascii="Yu Gothic"/>
+              </w:rPr>
+              <w:t>C</w:t>
+            </w:r>
+          </w:p>
+        </w:tc>
+      </w:tr>
+      <w:tr>
+        <w:tc>
+          <w:tcPr>
+            <w:tcW w:w="3393" w:type="dxa"/>
+          </w:tcPr>
+          <w:p>
+            <w:pPr>
+              <w:pStyle w:val="Ttulo2"/>
+              <w:ind w:left="0"/>
+              <w:rPr>
+                <w:rFonts w:ascii="Yu Gothic"/>
+              </w:rPr>
+            </w:pPr>
+            <w:r>
+              <w:rPr>
+                <w:rFonts w:ascii="Yu Gothic"/>
+              </w:rPr>
+              <w:t>a</w:t>
+            </w:r>
+          </w:p>
+        </w:tc>
+        <w:tc>
+          <w:tcPr>
+            <w:tcW w:w="3393" w:type="dxa"/>
+          </w:tcPr>
+          <w:p>
+            <w:pPr>
+              <w:pStyle w:val="Ttulo2"/>
+              <w:ind w:left="0"/>
+              <w:rPr>
+                <w:rFonts w:ascii="Yu Gothic"/>
+              </w:rPr>
+            </w:pPr>
+            <w:r>
+              <w:rPr>
+                <w:rFonts w:ascii="Yu Gothic"/>
+              </w:rPr>
+              <w:t>b</w:t>
+            </w:r>
+          </w:p>
+        </w:tc>
+        <w:tc>
+          <w:tcPr>
+            <w:tcW w:w="3394" w:type="dxa"/>
+          </w:tcPr>
+          <w:p>
+            <w:pPr>
+              <w:pStyle w:val="Ttulo2"/>
+              <w:ind w:left="0"/>
+              <w:rPr>
+                <w:rFonts w:ascii="Yu Gothic"/>
+              </w:rPr>
+            </w:pPr>
+            <w:r>
+              <w:rPr>
+                <w:rFonts w:ascii="Yu Gothic"/>
+              </w:rPr>
+              <w:t>c</w:t>
+            </w:r>
+          </w:p>
+        </w:tc>
+      </w:tr>
+      <w:tr>
+        <w:tc>
+          <w:tcPr>
+            <w:tcW w:w="3393" w:type="dxa"/>
+          </w:tcPr>
+          <w:p>
+            <w:pPr>
+              <w:pStyle w:val="Ttulo2"/>
+              <w:ind w:left="0"/>
+              <w:rPr>
+                <w:rFonts w:ascii="Yu Gothic"/>
+              </w:rPr>
+            </w:pPr>
+            <w:r>
+              <w:rPr>
+                <w:rFonts w:ascii="Yu Gothic"/>
+              </w:rPr>
+              <w:t>c</w:t>
+            </w:r>
+          </w:p>
+        </w:tc>
+        <w:tc>
+          <w:tcPr>
+            <w:tcW w:w="3393" w:type="dxa"/>
+          </w:tcPr>
+          <w:p>
+            <w:pPr>
+              <w:pStyle w:val="Ttulo2"/>
+              <w:ind w:left="0"/>
+              <w:rPr>
+                <w:rFonts w:ascii="Yu Gothic"/>
+              </w:rPr>
+            </w:pPr>
+            <w:r>
+              <w:rPr>
+                <w:rFonts w:ascii="Yu Gothic"/>
+              </w:rPr>
+              <w:t>b</w:t>
+            </w:r>
+          </w:p>
+        </w:tc>
+        <w:tc>
+          <w:tcPr>
+            <w:tcW w:w="3394" w:type="dxa"/>
+          </w:tcPr>
+          <w:p>
+            <w:pPr>
+              <w:pStyle w:val="Ttulo2"/>
+              <w:ind w:left="0"/>
+              <w:rPr>
+                <w:rFonts w:ascii="Yu Gothic"/>
+              </w:rPr>
+            </w:pPr>
+            <w:r>
+              <w:rPr>
+                <w:rFonts w:ascii="Yu Gothic"/>
+              </w:rPr>
+              <w:t>d</w:t>
+            </w:r>
+          </w:p>
+        </w:tc>
+      </w:tr>
+    </w:tbl>
     <w:p>
       <w:pPr>
-        <w:spacing w:before="284" w:line="388" w:lineRule="auto"/>
-        <w:ind w:left="220" w:right="7760"/>
-        <w:rPr>
-          <w:rFonts w:ascii="Yu Gothic"/>
-          <w:sz w:val="24"/>
-        </w:rPr>
-      </w:pPr>
-      <w:r>
+        <w:spacing w:line="276" w:lineRule="auto"/>
+        <w:ind w:left="220"/>
         <w:rPr>
           <w:rFonts w:ascii="Yu Gothic"/>
           <w:b/>
           <w:sz w:val="24"/>
+          <w:lang w:val="en-GB"/>
+        </w:rPr>
+      </w:pPr>
+      <w:r>
+        <w:rPr>
+          <w:rFonts w:ascii="Yu Gothic"/>
+          <w:b/>
+          <w:sz w:val="24"/>
+          <w:lang w:val="en-GB"/>
         </w:rPr>
         <w:t>b.-</w:t>
       </w:r>
@@ -5285,6 +9657,7 @@
           <w:b/>
           <w:spacing w:val="-11"/>
           <w:sz w:val="24"/>
+          <w:lang w:val="en-GB"/>
         </w:rPr>
         <w:t xml:space="preserve"> </w:t>
       </w:r>
@@ -5293,6 +9666,7 @@
           <w:rFonts w:ascii="Yu Gothic"/>
           <w:b/>
           <w:sz w:val="24"/>
+          <w:lang w:val="en-GB"/>
         </w:rPr>
         <w:t>P</w:t>
       </w:r>
@@ -5302,6 +9676,7 @@
           <w:b/>
           <w:spacing w:val="-11"/>
           <w:sz w:val="24"/>
+          <w:lang w:val="en-GB"/>
         </w:rPr>
         <w:t xml:space="preserve"> </w:t>
       </w:r>
@@ -5310,26 +9685,9 @@
           <w:rFonts w:ascii="Yu Gothic"/>
           <w:b/>
           <w:sz w:val="24"/>
-        </w:rPr>
-        <w:t>((</w:t>
-      </w:r>
-      <w:proofErr w:type="gramStart"/>
-      <w:r>
-        <w:rPr>
-          <w:rFonts w:ascii="Yu Gothic"/>
-          <w:b/>
-          <w:sz w:val="24"/>
-        </w:rPr>
-        <w:t>A,C</w:t>
-      </w:r>
-      <w:proofErr w:type="gramEnd"/>
-      <w:r>
-        <w:rPr>
-          <w:rFonts w:ascii="Yu Gothic"/>
-          <w:b/>
-          <w:sz w:val="24"/>
-        </w:rPr>
-        <w:t>),</w:t>
+          <w:lang w:val="en-GB"/>
+        </w:rPr>
+        <w:t>((A,C),</w:t>
       </w:r>
       <w:r>
         <w:rPr>
@@ -5337,6 +9695,7 @@
           <w:b/>
           <w:spacing w:val="-11"/>
           <w:sz w:val="24"/>
+          <w:lang w:val="en-GB"/>
         </w:rPr>
         <w:t xml:space="preserve"> </w:t>
       </w:r>
@@ -5345,13 +9704,267 @@
           <w:rFonts w:ascii="Yu Gothic"/>
           <w:b/>
           <w:sz w:val="24"/>
-        </w:rPr>
-        <w:t xml:space="preserve">S(R1)) c.- </w:t>
-      </w:r>
-      <w:r>
+          <w:lang w:val="en-GB"/>
+        </w:rPr>
+        <w:t xml:space="preserve">S(R1)) </w:t>
+      </w:r>
+    </w:p>
+    <w:tbl>
+      <w:tblPr>
+        <w:tblStyle w:val="Tablaconcuadrcula"/>
+        <w:tblW w:w="9968" w:type="dxa"/>
+        <w:tblInd w:w="220" w:type="dxa"/>
+        <w:tblLook w:val="04A0" w:firstRow="1" w:lastRow="0" w:firstColumn="1" w:lastColumn="0" w:noHBand="0" w:noVBand="1"/>
+      </w:tblPr>
+      <w:tblGrid>
+        <w:gridCol w:w="4984"/>
+        <w:gridCol w:w="4984"/>
+      </w:tblGrid>
+      <w:tr>
+        <w:trPr>
+          <w:trHeight w:val="654"/>
+        </w:trPr>
+        <w:tc>
+          <w:tcPr>
+            <w:tcW w:w="4984" w:type="dxa"/>
+          </w:tcPr>
+          <w:p>
+            <w:pPr>
+              <w:spacing w:line="276" w:lineRule="auto"/>
+              <w:rPr>
+                <w:rFonts w:ascii="Yu Gothic"/>
+                <w:b/>
+                <w:sz w:val="24"/>
+                <w:lang w:val="en-GB"/>
+              </w:rPr>
+            </w:pPr>
+            <w:r>
+              <w:rPr>
+                <w:rFonts w:ascii="Yu Gothic"/>
+                <w:b/>
+                <w:sz w:val="24"/>
+                <w:lang w:val="en-GB"/>
+              </w:rPr>
+              <w:t>A</w:t>
+            </w:r>
+          </w:p>
+        </w:tc>
+        <w:tc>
+          <w:tcPr>
+            <w:tcW w:w="4984" w:type="dxa"/>
+          </w:tcPr>
+          <w:p>
+            <w:pPr>
+              <w:spacing w:line="276" w:lineRule="auto"/>
+              <w:rPr>
+                <w:rFonts w:ascii="Yu Gothic"/>
+                <w:b/>
+                <w:sz w:val="24"/>
+                <w:lang w:val="en-GB"/>
+              </w:rPr>
+            </w:pPr>
+            <w:r>
+              <w:rPr>
+                <w:rFonts w:ascii="Yu Gothic"/>
+                <w:b/>
+                <w:sz w:val="24"/>
+                <w:lang w:val="en-GB"/>
+              </w:rPr>
+              <w:t>B</w:t>
+            </w:r>
+          </w:p>
+        </w:tc>
+      </w:tr>
+      <w:tr>
+        <w:trPr>
+          <w:trHeight w:val="654"/>
+        </w:trPr>
+        <w:tc>
+          <w:tcPr>
+            <w:tcW w:w="4984" w:type="dxa"/>
+          </w:tcPr>
+          <w:p>
+            <w:pPr>
+              <w:spacing w:line="276" w:lineRule="auto"/>
+              <w:rPr>
+                <w:rFonts w:ascii="Yu Gothic"/>
+                <w:b/>
+                <w:sz w:val="24"/>
+                <w:lang w:val="en-GB"/>
+              </w:rPr>
+            </w:pPr>
+            <w:r>
+              <w:rPr>
+                <w:rFonts w:ascii="Yu Gothic"/>
+                <w:b/>
+                <w:sz w:val="24"/>
+                <w:lang w:val="en-GB"/>
+              </w:rPr>
+              <w:t>a</w:t>
+            </w:r>
+          </w:p>
+        </w:tc>
+        <w:tc>
+          <w:tcPr>
+            <w:tcW w:w="4984" w:type="dxa"/>
+          </w:tcPr>
+          <w:p>
+            <w:pPr>
+              <w:spacing w:line="276" w:lineRule="auto"/>
+              <w:rPr>
+                <w:rFonts w:ascii="Yu Gothic"/>
+                <w:b/>
+                <w:sz w:val="24"/>
+                <w:lang w:val="en-GB"/>
+              </w:rPr>
+            </w:pPr>
+            <w:r>
+              <w:rPr>
+                <w:rFonts w:ascii="Yu Gothic"/>
+                <w:b/>
+                <w:sz w:val="24"/>
+                <w:lang w:val="en-GB"/>
+              </w:rPr>
+              <w:t>c</w:t>
+            </w:r>
+          </w:p>
+        </w:tc>
+      </w:tr>
+      <w:tr>
+        <w:trPr>
+          <w:trHeight w:val="666"/>
+        </w:trPr>
+        <w:tc>
+          <w:tcPr>
+            <w:tcW w:w="4984" w:type="dxa"/>
+          </w:tcPr>
+          <w:p>
+            <w:pPr>
+              <w:spacing w:line="276" w:lineRule="auto"/>
+              <w:rPr>
+                <w:rFonts w:ascii="Yu Gothic"/>
+                <w:b/>
+                <w:sz w:val="24"/>
+                <w:lang w:val="en-GB"/>
+              </w:rPr>
+            </w:pPr>
+            <w:r>
+              <w:rPr>
+                <w:rFonts w:ascii="Yu Gothic"/>
+                <w:b/>
+                <w:sz w:val="24"/>
+                <w:lang w:val="en-GB"/>
+              </w:rPr>
+              <w:t>d</w:t>
+            </w:r>
+          </w:p>
+        </w:tc>
+        <w:tc>
+          <w:tcPr>
+            <w:tcW w:w="4984" w:type="dxa"/>
+          </w:tcPr>
+          <w:p>
+            <w:pPr>
+              <w:spacing w:line="276" w:lineRule="auto"/>
+              <w:rPr>
+                <w:rFonts w:ascii="Yu Gothic"/>
+                <w:b/>
+                <w:sz w:val="24"/>
+                <w:lang w:val="en-GB"/>
+              </w:rPr>
+            </w:pPr>
+            <w:r>
+              <w:rPr>
+                <w:rFonts w:ascii="Yu Gothic"/>
+                <w:b/>
+                <w:sz w:val="24"/>
+                <w:lang w:val="en-GB"/>
+              </w:rPr>
+              <w:t>f</w:t>
+            </w:r>
+          </w:p>
+        </w:tc>
+      </w:tr>
+      <w:tr>
+        <w:trPr>
+          <w:trHeight w:val="654"/>
+        </w:trPr>
+        <w:tc>
+          <w:tcPr>
+            <w:tcW w:w="4984" w:type="dxa"/>
+          </w:tcPr>
+          <w:p>
+            <w:pPr>
+              <w:spacing w:line="276" w:lineRule="auto"/>
+              <w:rPr>
+                <w:rFonts w:ascii="Yu Gothic"/>
+                <w:b/>
+                <w:sz w:val="24"/>
+                <w:lang w:val="en-GB"/>
+              </w:rPr>
+            </w:pPr>
+            <w:r>
+              <w:rPr>
+                <w:rFonts w:ascii="Yu Gothic"/>
+                <w:b/>
+                <w:sz w:val="24"/>
+                <w:lang w:val="en-GB"/>
+              </w:rPr>
+              <w:t>c</w:t>
+            </w:r>
+          </w:p>
+        </w:tc>
+        <w:tc>
+          <w:tcPr>
+            <w:tcW w:w="4984" w:type="dxa"/>
+          </w:tcPr>
+          <w:p>
+            <w:pPr>
+              <w:spacing w:line="276" w:lineRule="auto"/>
+              <w:rPr>
+                <w:rFonts w:ascii="Yu Gothic"/>
+                <w:b/>
+                <w:sz w:val="24"/>
+                <w:lang w:val="en-GB"/>
+              </w:rPr>
+            </w:pPr>
+            <w:r>
+              <w:rPr>
+                <w:rFonts w:ascii="Yu Gothic"/>
+                <w:b/>
+                <w:sz w:val="24"/>
+                <w:lang w:val="en-GB"/>
+              </w:rPr>
+              <w:t>d</w:t>
+            </w:r>
+          </w:p>
+        </w:tc>
+      </w:tr>
+    </w:tbl>
+    <w:p>
+      <w:pPr>
+        <w:spacing w:line="276" w:lineRule="auto"/>
+        <w:ind w:left="220"/>
         <w:rPr>
           <w:rFonts w:ascii="Yu Gothic"/>
           <w:sz w:val="24"/>
+          <w:lang w:val="en-GB"/>
+        </w:rPr>
+      </w:pPr>
+      <w:r>
+        <w:rPr>
+          <w:rFonts w:ascii="Yu Gothic"/>
+          <w:b/>
+          <w:sz w:val="24"/>
+          <w:lang w:val="en-GB"/>
+        </w:rPr>
+        <w:t xml:space="preserve">c.- </w:t>
+      </w:r>
+      <w:r>
+        <w:rPr>
+          <w:rFonts w:ascii="Yu Gothic"/>
+          <w:sz w:val="24"/>
+          <w:lang w:val="en-GB"/>
         </w:rPr>
         <w:t xml:space="preserve">R1 </w:t>
       </w:r>
@@ -5359,6 +9972,7 @@
         <w:rPr>
           <w:rFonts w:ascii="SimSun-ExtB"/>
           <w:sz w:val="24"/>
+          <w:lang w:val="en-GB"/>
         </w:rPr>
         <w:t>U</w:t>
       </w:r>
@@ -5367,6 +9981,7 @@
           <w:rFonts w:ascii="SimSun-ExtB"/>
           <w:spacing w:val="-18"/>
           <w:sz w:val="24"/>
+          <w:lang w:val="en-GB"/>
         </w:rPr>
         <w:t xml:space="preserve"> </w:t>
       </w:r>
@@ -5374,18 +9989,449 @@
         <w:rPr>
           <w:rFonts w:ascii="Yu Gothic"/>
           <w:sz w:val="24"/>
+          <w:lang w:val="en-GB"/>
         </w:rPr>
         <w:t>S1</w:t>
       </w:r>
     </w:p>
+    <w:tbl>
+      <w:tblPr>
+        <w:tblStyle w:val="Tablaconcuadrcula"/>
+        <w:tblW w:w="0" w:type="auto"/>
+        <w:tblInd w:w="220" w:type="dxa"/>
+        <w:tblLook w:val="04A0" w:firstRow="1" w:lastRow="0" w:firstColumn="1" w:lastColumn="0" w:noHBand="0" w:noVBand="1"/>
+      </w:tblPr>
+      <w:tblGrid>
+        <w:gridCol w:w="3319"/>
+        <w:gridCol w:w="3320"/>
+        <w:gridCol w:w="3321"/>
+      </w:tblGrid>
+      <w:tr>
+        <w:tc>
+          <w:tcPr>
+            <w:tcW w:w="3319" w:type="dxa"/>
+          </w:tcPr>
+          <w:p>
+            <w:pPr>
+              <w:spacing w:line="276" w:lineRule="auto"/>
+              <w:rPr>
+                <w:rFonts w:ascii="Yu Gothic"/>
+                <w:b/>
+                <w:bCs/>
+                <w:sz w:val="24"/>
+                <w:lang w:val="en-GB"/>
+              </w:rPr>
+            </w:pPr>
+            <w:r>
+              <w:rPr>
+                <w:rFonts w:ascii="Yu Gothic"/>
+                <w:b/>
+                <w:bCs/>
+                <w:sz w:val="24"/>
+                <w:lang w:val="en-GB"/>
+              </w:rPr>
+              <w:t>A</w:t>
+            </w:r>
+          </w:p>
+        </w:tc>
+        <w:tc>
+          <w:tcPr>
+            <w:tcW w:w="3320" w:type="dxa"/>
+          </w:tcPr>
+          <w:p>
+            <w:pPr>
+              <w:spacing w:line="276" w:lineRule="auto"/>
+              <w:rPr>
+                <w:rFonts w:ascii="Yu Gothic"/>
+                <w:b/>
+                <w:bCs/>
+                <w:sz w:val="24"/>
+                <w:lang w:val="en-GB"/>
+              </w:rPr>
+            </w:pPr>
+            <w:r>
+              <w:rPr>
+                <w:rFonts w:ascii="Yu Gothic"/>
+                <w:b/>
+                <w:bCs/>
+                <w:sz w:val="24"/>
+                <w:lang w:val="en-GB"/>
+              </w:rPr>
+              <w:t>B</w:t>
+            </w:r>
+          </w:p>
+        </w:tc>
+        <w:tc>
+          <w:tcPr>
+            <w:tcW w:w="3321" w:type="dxa"/>
+          </w:tcPr>
+          <w:p>
+            <w:pPr>
+              <w:spacing w:line="276" w:lineRule="auto"/>
+              <w:rPr>
+                <w:rFonts w:ascii="Yu Gothic"/>
+                <w:b/>
+                <w:bCs/>
+                <w:sz w:val="24"/>
+                <w:lang w:val="en-GB"/>
+              </w:rPr>
+            </w:pPr>
+            <w:r>
+              <w:rPr>
+                <w:rFonts w:ascii="Yu Gothic"/>
+                <w:b/>
+                <w:bCs/>
+                <w:sz w:val="24"/>
+                <w:lang w:val="en-GB"/>
+              </w:rPr>
+              <w:t>C</w:t>
+            </w:r>
+          </w:p>
+        </w:tc>
+      </w:tr>
+      <w:tr>
+        <w:tc>
+          <w:tcPr>
+            <w:tcW w:w="3319" w:type="dxa"/>
+          </w:tcPr>
+          <w:p>
+            <w:pPr>
+              <w:spacing w:line="276" w:lineRule="auto"/>
+              <w:rPr>
+                <w:rFonts w:ascii="Yu Gothic"/>
+                <w:b/>
+                <w:bCs/>
+                <w:sz w:val="24"/>
+                <w:lang w:val="en-GB"/>
+              </w:rPr>
+            </w:pPr>
+            <w:r>
+              <w:rPr>
+                <w:rFonts w:ascii="Yu Gothic"/>
+                <w:b/>
+                <w:bCs/>
+                <w:sz w:val="24"/>
+                <w:lang w:val="en-GB"/>
+              </w:rPr>
+              <w:t>a</w:t>
+            </w:r>
+          </w:p>
+        </w:tc>
+        <w:tc>
+          <w:tcPr>
+            <w:tcW w:w="3320" w:type="dxa"/>
+          </w:tcPr>
+          <w:p>
+            <w:pPr>
+              <w:spacing w:line="276" w:lineRule="auto"/>
+              <w:rPr>
+                <w:rFonts w:ascii="Yu Gothic"/>
+                <w:b/>
+                <w:bCs/>
+                <w:sz w:val="24"/>
+                <w:lang w:val="en-GB"/>
+              </w:rPr>
+            </w:pPr>
+            <w:r>
+              <w:rPr>
+                <w:rFonts w:ascii="Yu Gothic"/>
+                <w:b/>
+                <w:bCs/>
+                <w:sz w:val="24"/>
+                <w:lang w:val="en-GB"/>
+              </w:rPr>
+              <w:t>b</w:t>
+            </w:r>
+          </w:p>
+        </w:tc>
+        <w:tc>
+          <w:tcPr>
+            <w:tcW w:w="3321" w:type="dxa"/>
+          </w:tcPr>
+          <w:p>
+            <w:pPr>
+              <w:spacing w:line="276" w:lineRule="auto"/>
+              <w:rPr>
+                <w:rFonts w:ascii="Yu Gothic"/>
+                <w:b/>
+                <w:bCs/>
+                <w:sz w:val="24"/>
+                <w:lang w:val="en-GB"/>
+              </w:rPr>
+            </w:pPr>
+            <w:r>
+              <w:rPr>
+                <w:rFonts w:ascii="Yu Gothic"/>
+                <w:b/>
+                <w:bCs/>
+                <w:sz w:val="24"/>
+                <w:lang w:val="en-GB"/>
+              </w:rPr>
+              <w:t>c</w:t>
+            </w:r>
+          </w:p>
+        </w:tc>
+      </w:tr>
+      <w:tr>
+        <w:tc>
+          <w:tcPr>
+            <w:tcW w:w="3319" w:type="dxa"/>
+          </w:tcPr>
+          <w:p>
+            <w:pPr>
+              <w:spacing w:line="276" w:lineRule="auto"/>
+              <w:rPr>
+                <w:rFonts w:ascii="Yu Gothic"/>
+                <w:b/>
+                <w:bCs/>
+                <w:sz w:val="24"/>
+                <w:lang w:val="en-GB"/>
+              </w:rPr>
+            </w:pPr>
+            <w:r>
+              <w:rPr>
+                <w:rFonts w:ascii="Yu Gothic"/>
+                <w:b/>
+                <w:bCs/>
+                <w:sz w:val="24"/>
+                <w:lang w:val="en-GB"/>
+              </w:rPr>
+              <w:t>d</w:t>
+            </w:r>
+          </w:p>
+        </w:tc>
+        <w:tc>
+          <w:tcPr>
+            <w:tcW w:w="3320" w:type="dxa"/>
+          </w:tcPr>
+          <w:p>
+            <w:pPr>
+              <w:spacing w:line="276" w:lineRule="auto"/>
+              <w:rPr>
+                <w:rFonts w:ascii="Yu Gothic"/>
+                <w:b/>
+                <w:bCs/>
+                <w:sz w:val="24"/>
+                <w:lang w:val="en-GB"/>
+              </w:rPr>
+            </w:pPr>
+            <w:r>
+              <w:rPr>
+                <w:rFonts w:ascii="Yu Gothic"/>
+                <w:b/>
+                <w:bCs/>
+                <w:sz w:val="24"/>
+                <w:lang w:val="en-GB"/>
+              </w:rPr>
+              <w:t>a</w:t>
+            </w:r>
+          </w:p>
+        </w:tc>
+        <w:tc>
+          <w:tcPr>
+            <w:tcW w:w="3321" w:type="dxa"/>
+          </w:tcPr>
+          <w:p>
+            <w:pPr>
+              <w:spacing w:line="276" w:lineRule="auto"/>
+              <w:rPr>
+                <w:rFonts w:ascii="Yu Gothic"/>
+                <w:b/>
+                <w:bCs/>
+                <w:sz w:val="24"/>
+                <w:lang w:val="en-GB"/>
+              </w:rPr>
+            </w:pPr>
+            <w:r>
+              <w:rPr>
+                <w:rFonts w:ascii="Yu Gothic"/>
+                <w:b/>
+                <w:bCs/>
+                <w:sz w:val="24"/>
+                <w:lang w:val="en-GB"/>
+              </w:rPr>
+              <w:t>f</w:t>
+            </w:r>
+          </w:p>
+        </w:tc>
+      </w:tr>
+      <w:tr>
+        <w:tc>
+          <w:tcPr>
+            <w:tcW w:w="3319" w:type="dxa"/>
+          </w:tcPr>
+          <w:p>
+            <w:pPr>
+              <w:spacing w:line="276" w:lineRule="auto"/>
+              <w:rPr>
+                <w:rFonts w:ascii="Yu Gothic"/>
+                <w:b/>
+                <w:bCs/>
+                <w:sz w:val="24"/>
+                <w:lang w:val="en-GB"/>
+              </w:rPr>
+            </w:pPr>
+            <w:r>
+              <w:rPr>
+                <w:rFonts w:ascii="Yu Gothic"/>
+                <w:b/>
+                <w:bCs/>
+                <w:sz w:val="24"/>
+                <w:lang w:val="en-GB"/>
+              </w:rPr>
+              <w:t>c</w:t>
+            </w:r>
+          </w:p>
+        </w:tc>
+        <w:tc>
+          <w:tcPr>
+            <w:tcW w:w="3320" w:type="dxa"/>
+          </w:tcPr>
+          <w:p>
+            <w:pPr>
+              <w:spacing w:line="276" w:lineRule="auto"/>
+              <w:rPr>
+                <w:rFonts w:ascii="Yu Gothic"/>
+                <w:b/>
+                <w:bCs/>
+                <w:sz w:val="24"/>
+                <w:lang w:val="en-GB"/>
+              </w:rPr>
+            </w:pPr>
+            <w:r>
+              <w:rPr>
+                <w:rFonts w:ascii="Yu Gothic"/>
+                <w:b/>
+                <w:bCs/>
+                <w:sz w:val="24"/>
+                <w:lang w:val="en-GB"/>
+              </w:rPr>
+              <w:t>b</w:t>
+            </w:r>
+          </w:p>
+        </w:tc>
+        <w:tc>
+          <w:tcPr>
+            <w:tcW w:w="3321" w:type="dxa"/>
+          </w:tcPr>
+          <w:p>
+            <w:pPr>
+              <w:spacing w:line="276" w:lineRule="auto"/>
+              <w:rPr>
+                <w:rFonts w:ascii="Yu Gothic"/>
+                <w:b/>
+                <w:bCs/>
+                <w:sz w:val="24"/>
+                <w:lang w:val="en-GB"/>
+              </w:rPr>
+            </w:pPr>
+            <w:r>
+              <w:rPr>
+                <w:rFonts w:ascii="Yu Gothic"/>
+                <w:b/>
+                <w:bCs/>
+                <w:sz w:val="24"/>
+                <w:lang w:val="en-GB"/>
+              </w:rPr>
+              <w:t>d</w:t>
+            </w:r>
+          </w:p>
+        </w:tc>
+      </w:tr>
+      <w:tr>
+        <w:tc>
+          <w:tcPr>
+            <w:tcW w:w="3319" w:type="dxa"/>
+          </w:tcPr>
+          <w:p>
+            <w:pPr>
+              <w:spacing w:line="276" w:lineRule="auto"/>
+              <w:rPr>
+                <w:rFonts w:ascii="Yu Gothic"/>
+                <w:b/>
+                <w:bCs/>
+                <w:sz w:val="24"/>
+                <w:lang w:val="en-GB"/>
+              </w:rPr>
+            </w:pPr>
+            <w:r>
+              <w:rPr>
+                <w:rFonts w:ascii="Yu Gothic"/>
+                <w:b/>
+                <w:bCs/>
+                <w:sz w:val="24"/>
+                <w:lang w:val="en-GB"/>
+              </w:rPr>
+              <w:t>b</w:t>
+            </w:r>
+          </w:p>
+        </w:tc>
+        <w:tc>
+          <w:tcPr>
+            <w:tcW w:w="3320" w:type="dxa"/>
+          </w:tcPr>
+          <w:p>
+            <w:pPr>
+              <w:spacing w:line="276" w:lineRule="auto"/>
+              <w:rPr>
+                <w:rFonts w:ascii="Yu Gothic"/>
+                <w:b/>
+                <w:bCs/>
+                <w:sz w:val="24"/>
+                <w:lang w:val="en-GB"/>
+              </w:rPr>
+            </w:pPr>
+            <w:r>
+              <w:rPr>
+                <w:rFonts w:ascii="Yu Gothic"/>
+                <w:b/>
+                <w:bCs/>
+                <w:sz w:val="24"/>
+                <w:lang w:val="en-GB"/>
+              </w:rPr>
+              <w:t>g</w:t>
+            </w:r>
+          </w:p>
+        </w:tc>
+        <w:tc>
+          <w:tcPr>
+            <w:tcW w:w="3321" w:type="dxa"/>
+          </w:tcPr>
+          <w:p>
+            <w:pPr>
+              <w:spacing w:line="276" w:lineRule="auto"/>
+              <w:rPr>
+                <w:rFonts w:ascii="Yu Gothic"/>
+                <w:b/>
+                <w:bCs/>
+                <w:sz w:val="24"/>
+                <w:lang w:val="en-GB"/>
+              </w:rPr>
+            </w:pPr>
+            <w:r>
+              <w:rPr>
+                <w:rFonts w:ascii="Yu Gothic"/>
+                <w:b/>
+                <w:bCs/>
+                <w:sz w:val="24"/>
+                <w:lang w:val="en-GB"/>
+              </w:rPr>
+              <w:t>a</w:t>
+            </w:r>
+          </w:p>
+        </w:tc>
+      </w:tr>
+    </w:tbl>
     <w:p>
       <w:pPr>
-        <w:spacing w:before="222" w:line="388" w:lineRule="auto"/>
-        <w:ind w:left="220" w:right="8627"/>
+        <w:spacing w:line="276" w:lineRule="auto"/>
+        <w:ind w:left="220"/>
         <w:jc w:val="both"/>
         <w:rPr>
           <w:rFonts w:ascii="Yu Gothic" w:hAnsi="Yu Gothic"/>
+          <w:w w:val="105"/>
           <w:sz w:val="24"/>
+          <w:lang w:val="en-GB"/>
         </w:rPr>
       </w:pPr>
       <w:r>
@@ -5394,6 +10440,7 @@
           <w:b/>
           <w:w w:val="105"/>
           <w:sz w:val="24"/>
+          <w:lang w:val="en-GB"/>
         </w:rPr>
         <w:t xml:space="preserve">d.- </w:t>
       </w:r>
@@ -5402,40 +10449,1796 @@
           <w:rFonts w:ascii="Yu Gothic" w:hAnsi="Yu Gothic"/>
           <w:w w:val="105"/>
           <w:sz w:val="24"/>
+          <w:lang w:val="en-GB"/>
         </w:rPr>
         <w:t xml:space="preserve">R1 – S1 </w:t>
       </w:r>
-      <w:r>
+    </w:p>
+    <w:tbl>
+      <w:tblPr>
+        <w:tblStyle w:val="Tablaconcuadrcula"/>
+        <w:tblW w:w="0" w:type="auto"/>
+        <w:tblInd w:w="220" w:type="dxa"/>
+        <w:tblLook w:val="04A0" w:firstRow="1" w:lastRow="0" w:firstColumn="1" w:lastColumn="0" w:noHBand="0" w:noVBand="1"/>
+      </w:tblPr>
+      <w:tblGrid>
+        <w:gridCol w:w="3319"/>
+        <w:gridCol w:w="3320"/>
+        <w:gridCol w:w="3321"/>
+      </w:tblGrid>
+      <w:tr>
+        <w:tc>
+          <w:tcPr>
+            <w:tcW w:w="3393" w:type="dxa"/>
+          </w:tcPr>
+          <w:p>
+            <w:pPr>
+              <w:pStyle w:val="Ttulo2"/>
+              <w:ind w:left="0"/>
+              <w:rPr>
+                <w:rFonts w:ascii="Yu Gothic"/>
+              </w:rPr>
+            </w:pPr>
+            <w:r>
+              <w:rPr>
+                <w:rFonts w:ascii="Yu Gothic"/>
+              </w:rPr>
+              <w:t>A</w:t>
+            </w:r>
+          </w:p>
+        </w:tc>
+        <w:tc>
+          <w:tcPr>
+            <w:tcW w:w="3393" w:type="dxa"/>
+          </w:tcPr>
+          <w:p>
+            <w:pPr>
+              <w:pStyle w:val="Ttulo2"/>
+              <w:ind w:left="0"/>
+              <w:rPr>
+                <w:rFonts w:ascii="Yu Gothic"/>
+              </w:rPr>
+            </w:pPr>
+            <w:r>
+              <w:rPr>
+                <w:rFonts w:ascii="Yu Gothic"/>
+              </w:rPr>
+              <w:t>B</w:t>
+            </w:r>
+          </w:p>
+        </w:tc>
+        <w:tc>
+          <w:tcPr>
+            <w:tcW w:w="3394" w:type="dxa"/>
+          </w:tcPr>
+          <w:p>
+            <w:pPr>
+              <w:pStyle w:val="Ttulo2"/>
+              <w:ind w:left="0"/>
+              <w:rPr>
+                <w:rFonts w:ascii="Yu Gothic"/>
+              </w:rPr>
+            </w:pPr>
+            <w:r>
+              <w:rPr>
+                <w:rFonts w:ascii="Yu Gothic"/>
+              </w:rPr>
+              <w:t>C</w:t>
+            </w:r>
+          </w:p>
+        </w:tc>
+      </w:tr>
+      <w:tr>
+        <w:tc>
+          <w:tcPr>
+            <w:tcW w:w="3393" w:type="dxa"/>
+          </w:tcPr>
+          <w:p>
+            <w:pPr>
+              <w:pStyle w:val="Ttulo2"/>
+              <w:ind w:left="0"/>
+              <w:rPr>
+                <w:rFonts w:ascii="Yu Gothic"/>
+              </w:rPr>
+            </w:pPr>
+            <w:r>
+              <w:rPr>
+                <w:rFonts w:ascii="Yu Gothic"/>
+              </w:rPr>
+              <w:t>a</w:t>
+            </w:r>
+          </w:p>
+        </w:tc>
+        <w:tc>
+          <w:tcPr>
+            <w:tcW w:w="3393" w:type="dxa"/>
+          </w:tcPr>
+          <w:p>
+            <w:pPr>
+              <w:pStyle w:val="Ttulo2"/>
+              <w:ind w:left="0"/>
+              <w:rPr>
+                <w:rFonts w:ascii="Yu Gothic"/>
+              </w:rPr>
+            </w:pPr>
+            <w:r>
+              <w:rPr>
+                <w:rFonts w:ascii="Yu Gothic"/>
+              </w:rPr>
+              <w:t>b</w:t>
+            </w:r>
+          </w:p>
+        </w:tc>
+        <w:tc>
+          <w:tcPr>
+            <w:tcW w:w="3394" w:type="dxa"/>
+          </w:tcPr>
+          <w:p>
+            <w:pPr>
+              <w:pStyle w:val="Ttulo2"/>
+              <w:ind w:left="0"/>
+              <w:rPr>
+                <w:rFonts w:ascii="Yu Gothic"/>
+              </w:rPr>
+            </w:pPr>
+            <w:r>
+              <w:rPr>
+                <w:rFonts w:ascii="Yu Gothic"/>
+              </w:rPr>
+              <w:t>c</w:t>
+            </w:r>
+          </w:p>
+        </w:tc>
+      </w:tr>
+      <w:tr>
+        <w:tc>
+          <w:tcPr>
+            <w:tcW w:w="3393" w:type="dxa"/>
+          </w:tcPr>
+          <w:p>
+            <w:pPr>
+              <w:pStyle w:val="Ttulo2"/>
+              <w:ind w:left="0"/>
+              <w:rPr>
+                <w:rFonts w:ascii="Yu Gothic"/>
+              </w:rPr>
+            </w:pPr>
+            <w:r>
+              <w:rPr>
+                <w:rFonts w:ascii="Yu Gothic"/>
+              </w:rPr>
+              <w:t>c</w:t>
+            </w:r>
+          </w:p>
+        </w:tc>
+        <w:tc>
+          <w:tcPr>
+            <w:tcW w:w="3393" w:type="dxa"/>
+          </w:tcPr>
+          <w:p>
+            <w:pPr>
+              <w:pStyle w:val="Ttulo2"/>
+              <w:ind w:left="0"/>
+              <w:rPr>
+                <w:rFonts w:ascii="Yu Gothic"/>
+              </w:rPr>
+            </w:pPr>
+            <w:r>
+              <w:rPr>
+                <w:rFonts w:ascii="Yu Gothic"/>
+              </w:rPr>
+              <w:t>b</w:t>
+            </w:r>
+          </w:p>
+        </w:tc>
+        <w:tc>
+          <w:tcPr>
+            <w:tcW w:w="3394" w:type="dxa"/>
+          </w:tcPr>
+          <w:p>
+            <w:pPr>
+              <w:pStyle w:val="Ttulo2"/>
+              <w:ind w:left="0"/>
+              <w:rPr>
+                <w:rFonts w:ascii="Yu Gothic"/>
+              </w:rPr>
+            </w:pPr>
+            <w:r>
+              <w:rPr>
+                <w:rFonts w:ascii="Yu Gothic"/>
+              </w:rPr>
+              <w:t>d</w:t>
+            </w:r>
+          </w:p>
+        </w:tc>
+      </w:tr>
+    </w:tbl>
+    <w:p>
+      <w:pPr>
+        <w:spacing w:line="276" w:lineRule="auto"/>
+        <w:ind w:left="220"/>
+        <w:jc w:val="both"/>
         <w:rPr>
           <w:rFonts w:ascii="Yu Gothic" w:hAnsi="Yu Gothic"/>
           <w:b/>
           <w:w w:val="105"/>
           <w:sz w:val="24"/>
-        </w:rPr>
-        <w:t xml:space="preserve">e.- </w:t>
-      </w:r>
-      <w:r>
-        <w:rPr>
-          <w:rFonts w:ascii="Yu Gothic" w:hAnsi="Yu Gothic"/>
-          <w:w w:val="105"/>
-          <w:sz w:val="24"/>
-        </w:rPr>
-        <w:t xml:space="preserve">R1 x S1 </w:t>
-      </w:r>
-      <w:r>
+          <w:lang w:val="en-GB"/>
+        </w:rPr>
+      </w:pPr>
+    </w:p>
+    <w:p>
+      <w:pPr>
+        <w:spacing w:line="276" w:lineRule="auto"/>
+        <w:ind w:left="220"/>
+        <w:jc w:val="both"/>
         <w:rPr>
           <w:rFonts w:ascii="Yu Gothic" w:hAnsi="Yu Gothic"/>
           <w:b/>
           <w:w w:val="105"/>
           <w:sz w:val="24"/>
-        </w:rPr>
-        <w:t xml:space="preserve">f.- </w:t>
-      </w:r>
-      <w:r>
+          <w:lang w:val="en-GB"/>
+        </w:rPr>
+      </w:pPr>
+    </w:p>
+    <w:p>
+      <w:pPr>
+        <w:spacing w:line="276" w:lineRule="auto"/>
+        <w:ind w:left="220"/>
+        <w:jc w:val="both"/>
+        <w:rPr>
+          <w:rFonts w:ascii="Yu Gothic" w:hAnsi="Yu Gothic"/>
+          <w:b/>
+          <w:w w:val="105"/>
+          <w:sz w:val="24"/>
+          <w:lang w:val="en-GB"/>
+        </w:rPr>
+      </w:pPr>
+    </w:p>
+    <w:p>
+      <w:pPr>
+        <w:spacing w:line="276" w:lineRule="auto"/>
+        <w:ind w:left="220"/>
+        <w:jc w:val="both"/>
+        <w:rPr>
+          <w:rFonts w:ascii="Yu Gothic" w:hAnsi="Yu Gothic"/>
+          <w:b/>
+          <w:w w:val="105"/>
+          <w:sz w:val="24"/>
+          <w:lang w:val="en-GB"/>
+        </w:rPr>
+      </w:pPr>
+    </w:p>
+    <w:p>
+      <w:pPr>
+        <w:spacing w:line="276" w:lineRule="auto"/>
+        <w:ind w:left="220"/>
+        <w:jc w:val="both"/>
+        <w:rPr>
+          <w:rFonts w:ascii="Yu Gothic" w:hAnsi="Yu Gothic"/>
+          <w:b/>
+          <w:w w:val="105"/>
+          <w:sz w:val="24"/>
+          <w:lang w:val="en-GB"/>
+        </w:rPr>
+      </w:pPr>
+    </w:p>
+    <w:p>
+      <w:pPr>
+        <w:spacing w:line="276" w:lineRule="auto"/>
+        <w:ind w:left="220"/>
+        <w:jc w:val="both"/>
         <w:rPr>
           <w:rFonts w:ascii="Yu Gothic" w:hAnsi="Yu Gothic"/>
           <w:w w:val="105"/>
           <w:sz w:val="24"/>
+          <w:lang w:val="en-GB"/>
+        </w:rPr>
+      </w:pPr>
+      <w:r>
+        <w:rPr>
+          <w:rFonts w:ascii="Yu Gothic" w:hAnsi="Yu Gothic"/>
+          <w:b/>
+          <w:w w:val="105"/>
+          <w:sz w:val="24"/>
+          <w:lang w:val="en-GB"/>
+        </w:rPr>
+        <w:lastRenderedPageBreak/>
+        <w:t xml:space="preserve">e.- </w:t>
+      </w:r>
+      <w:r>
+        <w:rPr>
+          <w:rFonts w:ascii="Yu Gothic" w:hAnsi="Yu Gothic"/>
+          <w:w w:val="105"/>
+          <w:sz w:val="24"/>
+          <w:lang w:val="en-GB"/>
+        </w:rPr>
+        <w:t xml:space="preserve">R1 x S1 </w:t>
+      </w:r>
+    </w:p>
+    <w:tbl>
+      <w:tblPr>
+        <w:tblW w:w="0" w:type="auto"/>
+        <w:tblInd w:w="464" w:type="dxa"/>
+        <w:tblLayout w:type="fixed"/>
+        <w:tblCellMar>
+          <w:left w:w="70" w:type="dxa"/>
+          <w:right w:w="70" w:type="dxa"/>
+        </w:tblCellMar>
+        <w:tblLook w:val="0000" w:firstRow="0" w:lastRow="0" w:firstColumn="0" w:lastColumn="0" w:noHBand="0" w:noVBand="0"/>
+      </w:tblPr>
+      <w:tblGrid>
+        <w:gridCol w:w="1262"/>
+        <w:gridCol w:w="1263"/>
+        <w:gridCol w:w="1262"/>
+        <w:gridCol w:w="1263"/>
+        <w:gridCol w:w="1262"/>
+        <w:gridCol w:w="1262"/>
+      </w:tblGrid>
+      <w:tr>
+        <w:tblPrEx>
+          <w:tblCellMar>
+            <w:top w:w="0" w:type="dxa"/>
+            <w:bottom w:w="0" w:type="dxa"/>
+          </w:tblCellMar>
+        </w:tblPrEx>
+        <w:trPr>
+          <w:trHeight w:val="288"/>
+        </w:trPr>
+        <w:tc>
+          <w:tcPr>
+            <w:tcW w:w="1262" w:type="dxa"/>
+            <w:tcBorders>
+              <w:top w:val="nil"/>
+              <w:left w:val="nil"/>
+              <w:bottom w:val="nil"/>
+              <w:right w:val="nil"/>
+            </w:tcBorders>
+          </w:tcPr>
+          <w:p>
+            <w:pPr>
+              <w:widowControl/>
+              <w:adjustRightInd w:val="0"/>
+              <w:rPr>
+                <w:rFonts w:ascii="Yu Gothic" w:eastAsia="Yu Gothic" w:hAnsi="Yu Gothic" w:cs="Calibri"/>
+                <w:color w:val="000000"/>
+                <w:sz w:val="24"/>
+                <w:szCs w:val="24"/>
+              </w:rPr>
+            </w:pPr>
+            <w:r>
+              <w:rPr>
+                <w:rFonts w:ascii="Yu Gothic" w:eastAsia="Yu Gothic" w:hAnsi="Yu Gothic" w:cs="Calibri"/>
+                <w:color w:val="000000"/>
+                <w:sz w:val="24"/>
+                <w:szCs w:val="24"/>
+              </w:rPr>
+              <w:t>A</w:t>
+            </w:r>
+          </w:p>
+        </w:tc>
+        <w:tc>
+          <w:tcPr>
+            <w:tcW w:w="1263" w:type="dxa"/>
+            <w:tcBorders>
+              <w:top w:val="nil"/>
+              <w:left w:val="nil"/>
+              <w:bottom w:val="nil"/>
+              <w:right w:val="nil"/>
+            </w:tcBorders>
+          </w:tcPr>
+          <w:p>
+            <w:pPr>
+              <w:widowControl/>
+              <w:adjustRightInd w:val="0"/>
+              <w:rPr>
+                <w:rFonts w:ascii="Yu Gothic" w:eastAsia="Yu Gothic" w:hAnsi="Yu Gothic" w:cs="Calibri"/>
+                <w:color w:val="000000"/>
+                <w:sz w:val="24"/>
+                <w:szCs w:val="24"/>
+              </w:rPr>
+            </w:pPr>
+            <w:r>
+              <w:rPr>
+                <w:rFonts w:ascii="Yu Gothic" w:eastAsia="Yu Gothic" w:hAnsi="Yu Gothic" w:cs="Calibri"/>
+                <w:color w:val="000000"/>
+                <w:sz w:val="24"/>
+                <w:szCs w:val="24"/>
+              </w:rPr>
+              <w:t>B</w:t>
+            </w:r>
+          </w:p>
+        </w:tc>
+        <w:tc>
+          <w:tcPr>
+            <w:tcW w:w="1262" w:type="dxa"/>
+            <w:tcBorders>
+              <w:top w:val="nil"/>
+              <w:left w:val="nil"/>
+              <w:bottom w:val="nil"/>
+              <w:right w:val="nil"/>
+            </w:tcBorders>
+          </w:tcPr>
+          <w:p>
+            <w:pPr>
+              <w:widowControl/>
+              <w:adjustRightInd w:val="0"/>
+              <w:rPr>
+                <w:rFonts w:ascii="Yu Gothic" w:eastAsia="Yu Gothic" w:hAnsi="Yu Gothic" w:cs="Calibri"/>
+                <w:color w:val="000000"/>
+                <w:sz w:val="24"/>
+                <w:szCs w:val="24"/>
+              </w:rPr>
+            </w:pPr>
+            <w:r>
+              <w:rPr>
+                <w:rFonts w:ascii="Yu Gothic" w:eastAsia="Yu Gothic" w:hAnsi="Yu Gothic" w:cs="Calibri"/>
+                <w:color w:val="000000"/>
+                <w:sz w:val="24"/>
+                <w:szCs w:val="24"/>
+              </w:rPr>
+              <w:t>C</w:t>
+            </w:r>
+          </w:p>
+        </w:tc>
+        <w:tc>
+          <w:tcPr>
+            <w:tcW w:w="1263" w:type="dxa"/>
+            <w:tcBorders>
+              <w:top w:val="nil"/>
+              <w:left w:val="nil"/>
+              <w:bottom w:val="nil"/>
+              <w:right w:val="nil"/>
+            </w:tcBorders>
+          </w:tcPr>
+          <w:p>
+            <w:pPr>
+              <w:widowControl/>
+              <w:adjustRightInd w:val="0"/>
+              <w:rPr>
+                <w:rFonts w:ascii="Yu Gothic" w:eastAsia="Yu Gothic" w:hAnsi="Yu Gothic" w:cs="Calibri"/>
+                <w:color w:val="000000"/>
+                <w:sz w:val="24"/>
+                <w:szCs w:val="24"/>
+              </w:rPr>
+            </w:pPr>
+            <w:r>
+              <w:rPr>
+                <w:rFonts w:ascii="Yu Gothic" w:eastAsia="Yu Gothic" w:hAnsi="Yu Gothic" w:cs="Calibri"/>
+                <w:color w:val="000000"/>
+                <w:sz w:val="24"/>
+                <w:szCs w:val="24"/>
+              </w:rPr>
+              <w:t>A</w:t>
+            </w:r>
+          </w:p>
+        </w:tc>
+        <w:tc>
+          <w:tcPr>
+            <w:tcW w:w="1262" w:type="dxa"/>
+            <w:tcBorders>
+              <w:top w:val="nil"/>
+              <w:left w:val="nil"/>
+              <w:bottom w:val="nil"/>
+              <w:right w:val="nil"/>
+            </w:tcBorders>
+          </w:tcPr>
+          <w:p>
+            <w:pPr>
+              <w:widowControl/>
+              <w:adjustRightInd w:val="0"/>
+              <w:rPr>
+                <w:rFonts w:ascii="Yu Gothic" w:eastAsia="Yu Gothic" w:hAnsi="Yu Gothic" w:cs="Calibri"/>
+                <w:color w:val="000000"/>
+                <w:sz w:val="24"/>
+                <w:szCs w:val="24"/>
+              </w:rPr>
+            </w:pPr>
+            <w:r>
+              <w:rPr>
+                <w:rFonts w:ascii="Yu Gothic" w:eastAsia="Yu Gothic" w:hAnsi="Yu Gothic" w:cs="Calibri"/>
+                <w:color w:val="000000"/>
+                <w:sz w:val="24"/>
+                <w:szCs w:val="24"/>
+              </w:rPr>
+              <w:t>B</w:t>
+            </w:r>
+          </w:p>
+        </w:tc>
+        <w:tc>
+          <w:tcPr>
+            <w:tcW w:w="1262" w:type="dxa"/>
+            <w:tcBorders>
+              <w:top w:val="nil"/>
+              <w:left w:val="nil"/>
+              <w:bottom w:val="nil"/>
+              <w:right w:val="nil"/>
+            </w:tcBorders>
+          </w:tcPr>
+          <w:p>
+            <w:pPr>
+              <w:widowControl/>
+              <w:adjustRightInd w:val="0"/>
+              <w:rPr>
+                <w:rFonts w:ascii="Yu Gothic" w:eastAsia="Yu Gothic" w:hAnsi="Yu Gothic" w:cs="Calibri"/>
+                <w:color w:val="000000"/>
+                <w:sz w:val="24"/>
+                <w:szCs w:val="24"/>
+              </w:rPr>
+            </w:pPr>
+            <w:r>
+              <w:rPr>
+                <w:rFonts w:ascii="Yu Gothic" w:eastAsia="Yu Gothic" w:hAnsi="Yu Gothic" w:cs="Calibri"/>
+                <w:color w:val="000000"/>
+                <w:sz w:val="24"/>
+                <w:szCs w:val="24"/>
+              </w:rPr>
+              <w:t>C</w:t>
+            </w:r>
+          </w:p>
+        </w:tc>
+      </w:tr>
+      <w:tr>
+        <w:tblPrEx>
+          <w:tblCellMar>
+            <w:top w:w="0" w:type="dxa"/>
+            <w:bottom w:w="0" w:type="dxa"/>
+          </w:tblCellMar>
+        </w:tblPrEx>
+        <w:trPr>
+          <w:trHeight w:val="288"/>
+        </w:trPr>
+        <w:tc>
+          <w:tcPr>
+            <w:tcW w:w="1262" w:type="dxa"/>
+            <w:tcBorders>
+              <w:top w:val="nil"/>
+              <w:left w:val="nil"/>
+              <w:bottom w:val="nil"/>
+              <w:right w:val="nil"/>
+            </w:tcBorders>
+          </w:tcPr>
+          <w:p>
+            <w:pPr>
+              <w:widowControl/>
+              <w:adjustRightInd w:val="0"/>
+              <w:rPr>
+                <w:rFonts w:ascii="Yu Gothic" w:eastAsia="Yu Gothic" w:hAnsi="Yu Gothic" w:cs="Calibri"/>
+                <w:color w:val="000000"/>
+                <w:sz w:val="24"/>
+                <w:szCs w:val="24"/>
+              </w:rPr>
+            </w:pPr>
+            <w:r>
+              <w:rPr>
+                <w:rFonts w:ascii="Yu Gothic" w:eastAsia="Yu Gothic" w:hAnsi="Yu Gothic" w:cs="Calibri"/>
+                <w:color w:val="000000"/>
+                <w:sz w:val="24"/>
+                <w:szCs w:val="24"/>
+              </w:rPr>
+              <w:t>a</w:t>
+            </w:r>
+          </w:p>
+        </w:tc>
+        <w:tc>
+          <w:tcPr>
+            <w:tcW w:w="1263" w:type="dxa"/>
+            <w:tcBorders>
+              <w:top w:val="nil"/>
+              <w:left w:val="nil"/>
+              <w:bottom w:val="nil"/>
+              <w:right w:val="nil"/>
+            </w:tcBorders>
+          </w:tcPr>
+          <w:p>
+            <w:pPr>
+              <w:widowControl/>
+              <w:adjustRightInd w:val="0"/>
+              <w:rPr>
+                <w:rFonts w:ascii="Yu Gothic" w:eastAsia="Yu Gothic" w:hAnsi="Yu Gothic" w:cs="Calibri"/>
+                <w:color w:val="000000"/>
+                <w:sz w:val="24"/>
+                <w:szCs w:val="24"/>
+              </w:rPr>
+            </w:pPr>
+            <w:r>
+              <w:rPr>
+                <w:rFonts w:ascii="Yu Gothic" w:eastAsia="Yu Gothic" w:hAnsi="Yu Gothic" w:cs="Calibri"/>
+                <w:color w:val="000000"/>
+                <w:sz w:val="24"/>
+                <w:szCs w:val="24"/>
+              </w:rPr>
+              <w:t>b</w:t>
+            </w:r>
+          </w:p>
+        </w:tc>
+        <w:tc>
+          <w:tcPr>
+            <w:tcW w:w="1262" w:type="dxa"/>
+            <w:tcBorders>
+              <w:top w:val="nil"/>
+              <w:left w:val="nil"/>
+              <w:bottom w:val="nil"/>
+              <w:right w:val="nil"/>
+            </w:tcBorders>
+          </w:tcPr>
+          <w:p>
+            <w:pPr>
+              <w:widowControl/>
+              <w:adjustRightInd w:val="0"/>
+              <w:rPr>
+                <w:rFonts w:ascii="Yu Gothic" w:eastAsia="Yu Gothic" w:hAnsi="Yu Gothic" w:cs="Calibri"/>
+                <w:color w:val="000000"/>
+                <w:sz w:val="24"/>
+                <w:szCs w:val="24"/>
+              </w:rPr>
+            </w:pPr>
+            <w:r>
+              <w:rPr>
+                <w:rFonts w:ascii="Yu Gothic" w:eastAsia="Yu Gothic" w:hAnsi="Yu Gothic" w:cs="Calibri"/>
+                <w:color w:val="000000"/>
+                <w:sz w:val="24"/>
+                <w:szCs w:val="24"/>
+              </w:rPr>
+              <w:t>c</w:t>
+            </w:r>
+          </w:p>
+        </w:tc>
+        <w:tc>
+          <w:tcPr>
+            <w:tcW w:w="1263" w:type="dxa"/>
+            <w:tcBorders>
+              <w:top w:val="nil"/>
+              <w:left w:val="nil"/>
+              <w:bottom w:val="nil"/>
+              <w:right w:val="nil"/>
+            </w:tcBorders>
+          </w:tcPr>
+          <w:p>
+            <w:pPr>
+              <w:widowControl/>
+              <w:adjustRightInd w:val="0"/>
+              <w:rPr>
+                <w:rFonts w:ascii="Yu Gothic" w:eastAsia="Yu Gothic" w:hAnsi="Yu Gothic" w:cs="Calibri"/>
+                <w:color w:val="000000"/>
+                <w:sz w:val="24"/>
+                <w:szCs w:val="24"/>
+              </w:rPr>
+            </w:pPr>
+            <w:r>
+              <w:rPr>
+                <w:rFonts w:ascii="Yu Gothic" w:eastAsia="Yu Gothic" w:hAnsi="Yu Gothic" w:cs="Calibri"/>
+                <w:color w:val="000000"/>
+                <w:sz w:val="24"/>
+                <w:szCs w:val="24"/>
+              </w:rPr>
+              <w:t>b</w:t>
+            </w:r>
+          </w:p>
+        </w:tc>
+        <w:tc>
+          <w:tcPr>
+            <w:tcW w:w="1262" w:type="dxa"/>
+            <w:tcBorders>
+              <w:top w:val="nil"/>
+              <w:left w:val="nil"/>
+              <w:bottom w:val="nil"/>
+              <w:right w:val="nil"/>
+            </w:tcBorders>
+          </w:tcPr>
+          <w:p>
+            <w:pPr>
+              <w:widowControl/>
+              <w:adjustRightInd w:val="0"/>
+              <w:rPr>
+                <w:rFonts w:ascii="Yu Gothic" w:eastAsia="Yu Gothic" w:hAnsi="Yu Gothic" w:cs="Calibri"/>
+                <w:color w:val="000000"/>
+                <w:sz w:val="24"/>
+                <w:szCs w:val="24"/>
+              </w:rPr>
+            </w:pPr>
+            <w:r>
+              <w:rPr>
+                <w:rFonts w:ascii="Yu Gothic" w:eastAsia="Yu Gothic" w:hAnsi="Yu Gothic" w:cs="Calibri"/>
+                <w:color w:val="000000"/>
+                <w:sz w:val="24"/>
+                <w:szCs w:val="24"/>
+              </w:rPr>
+              <w:t>g</w:t>
+            </w:r>
+          </w:p>
+        </w:tc>
+        <w:tc>
+          <w:tcPr>
+            <w:tcW w:w="1262" w:type="dxa"/>
+            <w:tcBorders>
+              <w:top w:val="nil"/>
+              <w:left w:val="nil"/>
+              <w:bottom w:val="nil"/>
+              <w:right w:val="nil"/>
+            </w:tcBorders>
+          </w:tcPr>
+          <w:p>
+            <w:pPr>
+              <w:widowControl/>
+              <w:adjustRightInd w:val="0"/>
+              <w:rPr>
+                <w:rFonts w:ascii="Yu Gothic" w:eastAsia="Yu Gothic" w:hAnsi="Yu Gothic" w:cs="Calibri"/>
+                <w:color w:val="000000"/>
+                <w:sz w:val="24"/>
+                <w:szCs w:val="24"/>
+              </w:rPr>
+            </w:pPr>
+            <w:r>
+              <w:rPr>
+                <w:rFonts w:ascii="Yu Gothic" w:eastAsia="Yu Gothic" w:hAnsi="Yu Gothic" w:cs="Calibri"/>
+                <w:color w:val="000000"/>
+                <w:sz w:val="24"/>
+                <w:szCs w:val="24"/>
+              </w:rPr>
+              <w:t>a</w:t>
+            </w:r>
+          </w:p>
+        </w:tc>
+      </w:tr>
+      <w:tr>
+        <w:tblPrEx>
+          <w:tblCellMar>
+            <w:top w:w="0" w:type="dxa"/>
+            <w:bottom w:w="0" w:type="dxa"/>
+          </w:tblCellMar>
+        </w:tblPrEx>
+        <w:trPr>
+          <w:trHeight w:val="288"/>
+        </w:trPr>
+        <w:tc>
+          <w:tcPr>
+            <w:tcW w:w="1262" w:type="dxa"/>
+            <w:tcBorders>
+              <w:top w:val="nil"/>
+              <w:left w:val="nil"/>
+              <w:bottom w:val="nil"/>
+              <w:right w:val="nil"/>
+            </w:tcBorders>
+          </w:tcPr>
+          <w:p>
+            <w:pPr>
+              <w:widowControl/>
+              <w:adjustRightInd w:val="0"/>
+              <w:rPr>
+                <w:rFonts w:ascii="Yu Gothic" w:eastAsia="Yu Gothic" w:hAnsi="Yu Gothic" w:cs="Calibri"/>
+                <w:color w:val="000000"/>
+                <w:sz w:val="24"/>
+                <w:szCs w:val="24"/>
+              </w:rPr>
+            </w:pPr>
+            <w:r>
+              <w:rPr>
+                <w:rFonts w:ascii="Yu Gothic" w:eastAsia="Yu Gothic" w:hAnsi="Yu Gothic" w:cs="Calibri"/>
+                <w:color w:val="000000"/>
+                <w:sz w:val="24"/>
+                <w:szCs w:val="24"/>
+              </w:rPr>
+              <w:t>d</w:t>
+            </w:r>
+          </w:p>
+        </w:tc>
+        <w:tc>
+          <w:tcPr>
+            <w:tcW w:w="1263" w:type="dxa"/>
+            <w:tcBorders>
+              <w:top w:val="nil"/>
+              <w:left w:val="nil"/>
+              <w:bottom w:val="nil"/>
+              <w:right w:val="nil"/>
+            </w:tcBorders>
+          </w:tcPr>
+          <w:p>
+            <w:pPr>
+              <w:widowControl/>
+              <w:adjustRightInd w:val="0"/>
+              <w:rPr>
+                <w:rFonts w:ascii="Yu Gothic" w:eastAsia="Yu Gothic" w:hAnsi="Yu Gothic" w:cs="Calibri"/>
+                <w:color w:val="000000"/>
+                <w:sz w:val="24"/>
+                <w:szCs w:val="24"/>
+              </w:rPr>
+            </w:pPr>
+            <w:r>
+              <w:rPr>
+                <w:rFonts w:ascii="Yu Gothic" w:eastAsia="Yu Gothic" w:hAnsi="Yu Gothic" w:cs="Calibri"/>
+                <w:color w:val="000000"/>
+                <w:sz w:val="24"/>
+                <w:szCs w:val="24"/>
+              </w:rPr>
+              <w:t>a</w:t>
+            </w:r>
+          </w:p>
+        </w:tc>
+        <w:tc>
+          <w:tcPr>
+            <w:tcW w:w="1262" w:type="dxa"/>
+            <w:tcBorders>
+              <w:top w:val="nil"/>
+              <w:left w:val="nil"/>
+              <w:bottom w:val="nil"/>
+              <w:right w:val="nil"/>
+            </w:tcBorders>
+          </w:tcPr>
+          <w:p>
+            <w:pPr>
+              <w:widowControl/>
+              <w:adjustRightInd w:val="0"/>
+              <w:rPr>
+                <w:rFonts w:ascii="Yu Gothic" w:eastAsia="Yu Gothic" w:hAnsi="Yu Gothic" w:cs="Calibri"/>
+                <w:color w:val="000000"/>
+                <w:sz w:val="24"/>
+                <w:szCs w:val="24"/>
+              </w:rPr>
+            </w:pPr>
+            <w:r>
+              <w:rPr>
+                <w:rFonts w:ascii="Yu Gothic" w:eastAsia="Yu Gothic" w:hAnsi="Yu Gothic" w:cs="Calibri"/>
+                <w:color w:val="000000"/>
+                <w:sz w:val="24"/>
+                <w:szCs w:val="24"/>
+              </w:rPr>
+              <w:t>f</w:t>
+            </w:r>
+          </w:p>
+        </w:tc>
+        <w:tc>
+          <w:tcPr>
+            <w:tcW w:w="1263" w:type="dxa"/>
+            <w:tcBorders>
+              <w:top w:val="nil"/>
+              <w:left w:val="nil"/>
+              <w:bottom w:val="nil"/>
+              <w:right w:val="nil"/>
+            </w:tcBorders>
+          </w:tcPr>
+          <w:p>
+            <w:pPr>
+              <w:widowControl/>
+              <w:adjustRightInd w:val="0"/>
+              <w:rPr>
+                <w:rFonts w:ascii="Yu Gothic" w:eastAsia="Yu Gothic" w:hAnsi="Yu Gothic" w:cs="Calibri"/>
+                <w:color w:val="000000"/>
+                <w:sz w:val="24"/>
+                <w:szCs w:val="24"/>
+              </w:rPr>
+            </w:pPr>
+            <w:r>
+              <w:rPr>
+                <w:rFonts w:ascii="Yu Gothic" w:eastAsia="Yu Gothic" w:hAnsi="Yu Gothic" w:cs="Calibri"/>
+                <w:color w:val="000000"/>
+                <w:sz w:val="24"/>
+                <w:szCs w:val="24"/>
+              </w:rPr>
+              <w:t>b</w:t>
+            </w:r>
+          </w:p>
+        </w:tc>
+        <w:tc>
+          <w:tcPr>
+            <w:tcW w:w="1262" w:type="dxa"/>
+            <w:tcBorders>
+              <w:top w:val="nil"/>
+              <w:left w:val="nil"/>
+              <w:bottom w:val="nil"/>
+              <w:right w:val="nil"/>
+            </w:tcBorders>
+          </w:tcPr>
+          <w:p>
+            <w:pPr>
+              <w:widowControl/>
+              <w:adjustRightInd w:val="0"/>
+              <w:rPr>
+                <w:rFonts w:ascii="Yu Gothic" w:eastAsia="Yu Gothic" w:hAnsi="Yu Gothic" w:cs="Calibri"/>
+                <w:color w:val="000000"/>
+                <w:sz w:val="24"/>
+                <w:szCs w:val="24"/>
+              </w:rPr>
+            </w:pPr>
+            <w:r>
+              <w:rPr>
+                <w:rFonts w:ascii="Yu Gothic" w:eastAsia="Yu Gothic" w:hAnsi="Yu Gothic" w:cs="Calibri"/>
+                <w:color w:val="000000"/>
+                <w:sz w:val="24"/>
+                <w:szCs w:val="24"/>
+              </w:rPr>
+              <w:t>g</w:t>
+            </w:r>
+          </w:p>
+        </w:tc>
+        <w:tc>
+          <w:tcPr>
+            <w:tcW w:w="1262" w:type="dxa"/>
+            <w:tcBorders>
+              <w:top w:val="nil"/>
+              <w:left w:val="nil"/>
+              <w:bottom w:val="nil"/>
+              <w:right w:val="nil"/>
+            </w:tcBorders>
+          </w:tcPr>
+          <w:p>
+            <w:pPr>
+              <w:widowControl/>
+              <w:adjustRightInd w:val="0"/>
+              <w:rPr>
+                <w:rFonts w:ascii="Yu Gothic" w:eastAsia="Yu Gothic" w:hAnsi="Yu Gothic" w:cs="Calibri"/>
+                <w:color w:val="000000"/>
+                <w:sz w:val="24"/>
+                <w:szCs w:val="24"/>
+              </w:rPr>
+            </w:pPr>
+            <w:r>
+              <w:rPr>
+                <w:rFonts w:ascii="Yu Gothic" w:eastAsia="Yu Gothic" w:hAnsi="Yu Gothic" w:cs="Calibri"/>
+                <w:color w:val="000000"/>
+                <w:sz w:val="24"/>
+                <w:szCs w:val="24"/>
+              </w:rPr>
+              <w:t>a</w:t>
+            </w:r>
+          </w:p>
+        </w:tc>
+      </w:tr>
+      <w:tr>
+        <w:tblPrEx>
+          <w:tblCellMar>
+            <w:top w:w="0" w:type="dxa"/>
+            <w:bottom w:w="0" w:type="dxa"/>
+          </w:tblCellMar>
+        </w:tblPrEx>
+        <w:trPr>
+          <w:trHeight w:val="288"/>
+        </w:trPr>
+        <w:tc>
+          <w:tcPr>
+            <w:tcW w:w="1262" w:type="dxa"/>
+            <w:tcBorders>
+              <w:top w:val="nil"/>
+              <w:left w:val="nil"/>
+              <w:bottom w:val="nil"/>
+              <w:right w:val="nil"/>
+            </w:tcBorders>
+          </w:tcPr>
+          <w:p>
+            <w:pPr>
+              <w:widowControl/>
+              <w:adjustRightInd w:val="0"/>
+              <w:rPr>
+                <w:rFonts w:ascii="Yu Gothic" w:eastAsia="Yu Gothic" w:hAnsi="Yu Gothic" w:cs="Calibri"/>
+                <w:color w:val="000000"/>
+                <w:sz w:val="24"/>
+                <w:szCs w:val="24"/>
+              </w:rPr>
+            </w:pPr>
+            <w:r>
+              <w:rPr>
+                <w:rFonts w:ascii="Yu Gothic" w:eastAsia="Yu Gothic" w:hAnsi="Yu Gothic" w:cs="Calibri"/>
+                <w:color w:val="000000"/>
+                <w:sz w:val="24"/>
+                <w:szCs w:val="24"/>
+              </w:rPr>
+              <w:t>c</w:t>
+            </w:r>
+          </w:p>
+        </w:tc>
+        <w:tc>
+          <w:tcPr>
+            <w:tcW w:w="1263" w:type="dxa"/>
+            <w:tcBorders>
+              <w:top w:val="nil"/>
+              <w:left w:val="nil"/>
+              <w:bottom w:val="nil"/>
+              <w:right w:val="nil"/>
+            </w:tcBorders>
+          </w:tcPr>
+          <w:p>
+            <w:pPr>
+              <w:widowControl/>
+              <w:adjustRightInd w:val="0"/>
+              <w:rPr>
+                <w:rFonts w:ascii="Yu Gothic" w:eastAsia="Yu Gothic" w:hAnsi="Yu Gothic" w:cs="Calibri"/>
+                <w:color w:val="000000"/>
+                <w:sz w:val="24"/>
+                <w:szCs w:val="24"/>
+              </w:rPr>
+            </w:pPr>
+            <w:r>
+              <w:rPr>
+                <w:rFonts w:ascii="Yu Gothic" w:eastAsia="Yu Gothic" w:hAnsi="Yu Gothic" w:cs="Calibri"/>
+                <w:color w:val="000000"/>
+                <w:sz w:val="24"/>
+                <w:szCs w:val="24"/>
+              </w:rPr>
+              <w:t>b</w:t>
+            </w:r>
+          </w:p>
+        </w:tc>
+        <w:tc>
+          <w:tcPr>
+            <w:tcW w:w="1262" w:type="dxa"/>
+            <w:tcBorders>
+              <w:top w:val="nil"/>
+              <w:left w:val="nil"/>
+              <w:bottom w:val="nil"/>
+              <w:right w:val="nil"/>
+            </w:tcBorders>
+          </w:tcPr>
+          <w:p>
+            <w:pPr>
+              <w:widowControl/>
+              <w:adjustRightInd w:val="0"/>
+              <w:rPr>
+                <w:rFonts w:ascii="Yu Gothic" w:eastAsia="Yu Gothic" w:hAnsi="Yu Gothic" w:cs="Calibri"/>
+                <w:color w:val="000000"/>
+                <w:sz w:val="24"/>
+                <w:szCs w:val="24"/>
+              </w:rPr>
+            </w:pPr>
+            <w:r>
+              <w:rPr>
+                <w:rFonts w:ascii="Yu Gothic" w:eastAsia="Yu Gothic" w:hAnsi="Yu Gothic" w:cs="Calibri"/>
+                <w:color w:val="000000"/>
+                <w:sz w:val="24"/>
+                <w:szCs w:val="24"/>
+              </w:rPr>
+              <w:t>d</w:t>
+            </w:r>
+          </w:p>
+        </w:tc>
+        <w:tc>
+          <w:tcPr>
+            <w:tcW w:w="1263" w:type="dxa"/>
+            <w:tcBorders>
+              <w:top w:val="nil"/>
+              <w:left w:val="nil"/>
+              <w:bottom w:val="nil"/>
+              <w:right w:val="nil"/>
+            </w:tcBorders>
+          </w:tcPr>
+          <w:p>
+            <w:pPr>
+              <w:widowControl/>
+              <w:adjustRightInd w:val="0"/>
+              <w:rPr>
+                <w:rFonts w:ascii="Yu Gothic" w:eastAsia="Yu Gothic" w:hAnsi="Yu Gothic" w:cs="Calibri"/>
+                <w:color w:val="000000"/>
+                <w:sz w:val="24"/>
+                <w:szCs w:val="24"/>
+              </w:rPr>
+            </w:pPr>
+            <w:r>
+              <w:rPr>
+                <w:rFonts w:ascii="Yu Gothic" w:eastAsia="Yu Gothic" w:hAnsi="Yu Gothic" w:cs="Calibri"/>
+                <w:color w:val="000000"/>
+                <w:sz w:val="24"/>
+                <w:szCs w:val="24"/>
+              </w:rPr>
+              <w:t>b</w:t>
+            </w:r>
+          </w:p>
+        </w:tc>
+        <w:tc>
+          <w:tcPr>
+            <w:tcW w:w="1262" w:type="dxa"/>
+            <w:tcBorders>
+              <w:top w:val="nil"/>
+              <w:left w:val="nil"/>
+              <w:bottom w:val="nil"/>
+              <w:right w:val="nil"/>
+            </w:tcBorders>
+          </w:tcPr>
+          <w:p>
+            <w:pPr>
+              <w:widowControl/>
+              <w:adjustRightInd w:val="0"/>
+              <w:rPr>
+                <w:rFonts w:ascii="Yu Gothic" w:eastAsia="Yu Gothic" w:hAnsi="Yu Gothic" w:cs="Calibri"/>
+                <w:color w:val="000000"/>
+                <w:sz w:val="24"/>
+                <w:szCs w:val="24"/>
+              </w:rPr>
+            </w:pPr>
+            <w:r>
+              <w:rPr>
+                <w:rFonts w:ascii="Yu Gothic" w:eastAsia="Yu Gothic" w:hAnsi="Yu Gothic" w:cs="Calibri"/>
+                <w:color w:val="000000"/>
+                <w:sz w:val="24"/>
+                <w:szCs w:val="24"/>
+              </w:rPr>
+              <w:t>g</w:t>
+            </w:r>
+          </w:p>
+        </w:tc>
+        <w:tc>
+          <w:tcPr>
+            <w:tcW w:w="1262" w:type="dxa"/>
+            <w:tcBorders>
+              <w:top w:val="nil"/>
+              <w:left w:val="nil"/>
+              <w:bottom w:val="nil"/>
+              <w:right w:val="nil"/>
+            </w:tcBorders>
+          </w:tcPr>
+          <w:p>
+            <w:pPr>
+              <w:widowControl/>
+              <w:adjustRightInd w:val="0"/>
+              <w:rPr>
+                <w:rFonts w:ascii="Yu Gothic" w:eastAsia="Yu Gothic" w:hAnsi="Yu Gothic" w:cs="Calibri"/>
+                <w:color w:val="000000"/>
+                <w:sz w:val="24"/>
+                <w:szCs w:val="24"/>
+              </w:rPr>
+            </w:pPr>
+            <w:r>
+              <w:rPr>
+                <w:rFonts w:ascii="Yu Gothic" w:eastAsia="Yu Gothic" w:hAnsi="Yu Gothic" w:cs="Calibri"/>
+                <w:color w:val="000000"/>
+                <w:sz w:val="24"/>
+                <w:szCs w:val="24"/>
+              </w:rPr>
+              <w:t>a</w:t>
+            </w:r>
+          </w:p>
+        </w:tc>
+      </w:tr>
+      <w:tr>
+        <w:tblPrEx>
+          <w:tblCellMar>
+            <w:top w:w="0" w:type="dxa"/>
+            <w:bottom w:w="0" w:type="dxa"/>
+          </w:tblCellMar>
+        </w:tblPrEx>
+        <w:trPr>
+          <w:trHeight w:val="288"/>
+        </w:trPr>
+        <w:tc>
+          <w:tcPr>
+            <w:tcW w:w="1262" w:type="dxa"/>
+            <w:tcBorders>
+              <w:top w:val="nil"/>
+              <w:left w:val="nil"/>
+              <w:bottom w:val="nil"/>
+              <w:right w:val="nil"/>
+            </w:tcBorders>
+          </w:tcPr>
+          <w:p>
+            <w:pPr>
+              <w:widowControl/>
+              <w:adjustRightInd w:val="0"/>
+              <w:rPr>
+                <w:rFonts w:ascii="Yu Gothic" w:eastAsia="Yu Gothic" w:hAnsi="Yu Gothic" w:cs="Calibri"/>
+                <w:color w:val="000000"/>
+                <w:sz w:val="24"/>
+                <w:szCs w:val="24"/>
+              </w:rPr>
+            </w:pPr>
+            <w:r>
+              <w:rPr>
+                <w:rFonts w:ascii="Yu Gothic" w:eastAsia="Yu Gothic" w:hAnsi="Yu Gothic" w:cs="Calibri"/>
+                <w:color w:val="000000"/>
+                <w:sz w:val="24"/>
+                <w:szCs w:val="24"/>
+              </w:rPr>
+              <w:t>a</w:t>
+            </w:r>
+          </w:p>
+        </w:tc>
+        <w:tc>
+          <w:tcPr>
+            <w:tcW w:w="1263" w:type="dxa"/>
+            <w:tcBorders>
+              <w:top w:val="nil"/>
+              <w:left w:val="nil"/>
+              <w:bottom w:val="nil"/>
+              <w:right w:val="nil"/>
+            </w:tcBorders>
+          </w:tcPr>
+          <w:p>
+            <w:pPr>
+              <w:widowControl/>
+              <w:adjustRightInd w:val="0"/>
+              <w:rPr>
+                <w:rFonts w:ascii="Yu Gothic" w:eastAsia="Yu Gothic" w:hAnsi="Yu Gothic" w:cs="Calibri"/>
+                <w:color w:val="000000"/>
+                <w:sz w:val="24"/>
+                <w:szCs w:val="24"/>
+              </w:rPr>
+            </w:pPr>
+            <w:r>
+              <w:rPr>
+                <w:rFonts w:ascii="Yu Gothic" w:eastAsia="Yu Gothic" w:hAnsi="Yu Gothic" w:cs="Calibri"/>
+                <w:color w:val="000000"/>
+                <w:sz w:val="24"/>
+                <w:szCs w:val="24"/>
+              </w:rPr>
+              <w:t>b</w:t>
+            </w:r>
+          </w:p>
+        </w:tc>
+        <w:tc>
+          <w:tcPr>
+            <w:tcW w:w="1262" w:type="dxa"/>
+            <w:tcBorders>
+              <w:top w:val="nil"/>
+              <w:left w:val="nil"/>
+              <w:bottom w:val="nil"/>
+              <w:right w:val="nil"/>
+            </w:tcBorders>
+          </w:tcPr>
+          <w:p>
+            <w:pPr>
+              <w:widowControl/>
+              <w:adjustRightInd w:val="0"/>
+              <w:rPr>
+                <w:rFonts w:ascii="Yu Gothic" w:eastAsia="Yu Gothic" w:hAnsi="Yu Gothic" w:cs="Calibri"/>
+                <w:color w:val="000000"/>
+                <w:sz w:val="24"/>
+                <w:szCs w:val="24"/>
+              </w:rPr>
+            </w:pPr>
+            <w:r>
+              <w:rPr>
+                <w:rFonts w:ascii="Yu Gothic" w:eastAsia="Yu Gothic" w:hAnsi="Yu Gothic" w:cs="Calibri"/>
+                <w:color w:val="000000"/>
+                <w:sz w:val="24"/>
+                <w:szCs w:val="24"/>
+              </w:rPr>
+              <w:t>c</w:t>
+            </w:r>
+          </w:p>
+        </w:tc>
+        <w:tc>
+          <w:tcPr>
+            <w:tcW w:w="1263" w:type="dxa"/>
+            <w:tcBorders>
+              <w:top w:val="nil"/>
+              <w:left w:val="nil"/>
+              <w:bottom w:val="nil"/>
+              <w:right w:val="nil"/>
+            </w:tcBorders>
+          </w:tcPr>
+          <w:p>
+            <w:pPr>
+              <w:widowControl/>
+              <w:adjustRightInd w:val="0"/>
+              <w:rPr>
+                <w:rFonts w:ascii="Yu Gothic" w:eastAsia="Yu Gothic" w:hAnsi="Yu Gothic" w:cs="Calibri"/>
+                <w:color w:val="000000"/>
+                <w:sz w:val="24"/>
+                <w:szCs w:val="24"/>
+              </w:rPr>
+            </w:pPr>
+            <w:r>
+              <w:rPr>
+                <w:rFonts w:ascii="Yu Gothic" w:eastAsia="Yu Gothic" w:hAnsi="Yu Gothic" w:cs="Calibri"/>
+                <w:color w:val="000000"/>
+                <w:sz w:val="24"/>
+                <w:szCs w:val="24"/>
+              </w:rPr>
+              <w:t>d</w:t>
+            </w:r>
+          </w:p>
+        </w:tc>
+        <w:tc>
+          <w:tcPr>
+            <w:tcW w:w="1262" w:type="dxa"/>
+            <w:tcBorders>
+              <w:top w:val="nil"/>
+              <w:left w:val="nil"/>
+              <w:bottom w:val="nil"/>
+              <w:right w:val="nil"/>
+            </w:tcBorders>
+          </w:tcPr>
+          <w:p>
+            <w:pPr>
+              <w:widowControl/>
+              <w:adjustRightInd w:val="0"/>
+              <w:rPr>
+                <w:rFonts w:ascii="Yu Gothic" w:eastAsia="Yu Gothic" w:hAnsi="Yu Gothic" w:cs="Calibri"/>
+                <w:color w:val="000000"/>
+                <w:sz w:val="24"/>
+                <w:szCs w:val="24"/>
+              </w:rPr>
+            </w:pPr>
+            <w:r>
+              <w:rPr>
+                <w:rFonts w:ascii="Yu Gothic" w:eastAsia="Yu Gothic" w:hAnsi="Yu Gothic" w:cs="Calibri"/>
+                <w:color w:val="000000"/>
+                <w:sz w:val="24"/>
+                <w:szCs w:val="24"/>
+              </w:rPr>
+              <w:t>a</w:t>
+            </w:r>
+          </w:p>
+        </w:tc>
+        <w:tc>
+          <w:tcPr>
+            <w:tcW w:w="1262" w:type="dxa"/>
+            <w:tcBorders>
+              <w:top w:val="nil"/>
+              <w:left w:val="nil"/>
+              <w:bottom w:val="nil"/>
+              <w:right w:val="nil"/>
+            </w:tcBorders>
+          </w:tcPr>
+          <w:p>
+            <w:pPr>
+              <w:widowControl/>
+              <w:adjustRightInd w:val="0"/>
+              <w:rPr>
+                <w:rFonts w:ascii="Yu Gothic" w:eastAsia="Yu Gothic" w:hAnsi="Yu Gothic" w:cs="Calibri"/>
+                <w:color w:val="000000"/>
+                <w:sz w:val="24"/>
+                <w:szCs w:val="24"/>
+              </w:rPr>
+            </w:pPr>
+            <w:r>
+              <w:rPr>
+                <w:rFonts w:ascii="Yu Gothic" w:eastAsia="Yu Gothic" w:hAnsi="Yu Gothic" w:cs="Calibri"/>
+                <w:color w:val="000000"/>
+                <w:sz w:val="24"/>
+                <w:szCs w:val="24"/>
+              </w:rPr>
+              <w:t>f</w:t>
+            </w:r>
+          </w:p>
+        </w:tc>
+      </w:tr>
+      <w:tr>
+        <w:tblPrEx>
+          <w:tblCellMar>
+            <w:top w:w="0" w:type="dxa"/>
+            <w:bottom w:w="0" w:type="dxa"/>
+          </w:tblCellMar>
+        </w:tblPrEx>
+        <w:trPr>
+          <w:trHeight w:val="288"/>
+        </w:trPr>
+        <w:tc>
+          <w:tcPr>
+            <w:tcW w:w="1262" w:type="dxa"/>
+            <w:tcBorders>
+              <w:top w:val="nil"/>
+              <w:left w:val="nil"/>
+              <w:bottom w:val="nil"/>
+              <w:right w:val="nil"/>
+            </w:tcBorders>
+          </w:tcPr>
+          <w:p>
+            <w:pPr>
+              <w:widowControl/>
+              <w:adjustRightInd w:val="0"/>
+              <w:rPr>
+                <w:rFonts w:ascii="Yu Gothic" w:eastAsia="Yu Gothic" w:hAnsi="Yu Gothic" w:cs="Calibri"/>
+                <w:color w:val="000000"/>
+                <w:sz w:val="24"/>
+                <w:szCs w:val="24"/>
+              </w:rPr>
+            </w:pPr>
+            <w:r>
+              <w:rPr>
+                <w:rFonts w:ascii="Yu Gothic" w:eastAsia="Yu Gothic" w:hAnsi="Yu Gothic" w:cs="Calibri"/>
+                <w:color w:val="000000"/>
+                <w:sz w:val="24"/>
+                <w:szCs w:val="24"/>
+              </w:rPr>
+              <w:t>d</w:t>
+            </w:r>
+          </w:p>
+        </w:tc>
+        <w:tc>
+          <w:tcPr>
+            <w:tcW w:w="1263" w:type="dxa"/>
+            <w:tcBorders>
+              <w:top w:val="nil"/>
+              <w:left w:val="nil"/>
+              <w:bottom w:val="nil"/>
+              <w:right w:val="nil"/>
+            </w:tcBorders>
+          </w:tcPr>
+          <w:p>
+            <w:pPr>
+              <w:widowControl/>
+              <w:adjustRightInd w:val="0"/>
+              <w:rPr>
+                <w:rFonts w:ascii="Yu Gothic" w:eastAsia="Yu Gothic" w:hAnsi="Yu Gothic" w:cs="Calibri"/>
+                <w:color w:val="000000"/>
+                <w:sz w:val="24"/>
+                <w:szCs w:val="24"/>
+              </w:rPr>
+            </w:pPr>
+            <w:r>
+              <w:rPr>
+                <w:rFonts w:ascii="Yu Gothic" w:eastAsia="Yu Gothic" w:hAnsi="Yu Gothic" w:cs="Calibri"/>
+                <w:color w:val="000000"/>
+                <w:sz w:val="24"/>
+                <w:szCs w:val="24"/>
+              </w:rPr>
+              <w:t>a</w:t>
+            </w:r>
+          </w:p>
+        </w:tc>
+        <w:tc>
+          <w:tcPr>
+            <w:tcW w:w="1262" w:type="dxa"/>
+            <w:tcBorders>
+              <w:top w:val="nil"/>
+              <w:left w:val="nil"/>
+              <w:bottom w:val="nil"/>
+              <w:right w:val="nil"/>
+            </w:tcBorders>
+          </w:tcPr>
+          <w:p>
+            <w:pPr>
+              <w:widowControl/>
+              <w:adjustRightInd w:val="0"/>
+              <w:rPr>
+                <w:rFonts w:ascii="Yu Gothic" w:eastAsia="Yu Gothic" w:hAnsi="Yu Gothic" w:cs="Calibri"/>
+                <w:color w:val="000000"/>
+                <w:sz w:val="24"/>
+                <w:szCs w:val="24"/>
+              </w:rPr>
+            </w:pPr>
+            <w:r>
+              <w:rPr>
+                <w:rFonts w:ascii="Yu Gothic" w:eastAsia="Yu Gothic" w:hAnsi="Yu Gothic" w:cs="Calibri"/>
+                <w:color w:val="000000"/>
+                <w:sz w:val="24"/>
+                <w:szCs w:val="24"/>
+              </w:rPr>
+              <w:t>f</w:t>
+            </w:r>
+          </w:p>
+        </w:tc>
+        <w:tc>
+          <w:tcPr>
+            <w:tcW w:w="1263" w:type="dxa"/>
+            <w:tcBorders>
+              <w:top w:val="nil"/>
+              <w:left w:val="nil"/>
+              <w:bottom w:val="nil"/>
+              <w:right w:val="nil"/>
+            </w:tcBorders>
+          </w:tcPr>
+          <w:p>
+            <w:pPr>
+              <w:widowControl/>
+              <w:adjustRightInd w:val="0"/>
+              <w:rPr>
+                <w:rFonts w:ascii="Yu Gothic" w:eastAsia="Yu Gothic" w:hAnsi="Yu Gothic" w:cs="Calibri"/>
+                <w:color w:val="000000"/>
+                <w:sz w:val="24"/>
+                <w:szCs w:val="24"/>
+              </w:rPr>
+            </w:pPr>
+            <w:r>
+              <w:rPr>
+                <w:rFonts w:ascii="Yu Gothic" w:eastAsia="Yu Gothic" w:hAnsi="Yu Gothic" w:cs="Calibri"/>
+                <w:color w:val="000000"/>
+                <w:sz w:val="24"/>
+                <w:szCs w:val="24"/>
+              </w:rPr>
+              <w:t>d</w:t>
+            </w:r>
+          </w:p>
+        </w:tc>
+        <w:tc>
+          <w:tcPr>
+            <w:tcW w:w="1262" w:type="dxa"/>
+            <w:tcBorders>
+              <w:top w:val="nil"/>
+              <w:left w:val="nil"/>
+              <w:bottom w:val="nil"/>
+              <w:right w:val="nil"/>
+            </w:tcBorders>
+          </w:tcPr>
+          <w:p>
+            <w:pPr>
+              <w:widowControl/>
+              <w:adjustRightInd w:val="0"/>
+              <w:rPr>
+                <w:rFonts w:ascii="Yu Gothic" w:eastAsia="Yu Gothic" w:hAnsi="Yu Gothic" w:cs="Calibri"/>
+                <w:color w:val="000000"/>
+                <w:sz w:val="24"/>
+                <w:szCs w:val="24"/>
+              </w:rPr>
+            </w:pPr>
+            <w:r>
+              <w:rPr>
+                <w:rFonts w:ascii="Yu Gothic" w:eastAsia="Yu Gothic" w:hAnsi="Yu Gothic" w:cs="Calibri"/>
+                <w:color w:val="000000"/>
+                <w:sz w:val="24"/>
+                <w:szCs w:val="24"/>
+              </w:rPr>
+              <w:t>a</w:t>
+            </w:r>
+          </w:p>
+        </w:tc>
+        <w:tc>
+          <w:tcPr>
+            <w:tcW w:w="1262" w:type="dxa"/>
+            <w:tcBorders>
+              <w:top w:val="nil"/>
+              <w:left w:val="nil"/>
+              <w:bottom w:val="nil"/>
+              <w:right w:val="nil"/>
+            </w:tcBorders>
+          </w:tcPr>
+          <w:p>
+            <w:pPr>
+              <w:widowControl/>
+              <w:adjustRightInd w:val="0"/>
+              <w:rPr>
+                <w:rFonts w:ascii="Yu Gothic" w:eastAsia="Yu Gothic" w:hAnsi="Yu Gothic" w:cs="Calibri"/>
+                <w:color w:val="000000"/>
+                <w:sz w:val="24"/>
+                <w:szCs w:val="24"/>
+              </w:rPr>
+            </w:pPr>
+            <w:r>
+              <w:rPr>
+                <w:rFonts w:ascii="Yu Gothic" w:eastAsia="Yu Gothic" w:hAnsi="Yu Gothic" w:cs="Calibri"/>
+                <w:color w:val="000000"/>
+                <w:sz w:val="24"/>
+                <w:szCs w:val="24"/>
+              </w:rPr>
+              <w:t>f</w:t>
+            </w:r>
+          </w:p>
+        </w:tc>
+      </w:tr>
+      <w:tr>
+        <w:tblPrEx>
+          <w:tblCellMar>
+            <w:top w:w="0" w:type="dxa"/>
+            <w:bottom w:w="0" w:type="dxa"/>
+          </w:tblCellMar>
+        </w:tblPrEx>
+        <w:trPr>
+          <w:trHeight w:val="288"/>
+        </w:trPr>
+        <w:tc>
+          <w:tcPr>
+            <w:tcW w:w="1262" w:type="dxa"/>
+            <w:tcBorders>
+              <w:top w:val="nil"/>
+              <w:left w:val="nil"/>
+              <w:bottom w:val="nil"/>
+              <w:right w:val="nil"/>
+            </w:tcBorders>
+          </w:tcPr>
+          <w:p>
+            <w:pPr>
+              <w:widowControl/>
+              <w:adjustRightInd w:val="0"/>
+              <w:rPr>
+                <w:rFonts w:ascii="Yu Gothic" w:eastAsia="Yu Gothic" w:hAnsi="Yu Gothic" w:cs="Calibri"/>
+                <w:color w:val="000000"/>
+                <w:sz w:val="24"/>
+                <w:szCs w:val="24"/>
+              </w:rPr>
+            </w:pPr>
+            <w:r>
+              <w:rPr>
+                <w:rFonts w:ascii="Yu Gothic" w:eastAsia="Yu Gothic" w:hAnsi="Yu Gothic" w:cs="Calibri"/>
+                <w:color w:val="000000"/>
+                <w:sz w:val="24"/>
+                <w:szCs w:val="24"/>
+              </w:rPr>
+              <w:t>c</w:t>
+            </w:r>
+          </w:p>
+        </w:tc>
+        <w:tc>
+          <w:tcPr>
+            <w:tcW w:w="1263" w:type="dxa"/>
+            <w:tcBorders>
+              <w:top w:val="nil"/>
+              <w:left w:val="nil"/>
+              <w:bottom w:val="nil"/>
+              <w:right w:val="nil"/>
+            </w:tcBorders>
+          </w:tcPr>
+          <w:p>
+            <w:pPr>
+              <w:widowControl/>
+              <w:adjustRightInd w:val="0"/>
+              <w:rPr>
+                <w:rFonts w:ascii="Yu Gothic" w:eastAsia="Yu Gothic" w:hAnsi="Yu Gothic" w:cs="Calibri"/>
+                <w:color w:val="000000"/>
+                <w:sz w:val="24"/>
+                <w:szCs w:val="24"/>
+              </w:rPr>
+            </w:pPr>
+            <w:r>
+              <w:rPr>
+                <w:rFonts w:ascii="Yu Gothic" w:eastAsia="Yu Gothic" w:hAnsi="Yu Gothic" w:cs="Calibri"/>
+                <w:color w:val="000000"/>
+                <w:sz w:val="24"/>
+                <w:szCs w:val="24"/>
+              </w:rPr>
+              <w:t>b</w:t>
+            </w:r>
+          </w:p>
+        </w:tc>
+        <w:tc>
+          <w:tcPr>
+            <w:tcW w:w="1262" w:type="dxa"/>
+            <w:tcBorders>
+              <w:top w:val="nil"/>
+              <w:left w:val="nil"/>
+              <w:bottom w:val="nil"/>
+              <w:right w:val="nil"/>
+            </w:tcBorders>
+          </w:tcPr>
+          <w:p>
+            <w:pPr>
+              <w:widowControl/>
+              <w:adjustRightInd w:val="0"/>
+              <w:rPr>
+                <w:rFonts w:ascii="Yu Gothic" w:eastAsia="Yu Gothic" w:hAnsi="Yu Gothic" w:cs="Calibri"/>
+                <w:color w:val="000000"/>
+                <w:sz w:val="24"/>
+                <w:szCs w:val="24"/>
+              </w:rPr>
+            </w:pPr>
+            <w:r>
+              <w:rPr>
+                <w:rFonts w:ascii="Yu Gothic" w:eastAsia="Yu Gothic" w:hAnsi="Yu Gothic" w:cs="Calibri"/>
+                <w:color w:val="000000"/>
+                <w:sz w:val="24"/>
+                <w:szCs w:val="24"/>
+              </w:rPr>
+              <w:t>d</w:t>
+            </w:r>
+          </w:p>
+        </w:tc>
+        <w:tc>
+          <w:tcPr>
+            <w:tcW w:w="1263" w:type="dxa"/>
+            <w:tcBorders>
+              <w:top w:val="nil"/>
+              <w:left w:val="nil"/>
+              <w:bottom w:val="nil"/>
+              <w:right w:val="nil"/>
+            </w:tcBorders>
+          </w:tcPr>
+          <w:p>
+            <w:pPr>
+              <w:widowControl/>
+              <w:adjustRightInd w:val="0"/>
+              <w:rPr>
+                <w:rFonts w:ascii="Yu Gothic" w:eastAsia="Yu Gothic" w:hAnsi="Yu Gothic" w:cs="Calibri"/>
+                <w:color w:val="000000"/>
+                <w:sz w:val="24"/>
+                <w:szCs w:val="24"/>
+              </w:rPr>
+            </w:pPr>
+            <w:r>
+              <w:rPr>
+                <w:rFonts w:ascii="Yu Gothic" w:eastAsia="Yu Gothic" w:hAnsi="Yu Gothic" w:cs="Calibri"/>
+                <w:color w:val="000000"/>
+                <w:sz w:val="24"/>
+                <w:szCs w:val="24"/>
+              </w:rPr>
+              <w:t>d</w:t>
+            </w:r>
+          </w:p>
+        </w:tc>
+        <w:tc>
+          <w:tcPr>
+            <w:tcW w:w="1262" w:type="dxa"/>
+            <w:tcBorders>
+              <w:top w:val="nil"/>
+              <w:left w:val="nil"/>
+              <w:bottom w:val="nil"/>
+              <w:right w:val="nil"/>
+            </w:tcBorders>
+          </w:tcPr>
+          <w:p>
+            <w:pPr>
+              <w:widowControl/>
+              <w:adjustRightInd w:val="0"/>
+              <w:rPr>
+                <w:rFonts w:ascii="Yu Gothic" w:eastAsia="Yu Gothic" w:hAnsi="Yu Gothic" w:cs="Calibri"/>
+                <w:color w:val="000000"/>
+                <w:sz w:val="24"/>
+                <w:szCs w:val="24"/>
+              </w:rPr>
+            </w:pPr>
+            <w:r>
+              <w:rPr>
+                <w:rFonts w:ascii="Yu Gothic" w:eastAsia="Yu Gothic" w:hAnsi="Yu Gothic" w:cs="Calibri"/>
+                <w:color w:val="000000"/>
+                <w:sz w:val="24"/>
+                <w:szCs w:val="24"/>
+              </w:rPr>
+              <w:t>a</w:t>
+            </w:r>
+          </w:p>
+        </w:tc>
+        <w:tc>
+          <w:tcPr>
+            <w:tcW w:w="1262" w:type="dxa"/>
+            <w:tcBorders>
+              <w:top w:val="nil"/>
+              <w:left w:val="nil"/>
+              <w:bottom w:val="nil"/>
+              <w:right w:val="nil"/>
+            </w:tcBorders>
+          </w:tcPr>
+          <w:p>
+            <w:pPr>
+              <w:widowControl/>
+              <w:adjustRightInd w:val="0"/>
+              <w:rPr>
+                <w:rFonts w:ascii="Yu Gothic" w:eastAsia="Yu Gothic" w:hAnsi="Yu Gothic" w:cs="Calibri"/>
+                <w:color w:val="000000"/>
+                <w:sz w:val="24"/>
+                <w:szCs w:val="24"/>
+              </w:rPr>
+            </w:pPr>
+            <w:r>
+              <w:rPr>
+                <w:rFonts w:ascii="Yu Gothic" w:eastAsia="Yu Gothic" w:hAnsi="Yu Gothic" w:cs="Calibri"/>
+                <w:color w:val="000000"/>
+                <w:sz w:val="24"/>
+                <w:szCs w:val="24"/>
+              </w:rPr>
+              <w:t>f</w:t>
+            </w:r>
+          </w:p>
+        </w:tc>
+      </w:tr>
+    </w:tbl>
+    <w:p>
+      <w:pPr>
+        <w:spacing w:line="276" w:lineRule="auto"/>
+        <w:ind w:left="220"/>
+        <w:jc w:val="both"/>
+        <w:rPr>
+          <w:rFonts w:ascii="Yu Gothic" w:hAnsi="Yu Gothic"/>
+          <w:w w:val="105"/>
+          <w:sz w:val="24"/>
+          <w:lang w:val="en-GB"/>
+        </w:rPr>
+      </w:pPr>
+    </w:p>
+    <w:p>
+      <w:pPr>
+        <w:spacing w:line="276" w:lineRule="auto"/>
+        <w:ind w:left="220"/>
+        <w:jc w:val="both"/>
+        <w:rPr>
+          <w:rFonts w:ascii="Yu Gothic" w:hAnsi="Yu Gothic"/>
+          <w:spacing w:val="-10"/>
+          <w:w w:val="105"/>
+          <w:sz w:val="24"/>
+          <w:lang w:val="en-GB"/>
+        </w:rPr>
+      </w:pPr>
+      <w:r>
+        <w:rPr>
+          <w:rFonts w:ascii="Yu Gothic" w:hAnsi="Yu Gothic"/>
+          <w:b/>
+          <w:w w:val="105"/>
+          <w:sz w:val="24"/>
+          <w:lang w:val="en-GB"/>
+        </w:rPr>
+        <w:t xml:space="preserve">f.- </w:t>
+      </w:r>
+      <w:r>
+        <w:rPr>
+          <w:rFonts w:ascii="Yu Gothic" w:hAnsi="Yu Gothic"/>
+          <w:w w:val="105"/>
+          <w:sz w:val="24"/>
+          <w:lang w:val="en-GB"/>
         </w:rPr>
         <w:t>R1</w:t>
       </w:r>
@@ -5445,6 +12248,7 @@
           <w:spacing w:val="-4"/>
           <w:w w:val="105"/>
           <w:sz w:val="24"/>
+          <w:lang w:val="en-GB"/>
         </w:rPr>
         <w:t xml:space="preserve"> </w:t>
       </w:r>
@@ -5454,6 +12258,7 @@
           <w:b/>
           <w:w w:val="115"/>
           <w:sz w:val="24"/>
+          <w:lang w:val="en-GB"/>
         </w:rPr>
         <w:t>∩</w:t>
       </w:r>
@@ -5464,6 +12269,7 @@
           <w:spacing w:val="53"/>
           <w:w w:val="115"/>
           <w:sz w:val="24"/>
+          <w:lang w:val="en-GB"/>
         </w:rPr>
         <w:t xml:space="preserve"> </w:t>
       </w:r>
@@ -5473,9 +12279,201 @@
           <w:spacing w:val="-10"/>
           <w:w w:val="105"/>
           <w:sz w:val="24"/>
+          <w:lang w:val="en-GB"/>
         </w:rPr>
         <w:t>S1</w:t>
       </w:r>
+    </w:p>
+    <w:tbl>
+      <w:tblPr>
+        <w:tblStyle w:val="Tablaconcuadrcula"/>
+        <w:tblW w:w="0" w:type="auto"/>
+        <w:tblInd w:w="220" w:type="dxa"/>
+        <w:tblLook w:val="04A0" w:firstRow="1" w:lastRow="0" w:firstColumn="1" w:lastColumn="0" w:noHBand="0" w:noVBand="1"/>
+      </w:tblPr>
+      <w:tblGrid>
+        <w:gridCol w:w="3319"/>
+        <w:gridCol w:w="3320"/>
+        <w:gridCol w:w="3321"/>
+      </w:tblGrid>
+      <w:tr>
+        <w:tc>
+          <w:tcPr>
+            <w:tcW w:w="3319" w:type="dxa"/>
+          </w:tcPr>
+          <w:p>
+            <w:pPr>
+              <w:spacing w:line="276" w:lineRule="auto"/>
+              <w:rPr>
+                <w:rFonts w:ascii="Yu Gothic"/>
+                <w:b/>
+                <w:bCs/>
+                <w:sz w:val="24"/>
+                <w:lang w:val="en-GB"/>
+              </w:rPr>
+            </w:pPr>
+            <w:r>
+              <w:rPr>
+                <w:rFonts w:ascii="Yu Gothic"/>
+                <w:b/>
+                <w:bCs/>
+                <w:sz w:val="24"/>
+                <w:lang w:val="en-GB"/>
+              </w:rPr>
+              <w:t>A</w:t>
+            </w:r>
+          </w:p>
+        </w:tc>
+        <w:tc>
+          <w:tcPr>
+            <w:tcW w:w="3320" w:type="dxa"/>
+          </w:tcPr>
+          <w:p>
+            <w:pPr>
+              <w:spacing w:line="276" w:lineRule="auto"/>
+              <w:rPr>
+                <w:rFonts w:ascii="Yu Gothic"/>
+                <w:b/>
+                <w:bCs/>
+                <w:sz w:val="24"/>
+                <w:lang w:val="en-GB"/>
+              </w:rPr>
+            </w:pPr>
+            <w:r>
+              <w:rPr>
+                <w:rFonts w:ascii="Yu Gothic"/>
+                <w:b/>
+                <w:bCs/>
+                <w:sz w:val="24"/>
+                <w:lang w:val="en-GB"/>
+              </w:rPr>
+              <w:t>B</w:t>
+            </w:r>
+          </w:p>
+        </w:tc>
+        <w:tc>
+          <w:tcPr>
+            <w:tcW w:w="3321" w:type="dxa"/>
+          </w:tcPr>
+          <w:p>
+            <w:pPr>
+              <w:spacing w:line="276" w:lineRule="auto"/>
+              <w:rPr>
+                <w:rFonts w:ascii="Yu Gothic"/>
+                <w:b/>
+                <w:bCs/>
+                <w:sz w:val="24"/>
+                <w:lang w:val="en-GB"/>
+              </w:rPr>
+            </w:pPr>
+            <w:r>
+              <w:rPr>
+                <w:rFonts w:ascii="Yu Gothic"/>
+                <w:b/>
+                <w:bCs/>
+                <w:sz w:val="24"/>
+                <w:lang w:val="en-GB"/>
+              </w:rPr>
+              <w:t>C</w:t>
+            </w:r>
+          </w:p>
+        </w:tc>
+      </w:tr>
+      <w:tr>
+        <w:tc>
+          <w:tcPr>
+            <w:tcW w:w="3319" w:type="dxa"/>
+          </w:tcPr>
+          <w:p>
+            <w:pPr>
+              <w:spacing w:line="276" w:lineRule="auto"/>
+              <w:rPr>
+                <w:rFonts w:ascii="Yu Gothic"/>
+                <w:b/>
+                <w:bCs/>
+                <w:sz w:val="24"/>
+                <w:lang w:val="en-GB"/>
+              </w:rPr>
+            </w:pPr>
+            <w:r>
+              <w:rPr>
+                <w:rFonts w:ascii="Yu Gothic"/>
+                <w:b/>
+                <w:bCs/>
+                <w:sz w:val="24"/>
+                <w:lang w:val="en-GB"/>
+              </w:rPr>
+              <w:t>b</w:t>
+            </w:r>
+          </w:p>
+        </w:tc>
+        <w:tc>
+          <w:tcPr>
+            <w:tcW w:w="3320" w:type="dxa"/>
+          </w:tcPr>
+          <w:p>
+            <w:pPr>
+              <w:spacing w:line="276" w:lineRule="auto"/>
+              <w:rPr>
+                <w:rFonts w:ascii="Yu Gothic"/>
+                <w:b/>
+                <w:bCs/>
+                <w:sz w:val="24"/>
+                <w:lang w:val="en-GB"/>
+              </w:rPr>
+            </w:pPr>
+            <w:r>
+              <w:rPr>
+                <w:rFonts w:ascii="Yu Gothic"/>
+                <w:b/>
+                <w:bCs/>
+                <w:sz w:val="24"/>
+                <w:lang w:val="en-GB"/>
+              </w:rPr>
+              <w:t>g</w:t>
+            </w:r>
+          </w:p>
+        </w:tc>
+        <w:tc>
+          <w:tcPr>
+            <w:tcW w:w="3321" w:type="dxa"/>
+          </w:tcPr>
+          <w:p>
+            <w:pPr>
+              <w:spacing w:line="276" w:lineRule="auto"/>
+              <w:rPr>
+                <w:rFonts w:ascii="Yu Gothic"/>
+                <w:b/>
+                <w:bCs/>
+                <w:sz w:val="24"/>
+                <w:lang w:val="en-GB"/>
+              </w:rPr>
+            </w:pPr>
+            <w:r>
+              <w:rPr>
+                <w:rFonts w:ascii="Yu Gothic"/>
+                <w:b/>
+                <w:bCs/>
+                <w:sz w:val="24"/>
+                <w:lang w:val="en-GB"/>
+              </w:rPr>
+              <w:t>a</w:t>
+            </w:r>
+          </w:p>
+        </w:tc>
+      </w:tr>
+    </w:tbl>
+    <w:p>
+      <w:pPr>
+        <w:spacing w:line="276" w:lineRule="auto"/>
+        <w:ind w:left="220"/>
+        <w:jc w:val="both"/>
+        <w:rPr>
+          <w:rFonts w:ascii="Yu Gothic" w:hAnsi="Yu Gothic"/>
+          <w:sz w:val="24"/>
+          <w:lang w:val="en-GB"/>
+        </w:rPr>
+      </w:pPr>
     </w:p>
     <w:sectPr>
       <w:pgSz w:w="11910" w:h="16840"/>
@@ -6455,6 +13453,22 @@
     <w:uiPriority w:val="1"/>
     <w:qFormat/>
   </w:style>
+  <w:style w:type="table" w:styleId="Tablaconcuadrcula">
+    <w:name w:val="Table Grid"/>
+    <w:basedOn w:val="Tablanormal"/>
+    <w:uiPriority w:val="39"/>
+    <w:rsid w:val="003C1C2C"/>
+    <w:tblPr>
+      <w:tblBorders>
+        <w:top w:val="single" w:sz="4" w:space="0" w:color="auto"/>
+        <w:left w:val="single" w:sz="4" w:space="0" w:color="auto"/>
+        <w:bottom w:val="single" w:sz="4" w:space="0" w:color="auto"/>
+        <w:right w:val="single" w:sz="4" w:space="0" w:color="auto"/>
+        <w:insideH w:val="single" w:sz="4" w:space="0" w:color="auto"/>
+        <w:insideV w:val="single" w:sz="4" w:space="0" w:color="auto"/>
+      </w:tblBorders>
+    </w:tblPr>
+  </w:style>
 </w:styles>
 </file>
 
@@ -6739,4 +13753,16 @@
   <a:objectDefaults/>
   <a:extraClrSchemeLst/>
 </a:theme>
+</file>
+
+<file path=customXml/item1.xml><?xml version="1.0" encoding="utf-8"?>
+<b:Sources xmlns:b="http://schemas.openxmlformats.org/officeDocument/2006/bibliography" xmlns="http://schemas.openxmlformats.org/officeDocument/2006/bibliography" SelectedStyle="\APASixthEditionOfficeOnline.xsl" StyleName="APA" Version="6"/>
+</file>
+
+<file path=customXml/itemProps1.xml><?xml version="1.0" encoding="utf-8"?>
+<ds:datastoreItem xmlns:ds="http://schemas.openxmlformats.org/officeDocument/2006/customXml" ds:itemID="{CD498792-C915-48A0-86D2-E9F9870554F0}">
+  <ds:schemaRefs>
+    <ds:schemaRef ds:uri="http://schemas.openxmlformats.org/officeDocument/2006/bibliography"/>
+  </ds:schemaRefs>
+</ds:datastoreItem>
 </file>